--- a/Постановка.docx
+++ b/Постановка.docx
@@ -37,7 +37,7 @@
           <w:sz w:val="28"/>
           <w:szCs w:val="28"/>
         </w:rPr>
-        <w:t>Разработка информационной системы форум-сайта для тематических сообществ</w:t>
+        <w:t xml:space="preserve">Разработка информационной системы веб-форума для тематических сообществ </w:t>
       </w:r>
     </w:p>
     <w:p>
@@ -58,12 +58,6 @@
         </w:rPr>
         <w:t>Назначение:</w:t>
         <w:br/>
-      </w:r>
-      <w:r>
-        <w:rPr>
-          <w:sz w:val="28"/>
-          <w:szCs w:val="28"/>
-        </w:rPr>
         <w:t>Назначением проекта является разработка информационной системы форум-сайта, обеспечивающей пользователям возможность обмена знаниями, опытом и мнениями в рамках тематических сообществ. Система должна позволять создавать и структурировать обсуждения, обеспечивать удобное взаимодействие между участниками, а также предоставлять средства модерации и администрирования контента.</w:t>
       </w:r>
     </w:p>
@@ -119,8 +113,8 @@
       </w:tblPr>
       <w:tblGrid>
         <w:gridCol w:w="2466"/>
-        <w:gridCol w:w="3365"/>
-        <w:gridCol w:w="3807"/>
+        <w:gridCol w:w="3364"/>
+        <w:gridCol w:w="3808"/>
       </w:tblGrid>
       <w:tr>
         <w:trPr/>
@@ -137,7 +131,7 @@
           </w:tcPr>
           <w:p>
             <w:pPr>
-              <w:pStyle w:val="Style18"/>
+              <w:pStyle w:val="user4"/>
               <w:bidi w:val="0"/>
               <w:ind w:hanging="0" w:start="0" w:end="0"/>
               <w:jc w:val="start"/>
@@ -160,7 +154,7 @@
         </w:tc>
         <w:tc>
           <w:tcPr>
-            <w:tcW w:w="3365" w:type="dxa"/>
+            <w:tcW w:w="3364" w:type="dxa"/>
             <w:tcBorders>
               <w:top w:val="single" w:sz="2" w:space="0" w:color="000000"/>
               <w:bottom w:val="single" w:sz="2" w:space="0" w:color="000000"/>
@@ -173,7 +167,7 @@
           </w:tcPr>
           <w:p>
             <w:pPr>
-              <w:pStyle w:val="Style18"/>
+              <w:pStyle w:val="user4"/>
               <w:bidi w:val="0"/>
               <w:ind w:hanging="0" w:start="0" w:end="0"/>
               <w:jc w:val="start"/>
@@ -196,7 +190,7 @@
         </w:tc>
         <w:tc>
           <w:tcPr>
-            <w:tcW w:w="3807" w:type="dxa"/>
+            <w:tcW w:w="3808" w:type="dxa"/>
             <w:tcBorders>
               <w:top w:val="single" w:sz="2" w:space="0" w:color="000000"/>
               <w:bottom w:val="single" w:sz="2" w:space="0" w:color="000000"/>
@@ -209,7 +203,7 @@
           </w:tcPr>
           <w:p>
             <w:pPr>
-              <w:pStyle w:val="Style18"/>
+              <w:pStyle w:val="user4"/>
               <w:bidi w:val="0"/>
               <w:ind w:hanging="0" w:start="0" w:end="0"/>
               <w:jc w:val="start"/>
@@ -248,7 +242,7 @@
           </w:tcPr>
           <w:p>
             <w:pPr>
-              <w:pStyle w:val="Style18"/>
+              <w:pStyle w:val="user4"/>
               <w:bidi w:val="0"/>
               <w:ind w:hanging="0" w:start="0" w:end="0"/>
               <w:jc w:val="start"/>
@@ -271,7 +265,7 @@
         </w:tc>
         <w:tc>
           <w:tcPr>
-            <w:tcW w:w="3365" w:type="dxa"/>
+            <w:tcW w:w="3364" w:type="dxa"/>
             <w:tcBorders>
               <w:bottom w:val="single" w:sz="2" w:space="0" w:color="000000"/>
               <w:end w:val="single" w:sz="2" w:space="0" w:color="000000"/>
@@ -284,7 +278,7 @@
           </w:tcPr>
           <w:p>
             <w:pPr>
-              <w:pStyle w:val="Style18"/>
+              <w:pStyle w:val="user4"/>
               <w:bidi w:val="0"/>
               <w:ind w:hanging="0" w:start="0" w:end="0"/>
               <w:jc w:val="start"/>
@@ -307,7 +301,7 @@
         </w:tc>
         <w:tc>
           <w:tcPr>
-            <w:tcW w:w="3807" w:type="dxa"/>
+            <w:tcW w:w="3808" w:type="dxa"/>
             <w:tcBorders>
               <w:bottom w:val="single" w:sz="2" w:space="0" w:color="000000"/>
               <w:end w:val="single" w:sz="2" w:space="0" w:color="000000"/>
@@ -320,7 +314,7 @@
           </w:tcPr>
           <w:p>
             <w:pPr>
-              <w:pStyle w:val="Style18"/>
+              <w:pStyle w:val="user4"/>
               <w:bidi w:val="0"/>
               <w:jc w:val="start"/>
               <w:rPr>
@@ -358,7 +352,7 @@
           </w:tcPr>
           <w:p>
             <w:pPr>
-              <w:pStyle w:val="Style18"/>
+              <w:pStyle w:val="user4"/>
               <w:bidi w:val="0"/>
               <w:ind w:hanging="0" w:start="0" w:end="0"/>
               <w:jc w:val="start"/>
@@ -381,7 +375,7 @@
         </w:tc>
         <w:tc>
           <w:tcPr>
-            <w:tcW w:w="3365" w:type="dxa"/>
+            <w:tcW w:w="3364" w:type="dxa"/>
             <w:tcBorders>
               <w:bottom w:val="single" w:sz="2" w:space="0" w:color="000000"/>
               <w:end w:val="single" w:sz="2" w:space="0" w:color="000000"/>
@@ -394,7 +388,7 @@
           </w:tcPr>
           <w:p>
             <w:pPr>
-              <w:pStyle w:val="Style18"/>
+              <w:pStyle w:val="user4"/>
               <w:bidi w:val="0"/>
               <w:ind w:hanging="0" w:start="0" w:end="0"/>
               <w:jc w:val="start"/>
@@ -417,7 +411,7 @@
         </w:tc>
         <w:tc>
           <w:tcPr>
-            <w:tcW w:w="3807" w:type="dxa"/>
+            <w:tcW w:w="3808" w:type="dxa"/>
             <w:tcBorders>
               <w:bottom w:val="single" w:sz="2" w:space="0" w:color="000000"/>
               <w:end w:val="single" w:sz="2" w:space="0" w:color="000000"/>
@@ -430,7 +424,7 @@
           </w:tcPr>
           <w:p>
             <w:pPr>
-              <w:pStyle w:val="Style18"/>
+              <w:pStyle w:val="user4"/>
               <w:bidi w:val="0"/>
               <w:jc w:val="start"/>
               <w:rPr>
@@ -474,7 +468,7 @@
           </w:tcPr>
           <w:p>
             <w:pPr>
-              <w:pStyle w:val="Style18"/>
+              <w:pStyle w:val="user4"/>
               <w:bidi w:val="0"/>
               <w:ind w:hanging="0" w:start="0" w:end="0"/>
               <w:jc w:val="start"/>
@@ -497,7 +491,7 @@
         </w:tc>
         <w:tc>
           <w:tcPr>
-            <w:tcW w:w="3365" w:type="dxa"/>
+            <w:tcW w:w="3364" w:type="dxa"/>
             <w:tcBorders>
               <w:bottom w:val="single" w:sz="2" w:space="0" w:color="000000"/>
               <w:end w:val="single" w:sz="2" w:space="0" w:color="000000"/>
@@ -510,7 +504,7 @@
           </w:tcPr>
           <w:p>
             <w:pPr>
-              <w:pStyle w:val="Style18"/>
+              <w:pStyle w:val="user4"/>
               <w:bidi w:val="0"/>
               <w:ind w:hanging="0" w:start="0" w:end="0"/>
               <w:jc w:val="start"/>
@@ -533,7 +527,7 @@
         </w:tc>
         <w:tc>
           <w:tcPr>
-            <w:tcW w:w="3807" w:type="dxa"/>
+            <w:tcW w:w="3808" w:type="dxa"/>
             <w:tcBorders>
               <w:bottom w:val="single" w:sz="2" w:space="0" w:color="000000"/>
               <w:end w:val="single" w:sz="2" w:space="0" w:color="000000"/>
@@ -546,7 +540,7 @@
           </w:tcPr>
           <w:p>
             <w:pPr>
-              <w:pStyle w:val="Style18"/>
+              <w:pStyle w:val="user4"/>
               <w:bidi w:val="0"/>
               <w:jc w:val="start"/>
               <w:rPr>
@@ -637,14 +631,14 @@
         </w:tblCellMar>
       </w:tblPr>
       <w:tblGrid>
-        <w:gridCol w:w="2985"/>
-        <w:gridCol w:w="4440"/>
+        <w:gridCol w:w="2984"/>
+        <w:gridCol w:w="4441"/>
       </w:tblGrid>
       <w:tr>
         <w:trPr/>
         <w:tc>
           <w:tcPr>
-            <w:tcW w:w="2985" w:type="dxa"/>
+            <w:tcW w:w="2984" w:type="dxa"/>
             <w:tcBorders>
               <w:top w:val="single" w:sz="2" w:space="0" w:color="000000"/>
               <w:start w:val="single" w:sz="2" w:space="0" w:color="000000"/>
@@ -655,7 +649,7 @@
           </w:tcPr>
           <w:p>
             <w:pPr>
-              <w:pStyle w:val="Style18"/>
+              <w:pStyle w:val="user4"/>
               <w:bidi w:val="0"/>
               <w:ind w:hanging="0" w:start="0" w:end="0"/>
               <w:jc w:val="start"/>
@@ -678,7 +672,7 @@
         </w:tc>
         <w:tc>
           <w:tcPr>
-            <w:tcW w:w="4440" w:type="dxa"/>
+            <w:tcW w:w="4441" w:type="dxa"/>
             <w:tcBorders>
               <w:top w:val="single" w:sz="2" w:space="0" w:color="000000"/>
               <w:bottom w:val="single" w:sz="2" w:space="0" w:color="000000"/>
@@ -691,7 +685,7 @@
           </w:tcPr>
           <w:p>
             <w:pPr>
-              <w:pStyle w:val="Style18"/>
+              <w:pStyle w:val="user4"/>
               <w:bidi w:val="0"/>
               <w:ind w:hanging="0" w:start="0" w:end="0"/>
               <w:jc w:val="start"/>
@@ -717,7 +711,7 @@
         <w:trPr/>
         <w:tc>
           <w:tcPr>
-            <w:tcW w:w="2985" w:type="dxa"/>
+            <w:tcW w:w="2984" w:type="dxa"/>
             <w:tcBorders>
               <w:start w:val="single" w:sz="2" w:space="0" w:color="000000"/>
               <w:bottom w:val="single" w:sz="2" w:space="0" w:color="000000"/>
@@ -757,7 +751,7 @@
         </w:tc>
         <w:tc>
           <w:tcPr>
-            <w:tcW w:w="4440" w:type="dxa"/>
+            <w:tcW w:w="4441" w:type="dxa"/>
             <w:tcBorders>
               <w:bottom w:val="single" w:sz="2" w:space="0" w:color="000000"/>
               <w:end w:val="single" w:sz="2" w:space="0" w:color="000000"/>
@@ -800,7 +794,7 @@
         <w:trPr/>
         <w:tc>
           <w:tcPr>
-            <w:tcW w:w="2985" w:type="dxa"/>
+            <w:tcW w:w="2984" w:type="dxa"/>
             <w:tcBorders>
               <w:start w:val="single" w:sz="2" w:space="0" w:color="000000"/>
               <w:bottom w:val="single" w:sz="2" w:space="0" w:color="000000"/>
@@ -840,7 +834,7 @@
         </w:tc>
         <w:tc>
           <w:tcPr>
-            <w:tcW w:w="4440" w:type="dxa"/>
+            <w:tcW w:w="4441" w:type="dxa"/>
             <w:tcBorders>
               <w:bottom w:val="single" w:sz="2" w:space="0" w:color="000000"/>
               <w:end w:val="single" w:sz="2" w:space="0" w:color="000000"/>
@@ -883,7 +877,7 @@
         <w:trPr/>
         <w:tc>
           <w:tcPr>
-            <w:tcW w:w="2985" w:type="dxa"/>
+            <w:tcW w:w="2984" w:type="dxa"/>
             <w:tcBorders>
               <w:start w:val="single" w:sz="2" w:space="0" w:color="000000"/>
               <w:bottom w:val="single" w:sz="2" w:space="0" w:color="000000"/>
@@ -917,23 +911,13 @@
                 <w:szCs w:val="28"/>
                 <w:lang w:val="en-US" w:eastAsia="en-US" w:bidi="ar-SA"/>
               </w:rPr>
-              <w:t xml:space="preserve">Подписка на </w:t>
-            </w:r>
-            <w:r>
-              <w:rPr>
-                <w:rFonts w:eastAsia="ＭＳ 明朝"/>
-                <w:kern w:val="0"/>
-                <w:sz w:val="28"/>
-                <w:szCs w:val="28"/>
-                <w:lang w:val="en-US" w:eastAsia="en-US" w:bidi="ar-SA"/>
-              </w:rPr>
-              <w:t>сообщество</w:t>
-            </w:r>
-          </w:p>
-        </w:tc>
-        <w:tc>
-          <w:tcPr>
-            <w:tcW w:w="4440" w:type="dxa"/>
+              <w:t>Подписка на сообщество</w:t>
+            </w:r>
+          </w:p>
+        </w:tc>
+        <w:tc>
+          <w:tcPr>
+            <w:tcW w:w="4441" w:type="dxa"/>
             <w:tcBorders>
               <w:bottom w:val="single" w:sz="2" w:space="0" w:color="000000"/>
               <w:end w:val="single" w:sz="2" w:space="0" w:color="000000"/>
@@ -976,7 +960,7 @@
         <w:trPr/>
         <w:tc>
           <w:tcPr>
-            <w:tcW w:w="2985" w:type="dxa"/>
+            <w:tcW w:w="2984" w:type="dxa"/>
             <w:tcBorders>
               <w:start w:val="single" w:sz="2" w:space="0" w:color="000000"/>
               <w:bottom w:val="single" w:sz="2" w:space="0" w:color="000000"/>
@@ -1010,33 +994,13 @@
                 <w:szCs w:val="28"/>
                 <w:lang w:val="en-US" w:eastAsia="en-US" w:bidi="ar-SA"/>
               </w:rPr>
-              <w:t xml:space="preserve">Нажимает «Создать </w:t>
-            </w:r>
-            <w:r>
-              <w:rPr>
-                <w:rFonts w:eastAsia="ＭＳ 明朝"/>
-                <w:kern w:val="0"/>
-                <w:sz w:val="28"/>
-                <w:szCs w:val="28"/>
-                <w:lang w:val="en-US" w:eastAsia="en-US" w:bidi="ar-SA"/>
-              </w:rPr>
-              <w:t>пост</w:t>
-            </w:r>
-            <w:r>
-              <w:rPr>
-                <w:rFonts w:eastAsia="ＭＳ 明朝"/>
-                <w:kern w:val="0"/>
-                <w:sz w:val="28"/>
-                <w:szCs w:val="28"/>
-                <w:lang w:val="en-US" w:eastAsia="en-US" w:bidi="ar-SA"/>
-              </w:rPr>
-              <w:t>», вводит заголовок и сообщение.</w:t>
-            </w:r>
-          </w:p>
-        </w:tc>
-        <w:tc>
-          <w:tcPr>
-            <w:tcW w:w="4440" w:type="dxa"/>
+              <w:t>Нажимает «Создать пост», вводит заголовок и сообщение.</w:t>
+            </w:r>
+          </w:p>
+        </w:tc>
+        <w:tc>
+          <w:tcPr>
+            <w:tcW w:w="4441" w:type="dxa"/>
             <w:tcBorders>
               <w:bottom w:val="single" w:sz="2" w:space="0" w:color="000000"/>
               <w:end w:val="single" w:sz="2" w:space="0" w:color="000000"/>
@@ -1079,7 +1043,7 @@
         <w:trPr/>
         <w:tc>
           <w:tcPr>
-            <w:tcW w:w="2985" w:type="dxa"/>
+            <w:tcW w:w="2984" w:type="dxa"/>
             <w:tcBorders>
               <w:start w:val="single" w:sz="2" w:space="0" w:color="000000"/>
               <w:bottom w:val="single" w:sz="2" w:space="0" w:color="000000"/>
@@ -1118,7 +1082,7 @@
         </w:tc>
         <w:tc>
           <w:tcPr>
-            <w:tcW w:w="4440" w:type="dxa"/>
+            <w:tcW w:w="4441" w:type="dxa"/>
             <w:tcBorders>
               <w:bottom w:val="single" w:sz="2" w:space="0" w:color="000000"/>
               <w:end w:val="single" w:sz="2" w:space="0" w:color="000000"/>
@@ -1159,7 +1123,7 @@
         <w:trPr/>
         <w:tc>
           <w:tcPr>
-            <w:tcW w:w="2985" w:type="dxa"/>
+            <w:tcW w:w="2984" w:type="dxa"/>
             <w:tcBorders>
               <w:start w:val="single" w:sz="2" w:space="0" w:color="000000"/>
               <w:bottom w:val="single" w:sz="2" w:space="0" w:color="000000"/>
@@ -1193,53 +1157,13 @@
                 <w:szCs w:val="28"/>
                 <w:lang w:val="en-US" w:eastAsia="en-US" w:bidi="ar-SA"/>
               </w:rPr>
-              <w:t>Пишет комментарий к существующе</w:t>
-            </w:r>
-            <w:r>
-              <w:rPr>
-                <w:rFonts w:eastAsia="ＭＳ 明朝"/>
-                <w:kern w:val="0"/>
-                <w:sz w:val="28"/>
-                <w:szCs w:val="28"/>
-                <w:lang w:val="en-US" w:eastAsia="en-US" w:bidi="ar-SA"/>
-              </w:rPr>
-              <w:t>му</w:t>
-            </w:r>
-            <w:r>
-              <w:rPr>
-                <w:rFonts w:eastAsia="ＭＳ 明朝"/>
-                <w:kern w:val="0"/>
-                <w:sz w:val="28"/>
-                <w:szCs w:val="28"/>
-                <w:lang w:val="en-US" w:eastAsia="en-US" w:bidi="ar-SA"/>
-              </w:rPr>
-              <w:t xml:space="preserve"> </w:t>
-            </w:r>
-            <w:r>
-              <w:rPr>
-                <w:rFonts w:eastAsia="ＭＳ 明朝"/>
-                <w:kern w:val="0"/>
-                <w:sz w:val="28"/>
-                <w:szCs w:val="28"/>
-                <w:lang w:val="en-US" w:eastAsia="en-US" w:bidi="ar-SA"/>
-              </w:rPr>
-              <w:t>посту</w:t>
-            </w:r>
-            <w:r>
-              <w:rPr>
-                <w:rFonts w:eastAsia="ＭＳ 明朝"/>
-                <w:kern w:val="0"/>
-                <w:sz w:val="28"/>
-                <w:szCs w:val="28"/>
-                <w:lang w:val="en-US" w:eastAsia="en-US" w:bidi="ar-SA"/>
-              </w:rPr>
-              <w:t>.</w:t>
-            </w:r>
-          </w:p>
-        </w:tc>
-        <w:tc>
-          <w:tcPr>
-            <w:tcW w:w="4440" w:type="dxa"/>
+              <w:t>Пишет комментарий к существующему посту.</w:t>
+            </w:r>
+          </w:p>
+        </w:tc>
+        <w:tc>
+          <w:tcPr>
+            <w:tcW w:w="4441" w:type="dxa"/>
             <w:tcBorders>
               <w:bottom w:val="single" w:sz="2" w:space="0" w:color="000000"/>
               <w:end w:val="single" w:sz="2" w:space="0" w:color="000000"/>
@@ -1282,7 +1206,7 @@
         <w:trPr/>
         <w:tc>
           <w:tcPr>
-            <w:tcW w:w="2985" w:type="dxa"/>
+            <w:tcW w:w="2984" w:type="dxa"/>
             <w:tcBorders>
               <w:start w:val="single" w:sz="2" w:space="0" w:color="000000"/>
               <w:bottom w:val="single" w:sz="2" w:space="0" w:color="000000"/>
@@ -1322,7 +1246,7 @@
         </w:tc>
         <w:tc>
           <w:tcPr>
-            <w:tcW w:w="4440" w:type="dxa"/>
+            <w:tcW w:w="4441" w:type="dxa"/>
             <w:tcBorders>
               <w:bottom w:val="single" w:sz="2" w:space="0" w:color="000000"/>
               <w:end w:val="single" w:sz="2" w:space="0" w:color="000000"/>
@@ -1356,27 +1280,7 @@
                 <w:szCs w:val="28"/>
                 <w:lang w:val="en-US" w:eastAsia="en-US" w:bidi="ar-SA"/>
               </w:rPr>
-              <w:t xml:space="preserve">Находит и отображает список тем и </w:t>
-            </w:r>
-            <w:r>
-              <w:rPr>
-                <w:rFonts w:eastAsia="ＭＳ 明朝"/>
-                <w:kern w:val="0"/>
-                <w:sz w:val="28"/>
-                <w:szCs w:val="28"/>
-                <w:lang w:val="en-US" w:eastAsia="en-US" w:bidi="ar-SA"/>
-              </w:rPr>
-              <w:t>постов</w:t>
-            </w:r>
-            <w:r>
-              <w:rPr>
-                <w:rFonts w:eastAsia="ＭＳ 明朝"/>
-                <w:kern w:val="0"/>
-                <w:sz w:val="28"/>
-                <w:szCs w:val="28"/>
-                <w:lang w:val="en-US" w:eastAsia="en-US" w:bidi="ar-SA"/>
-              </w:rPr>
-              <w:t>, где встречается запрос.</w:t>
+              <w:t>Находит и отображает список тем и постов, где встречается запрос.</w:t>
             </w:r>
           </w:p>
         </w:tc>
@@ -1385,7 +1289,7 @@
         <w:trPr/>
         <w:tc>
           <w:tcPr>
-            <w:tcW w:w="2985" w:type="dxa"/>
+            <w:tcW w:w="2984" w:type="dxa"/>
             <w:tcBorders>
               <w:start w:val="single" w:sz="2" w:space="0" w:color="000000"/>
               <w:bottom w:val="single" w:sz="2" w:space="0" w:color="000000"/>
@@ -1419,23 +1323,13 @@
                 <w:szCs w:val="28"/>
                 <w:lang w:val="en-US" w:eastAsia="en-US" w:bidi="ar-SA"/>
               </w:rPr>
-              <w:t xml:space="preserve">Создание </w:t>
-            </w:r>
-            <w:r>
-              <w:rPr>
-                <w:rFonts w:eastAsia="ＭＳ 明朝"/>
-                <w:kern w:val="0"/>
-                <w:sz w:val="28"/>
-                <w:szCs w:val="28"/>
-                <w:lang w:val="en-US" w:eastAsia="en-US" w:bidi="ar-SA"/>
-              </w:rPr>
-              <w:t>сообщества</w:t>
-            </w:r>
-          </w:p>
-        </w:tc>
-        <w:tc>
-          <w:tcPr>
-            <w:tcW w:w="4440" w:type="dxa"/>
+              <w:t>Создание сообщества</w:t>
+            </w:r>
+          </w:p>
+        </w:tc>
+        <w:tc>
+          <w:tcPr>
+            <w:tcW w:w="4441" w:type="dxa"/>
             <w:tcBorders>
               <w:bottom w:val="single" w:sz="2" w:space="0" w:color="000000"/>
               <w:end w:val="single" w:sz="2" w:space="0" w:color="000000"/>
@@ -1469,27 +1363,7 @@
                 <w:szCs w:val="28"/>
                 <w:lang w:val="en-US" w:eastAsia="en-US" w:bidi="ar-SA"/>
               </w:rPr>
-              <w:t xml:space="preserve">Создается </w:t>
-            </w:r>
-            <w:r>
-              <w:rPr>
-                <w:rFonts w:eastAsia="ＭＳ 明朝"/>
-                <w:kern w:val="0"/>
-                <w:sz w:val="28"/>
-                <w:szCs w:val="28"/>
-                <w:lang w:val="en-US" w:eastAsia="en-US" w:bidi="ar-SA"/>
-              </w:rPr>
-              <w:t>сообщество</w:t>
-            </w:r>
-            <w:r>
-              <w:rPr>
-                <w:rFonts w:eastAsia="ＭＳ 明朝"/>
-                <w:kern w:val="0"/>
-                <w:sz w:val="28"/>
-                <w:szCs w:val="28"/>
-                <w:lang w:val="en-US" w:eastAsia="en-US" w:bidi="ar-SA"/>
-              </w:rPr>
-              <w:t>, на которую другие пользователи могут подписаться, а также создавать посты в этой теме</w:t>
+              <w:t>Создается сообщество, на которую другие пользователи могут подписаться, а также создавать посты в этой теме</w:t>
             </w:r>
           </w:p>
         </w:tc>
@@ -1498,7 +1372,7 @@
         <w:trPr/>
         <w:tc>
           <w:tcPr>
-            <w:tcW w:w="2985" w:type="dxa"/>
+            <w:tcW w:w="2984" w:type="dxa"/>
             <w:tcBorders>
               <w:start w:val="single" w:sz="2" w:space="0" w:color="000000"/>
               <w:bottom w:val="single" w:sz="2" w:space="0" w:color="000000"/>
@@ -1538,7 +1412,7 @@
         </w:tc>
         <w:tc>
           <w:tcPr>
-            <w:tcW w:w="4440" w:type="dxa"/>
+            <w:tcW w:w="4441" w:type="dxa"/>
             <w:tcBorders>
               <w:bottom w:val="single" w:sz="2" w:space="0" w:color="000000"/>
               <w:end w:val="single" w:sz="2" w:space="0" w:color="000000"/>
@@ -1581,7 +1455,7 @@
         <w:trPr/>
         <w:tc>
           <w:tcPr>
-            <w:tcW w:w="2985" w:type="dxa"/>
+            <w:tcW w:w="2984" w:type="dxa"/>
             <w:tcBorders>
               <w:start w:val="single" w:sz="2" w:space="0" w:color="000000"/>
               <w:bottom w:val="single" w:sz="2" w:space="0" w:color="000000"/>
@@ -1621,7 +1495,7 @@
         </w:tc>
         <w:tc>
           <w:tcPr>
-            <w:tcW w:w="4440" w:type="dxa"/>
+            <w:tcW w:w="4441" w:type="dxa"/>
             <w:tcBorders>
               <w:bottom w:val="single" w:sz="2" w:space="0" w:color="000000"/>
               <w:end w:val="single" w:sz="2" w:space="0" w:color="000000"/>
@@ -1664,7 +1538,7 @@
         <w:trPr/>
         <w:tc>
           <w:tcPr>
-            <w:tcW w:w="2985" w:type="dxa"/>
+            <w:tcW w:w="2984" w:type="dxa"/>
             <w:tcBorders>
               <w:start w:val="single" w:sz="2" w:space="0" w:color="000000"/>
               <w:bottom w:val="single" w:sz="2" w:space="0" w:color="000000"/>
@@ -1704,7 +1578,7 @@
         </w:tc>
         <w:tc>
           <w:tcPr>
-            <w:tcW w:w="4440" w:type="dxa"/>
+            <w:tcW w:w="4441" w:type="dxa"/>
             <w:tcBorders>
               <w:bottom w:val="single" w:sz="2" w:space="0" w:color="000000"/>
               <w:end w:val="single" w:sz="2" w:space="0" w:color="000000"/>
@@ -1747,7 +1621,7 @@
         <w:trPr/>
         <w:tc>
           <w:tcPr>
-            <w:tcW w:w="2985" w:type="dxa"/>
+            <w:tcW w:w="2984" w:type="dxa"/>
             <w:tcBorders>
               <w:start w:val="single" w:sz="2" w:space="0" w:color="000000"/>
               <w:bottom w:val="single" w:sz="2" w:space="0" w:color="000000"/>
@@ -1787,7 +1661,7 @@
         </w:tc>
         <w:tc>
           <w:tcPr>
-            <w:tcW w:w="4440" w:type="dxa"/>
+            <w:tcW w:w="4441" w:type="dxa"/>
             <w:tcBorders>
               <w:bottom w:val="single" w:sz="2" w:space="0" w:color="000000"/>
               <w:end w:val="single" w:sz="2" w:space="0" w:color="000000"/>
@@ -1830,7 +1704,7 @@
         <w:trPr/>
         <w:tc>
           <w:tcPr>
-            <w:tcW w:w="2985" w:type="dxa"/>
+            <w:tcW w:w="2984" w:type="dxa"/>
             <w:tcBorders>
               <w:start w:val="single" w:sz="2" w:space="0" w:color="000000"/>
               <w:bottom w:val="single" w:sz="2" w:space="0" w:color="000000"/>
@@ -1864,53 +1738,13 @@
                 <w:szCs w:val="28"/>
                 <w:lang w:val="en-US" w:eastAsia="en-US" w:bidi="ar-SA"/>
               </w:rPr>
-              <w:t>Администратор/</w:t>
-            </w:r>
-            <w:r>
-              <w:rPr>
-                <w:rFonts w:eastAsia="ＭＳ 明朝"/>
-                <w:kern w:val="0"/>
-                <w:sz w:val="28"/>
-                <w:szCs w:val="28"/>
-                <w:lang w:val="en-US" w:eastAsia="en-US" w:bidi="ar-SA"/>
-              </w:rPr>
-              <w:t>Модератор</w:t>
-            </w:r>
-            <w:r>
-              <w:rPr>
-                <w:rFonts w:eastAsia="ＭＳ 明朝"/>
-                <w:kern w:val="0"/>
-                <w:sz w:val="28"/>
-                <w:szCs w:val="28"/>
-                <w:lang w:val="en-US" w:eastAsia="en-US" w:bidi="ar-SA"/>
-              </w:rPr>
-              <w:t xml:space="preserve">: </w:t>
-            </w:r>
-            <w:r>
-              <w:rPr>
-                <w:rFonts w:eastAsia="ＭＳ 明朝"/>
-                <w:kern w:val="0"/>
-                <w:sz w:val="28"/>
-                <w:szCs w:val="28"/>
-                <w:lang w:val="en-US" w:eastAsia="en-US" w:bidi="ar-SA"/>
-              </w:rPr>
-              <w:t xml:space="preserve">Назначение </w:t>
-            </w:r>
-            <w:r>
-              <w:rPr>
-                <w:rFonts w:eastAsia="ＭＳ 明朝"/>
-                <w:kern w:val="0"/>
-                <w:sz w:val="28"/>
-                <w:szCs w:val="28"/>
-                <w:lang w:val="en-US" w:eastAsia="en-US" w:bidi="ar-SA"/>
-              </w:rPr>
-              <w:t>нового модератора</w:t>
-            </w:r>
-          </w:p>
-        </w:tc>
-        <w:tc>
-          <w:tcPr>
-            <w:tcW w:w="4440" w:type="dxa"/>
+              <w:t>Администратор/Модератор: Назначение нового модератора</w:t>
+            </w:r>
+          </w:p>
+        </w:tc>
+        <w:tc>
+          <w:tcPr>
+            <w:tcW w:w="4441" w:type="dxa"/>
             <w:tcBorders>
               <w:bottom w:val="single" w:sz="2" w:space="0" w:color="000000"/>
               <w:end w:val="single" w:sz="2" w:space="0" w:color="000000"/>
@@ -1993,6 +1827,7 @@
       <w:pPr>
         <w:pStyle w:val="Normal"/>
         <w:bidi w:val="0"/>
+        <w:spacing w:before="0" w:after="0"/>
         <w:jc w:val="start"/>
         <w:rPr>
           <w:rFonts w:ascii="Times New Roman" w:hAnsi="Times New Roman"/>
@@ -3322,17 +3157,7 @@
                 <w:szCs w:val="28"/>
                 <w:lang w:val="en-US" w:eastAsia="en-US" w:bidi="ar-SA"/>
               </w:rPr>
-              <w:t>create</w:t>
-            </w:r>
-            <w:r>
-              <w:rPr>
-                <w:rFonts w:eastAsia="ＭＳ 明朝"/>
-                <w:kern w:val="0"/>
-                <w:sz w:val="28"/>
-                <w:szCs w:val="28"/>
-                <w:lang w:val="en-US" w:eastAsia="en-US" w:bidi="ar-SA"/>
-              </w:rPr>
-              <w:t>Сommunity</w:t>
+              <w:t>createСommunity</w:t>
             </w:r>
           </w:p>
         </w:tc>
@@ -3443,27 +3268,7 @@
                 <w:szCs w:val="28"/>
                 <w:lang w:val="en-US" w:eastAsia="en-US" w:bidi="ar-SA"/>
               </w:rPr>
-              <w:t xml:space="preserve">Создаёт </w:t>
-            </w:r>
-            <w:r>
-              <w:rPr>
-                <w:rFonts w:eastAsia="ＭＳ 明朝"/>
-                <w:kern w:val="0"/>
-                <w:sz w:val="28"/>
-                <w:szCs w:val="28"/>
-                <w:lang w:val="en-US" w:eastAsia="en-US" w:bidi="ar-SA"/>
-              </w:rPr>
-              <w:t>новое сообщество</w:t>
-            </w:r>
-            <w:r>
-              <w:rPr>
-                <w:rFonts w:eastAsia="ＭＳ 明朝"/>
-                <w:kern w:val="0"/>
-                <w:sz w:val="28"/>
-                <w:szCs w:val="28"/>
-                <w:lang w:val="en-US" w:eastAsia="en-US" w:bidi="ar-SA"/>
-              </w:rPr>
-              <w:t xml:space="preserve"> с указанным заголовком и описанием.</w:t>
+              <w:t>Создаёт новое сообщество с указанным заголовком и описанием.</w:t>
             </w:r>
           </w:p>
         </w:tc>
@@ -3614,47 +3419,7 @@
                 <w:szCs w:val="28"/>
                 <w:lang w:val="en-US" w:eastAsia="en-US" w:bidi="ar-SA"/>
               </w:rPr>
-              <w:t>Создаёт новый пост в указанн</w:t>
-            </w:r>
-            <w:r>
-              <w:rPr>
-                <w:rFonts w:eastAsia="ＭＳ 明朝"/>
-                <w:kern w:val="0"/>
-                <w:sz w:val="28"/>
-                <w:szCs w:val="28"/>
-                <w:lang w:val="en-US" w:eastAsia="en-US" w:bidi="ar-SA"/>
-              </w:rPr>
-              <w:t>ом</w:t>
-            </w:r>
-            <w:r>
-              <w:rPr>
-                <w:rFonts w:eastAsia="ＭＳ 明朝"/>
-                <w:kern w:val="0"/>
-                <w:sz w:val="28"/>
-                <w:szCs w:val="28"/>
-                <w:lang w:val="en-US" w:eastAsia="en-US" w:bidi="ar-SA"/>
-              </w:rPr>
-              <w:t xml:space="preserve"> </w:t>
-            </w:r>
-            <w:r>
-              <w:rPr>
-                <w:rFonts w:eastAsia="ＭＳ 明朝"/>
-                <w:kern w:val="0"/>
-                <w:sz w:val="28"/>
-                <w:szCs w:val="28"/>
-                <w:lang w:val="en-US" w:eastAsia="en-US" w:bidi="ar-SA"/>
-              </w:rPr>
-              <w:t>сообществе</w:t>
-            </w:r>
-            <w:r>
-              <w:rPr>
-                <w:rFonts w:eastAsia="ＭＳ 明朝"/>
-                <w:kern w:val="0"/>
-                <w:sz w:val="28"/>
-                <w:szCs w:val="28"/>
-                <w:lang w:val="en-US" w:eastAsia="en-US" w:bidi="ar-SA"/>
-              </w:rPr>
-              <w:t>.</w:t>
+              <w:t>Создаёт новый пост в указанном сообществе.</w:t>
             </w:r>
           </w:p>
         </w:tc>
@@ -4600,17 +4365,7 @@
                 <w:szCs w:val="28"/>
                 <w:lang w:val="en-US" w:eastAsia="en-US" w:bidi="ar-SA"/>
               </w:rPr>
-              <w:t>blockUserIn</w:t>
-            </w:r>
-            <w:r>
-              <w:rPr>
-                <w:rFonts w:eastAsia="ＭＳ 明朝"/>
-                <w:kern w:val="0"/>
-                <w:sz w:val="28"/>
-                <w:szCs w:val="28"/>
-                <w:lang w:val="en-US" w:eastAsia="en-US" w:bidi="ar-SA"/>
-              </w:rPr>
-              <w:t>Community</w:t>
+              <w:t>blockUserInCommunity</w:t>
             </w:r>
           </w:p>
         </w:tc>
@@ -4721,27 +4476,7 @@
                 <w:szCs w:val="28"/>
                 <w:lang w:val="en-US" w:eastAsia="en-US" w:bidi="ar-SA"/>
               </w:rPr>
-              <w:t>Блокирует пользователя в конкретно</w:t>
-            </w:r>
-            <w:r>
-              <w:rPr>
-                <w:rFonts w:eastAsia="ＭＳ 明朝"/>
-                <w:kern w:val="0"/>
-                <w:sz w:val="28"/>
-                <w:szCs w:val="28"/>
-                <w:lang w:val="en-US" w:eastAsia="en-US" w:bidi="ar-SA"/>
-              </w:rPr>
-              <w:t>м сообществе</w:t>
-            </w:r>
-            <w:r>
-              <w:rPr>
-                <w:rFonts w:eastAsia="ＭＳ 明朝"/>
-                <w:kern w:val="0"/>
-                <w:sz w:val="28"/>
-                <w:szCs w:val="28"/>
-                <w:lang w:val="en-US" w:eastAsia="en-US" w:bidi="ar-SA"/>
-              </w:rPr>
-              <w:t>, запрещая постить и комментировать.</w:t>
+              <w:t>Блокирует пользователя в конкретном сообществе, запрещая постить и комментировать.</w:t>
             </w:r>
           </w:p>
         </w:tc>
@@ -4934,14 +4669,7 @@
         </w:rPr>
         <w:t>Аналоги:</w:t>
         <w:br/>
-        <w:t xml:space="preserve">Reddit, </w:t>
-      </w:r>
-      <w:r>
-        <w:rPr>
-          <w:sz w:val="28"/>
-          <w:szCs w:val="28"/>
-        </w:rPr>
-        <w:t>4pda</w:t>
+        <w:t>Reddit, 4pda</w:t>
       </w:r>
     </w:p>
     <w:sectPr>
@@ -4971,7 +4699,6 @@
     </w:rPrDefault>
     <w:pPrDefault>
       <w:pPr>
-        <w:widowControl/>
         <w:suppressAutoHyphens w:val="true"/>
       </w:pPr>
     </w:pPrDefault>
@@ -4981,10 +4708,11 @@
     <w:qFormat/>
     <w:pPr>
       <w:widowControl/>
-      <w:kinsoku w:val="true"/>
-      <w:overflowPunct w:val="true"/>
-      <w:autoSpaceDE w:val="true"/>
+      <w:suppressAutoHyphens w:val="true"/>
+      <w:overflowPunct w:val="false"/>
       <w:bidi w:val="0"/>
+      <w:spacing w:before="0" w:after="0"/>
+      <w:jc w:val="start"/>
     </w:pPr>
     <w:rPr>
       <w:rFonts w:ascii="Times New Roman" w:hAnsi="Times New Roman" w:eastAsia="Noto Serif CJK SC" w:cs="FreeSans"/>
@@ -4995,21 +4723,21 @@
       <w:lang w:val="ru-RU" w:eastAsia="zh-CN" w:bidi="hi-IN"/>
     </w:rPr>
   </w:style>
-  <w:style w:type="character" w:styleId="Style14">
-    <w:name w:val="Маркеры"/>
+  <w:style w:type="character" w:styleId="user">
+    <w:name w:val="Маркеры (user)"/>
     <w:qFormat/>
     <w:rPr>
       <w:rFonts w:ascii="OpenSymbol" w:hAnsi="OpenSymbol" w:eastAsia="OpenSymbol" w:cs="OpenSymbol"/>
     </w:rPr>
   </w:style>
-  <w:style w:type="character" w:styleId="Style15">
-    <w:name w:val="Исходный текст"/>
+  <w:style w:type="character" w:styleId="user1">
+    <w:name w:val="Исходный текст (user)"/>
     <w:qFormat/>
     <w:rPr>
       <w:rFonts w:ascii="Courier New" w:hAnsi="Courier New" w:eastAsia="Noto Sans Mono CJK SC" w:cs="Courier New"/>
     </w:rPr>
   </w:style>
-  <w:style w:type="paragraph" w:styleId="Style16">
+  <w:style w:type="paragraph" w:styleId="Style14">
     <w:name w:val="Заголовок"/>
     <w:basedOn w:val="Normal"/>
     <w:next w:val="BodyText"/>
@@ -5056,7 +4784,7 @@
       <w:szCs w:val="24"/>
     </w:rPr>
   </w:style>
-  <w:style w:type="paragraph" w:styleId="Style17">
+  <w:style w:type="paragraph" w:styleId="Style15">
     <w:name w:val="Указатель"/>
     <w:basedOn w:val="Normal"/>
     <w:qFormat/>
@@ -5067,8 +4795,34 @@
       <w:rFonts w:cs="FreeSans"/>
     </w:rPr>
   </w:style>
-  <w:style w:type="paragraph" w:styleId="Style18">
-    <w:name w:val="Содержимое таблицы"/>
+  <w:style w:type="paragraph" w:styleId="user2">
+    <w:name w:val="Заголовок (user)"/>
+    <w:basedOn w:val="Normal"/>
+    <w:next w:val="BodyText"/>
+    <w:qFormat/>
+    <w:pPr>
+      <w:keepNext w:val="true"/>
+      <w:spacing w:before="240" w:after="120"/>
+    </w:pPr>
+    <w:rPr>
+      <w:rFonts w:ascii="Arial" w:hAnsi="Arial" w:eastAsia="Noto Sans CJK SC" w:cs="FreeSans"/>
+      <w:sz w:val="28"/>
+      <w:szCs w:val="28"/>
+    </w:rPr>
+  </w:style>
+  <w:style w:type="paragraph" w:styleId="user3">
+    <w:name w:val="Указатель (user)"/>
+    <w:basedOn w:val="Normal"/>
+    <w:qFormat/>
+    <w:pPr>
+      <w:suppressLineNumbers/>
+    </w:pPr>
+    <w:rPr>
+      <w:rFonts w:cs="FreeSans"/>
+    </w:rPr>
+  </w:style>
+  <w:style w:type="paragraph" w:styleId="user4">
+    <w:name w:val="Содержимое таблицы (user)"/>
     <w:basedOn w:val="Normal"/>
     <w:qFormat/>
     <w:pPr>
@@ -5077,9 +4831,9 @@
     </w:pPr>
     <w:rPr/>
   </w:style>
-  <w:style w:type="paragraph" w:styleId="Style19">
-    <w:name w:val="Заголовок таблицы"/>
-    <w:basedOn w:val="Style18"/>
+  <w:style w:type="paragraph" w:styleId="user5">
+    <w:name w:val="Заголовок таблицы (user)"/>
+    <w:basedOn w:val="user4"/>
     <w:qFormat/>
     <w:pPr>
       <w:suppressLineNumbers/>

--- a/Постановка.docx
+++ b/Постановка.docx
@@ -8,6 +8,26 @@
         <w:bidi w:val="0"/>
         <w:jc w:val="start"/>
         <w:rPr>
+          <w:b/>
+          <w:bCs/>
+        </w:rPr>
+      </w:pPr>
+      <w:r>
+        <w:rPr>
+          <w:b/>
+          <w:bCs/>
+          <w:sz w:val="28"/>
+          <w:szCs w:val="28"/>
+        </w:rPr>
+        <w:t>Наименование проекта:</w:t>
+      </w:r>
+    </w:p>
+    <w:p>
+      <w:pPr>
+        <w:pStyle w:val="Normal"/>
+        <w:bidi w:val="0"/>
+        <w:jc w:val="start"/>
+        <w:rPr>
           <w:rFonts w:ascii="Times New Roman" w:hAnsi="Times New Roman"/>
           <w:sz w:val="28"/>
           <w:szCs w:val="28"/>
@@ -18,7 +38,7 @@
           <w:sz w:val="28"/>
           <w:szCs w:val="28"/>
         </w:rPr>
-        <w:t>Наименование проекта:</w:t>
+        <w:t xml:space="preserve">Разработка информационной системы веб-форума для тематических сообществ </w:t>
       </w:r>
     </w:p>
     <w:p>
@@ -34,29 +54,18 @@
       </w:pPr>
       <w:r>
         <w:rPr>
-          <w:sz w:val="28"/>
-          <w:szCs w:val="28"/>
-        </w:rPr>
-        <w:t xml:space="preserve">Разработка информационной системы веб-форума для тематических сообществ </w:t>
-      </w:r>
-    </w:p>
-    <w:p>
-      <w:pPr>
-        <w:pStyle w:val="Normal"/>
-        <w:bidi w:val="0"/>
-        <w:jc w:val="start"/>
-        <w:rPr>
-          <w:rFonts w:ascii="Times New Roman" w:hAnsi="Times New Roman"/>
-          <w:sz w:val="28"/>
-          <w:szCs w:val="28"/>
-        </w:rPr>
-      </w:pPr>
-      <w:r>
-        <w:rPr>
+          <w:b/>
+          <w:bCs/>
           <w:sz w:val="28"/>
           <w:szCs w:val="28"/>
         </w:rPr>
         <w:t>Назначение:</w:t>
+      </w:r>
+      <w:r>
+        <w:rPr>
+          <w:sz w:val="28"/>
+          <w:szCs w:val="28"/>
+        </w:rPr>
         <w:br/>
         <w:t>Назначением проекта является разработка информационной системы форум-сайта, обеспечивающей пользователям возможность обмена знаниями, опытом и мнениями в рамках тематических сообществ. Система должна позволять создавать и структурировать обсуждения, обеспечивать удобное взаимодействие между участниками, а также предоставлять средства модерации и администрирования контента.</w:t>
       </w:r>
@@ -67,13 +76,14 @@
         <w:bidi w:val="0"/>
         <w:jc w:val="start"/>
         <w:rPr>
-          <w:rFonts w:ascii="Times New Roman" w:hAnsi="Times New Roman"/>
-          <w:sz w:val="28"/>
-          <w:szCs w:val="28"/>
-        </w:rPr>
-      </w:pPr>
-      <w:r>
-        <w:rPr>
+          <w:b/>
+          <w:bCs/>
+        </w:rPr>
+      </w:pPr>
+      <w:r>
+        <w:rPr>
+          <w:b/>
+          <w:bCs/>
           <w:sz w:val="28"/>
           <w:szCs w:val="28"/>
         </w:rPr>
@@ -131,7 +141,7 @@
           </w:tcPr>
           <w:p>
             <w:pPr>
-              <w:pStyle w:val="user4"/>
+              <w:pStyle w:val="Style18"/>
               <w:bidi w:val="0"/>
               <w:ind w:hanging="0" w:start="0" w:end="0"/>
               <w:jc w:val="start"/>
@@ -167,7 +177,7 @@
           </w:tcPr>
           <w:p>
             <w:pPr>
-              <w:pStyle w:val="user4"/>
+              <w:pStyle w:val="Style18"/>
               <w:bidi w:val="0"/>
               <w:ind w:hanging="0" w:start="0" w:end="0"/>
               <w:jc w:val="start"/>
@@ -203,7 +213,7 @@
           </w:tcPr>
           <w:p>
             <w:pPr>
-              <w:pStyle w:val="user4"/>
+              <w:pStyle w:val="Style18"/>
               <w:bidi w:val="0"/>
               <w:ind w:hanging="0" w:start="0" w:end="0"/>
               <w:jc w:val="start"/>
@@ -242,7 +252,7 @@
           </w:tcPr>
           <w:p>
             <w:pPr>
-              <w:pStyle w:val="user4"/>
+              <w:pStyle w:val="Style18"/>
               <w:bidi w:val="0"/>
               <w:ind w:hanging="0" w:start="0" w:end="0"/>
               <w:jc w:val="start"/>
@@ -278,7 +288,7 @@
           </w:tcPr>
           <w:p>
             <w:pPr>
-              <w:pStyle w:val="user4"/>
+              <w:pStyle w:val="Style18"/>
               <w:bidi w:val="0"/>
               <w:ind w:hanging="0" w:start="0" w:end="0"/>
               <w:jc w:val="start"/>
@@ -314,7 +324,7 @@
           </w:tcPr>
           <w:p>
             <w:pPr>
-              <w:pStyle w:val="user4"/>
+              <w:pStyle w:val="Style18"/>
               <w:bidi w:val="0"/>
               <w:jc w:val="start"/>
               <w:rPr>
@@ -352,7 +362,7 @@
           </w:tcPr>
           <w:p>
             <w:pPr>
-              <w:pStyle w:val="user4"/>
+              <w:pStyle w:val="Style18"/>
               <w:bidi w:val="0"/>
               <w:ind w:hanging="0" w:start="0" w:end="0"/>
               <w:jc w:val="start"/>
@@ -388,7 +398,7 @@
           </w:tcPr>
           <w:p>
             <w:pPr>
-              <w:pStyle w:val="user4"/>
+              <w:pStyle w:val="Style18"/>
               <w:bidi w:val="0"/>
               <w:ind w:hanging="0" w:start="0" w:end="0"/>
               <w:jc w:val="start"/>
@@ -424,7 +434,7 @@
           </w:tcPr>
           <w:p>
             <w:pPr>
-              <w:pStyle w:val="user4"/>
+              <w:pStyle w:val="Style18"/>
               <w:bidi w:val="0"/>
               <w:jc w:val="start"/>
               <w:rPr>
@@ -468,7 +478,7 @@
           </w:tcPr>
           <w:p>
             <w:pPr>
-              <w:pStyle w:val="user4"/>
+              <w:pStyle w:val="Style18"/>
               <w:bidi w:val="0"/>
               <w:ind w:hanging="0" w:start="0" w:end="0"/>
               <w:jc w:val="start"/>
@@ -504,7 +514,7 @@
           </w:tcPr>
           <w:p>
             <w:pPr>
-              <w:pStyle w:val="user4"/>
+              <w:pStyle w:val="Style18"/>
               <w:bidi w:val="0"/>
               <w:ind w:hanging="0" w:start="0" w:end="0"/>
               <w:jc w:val="start"/>
@@ -540,7 +550,7 @@
           </w:tcPr>
           <w:p>
             <w:pPr>
-              <w:pStyle w:val="user4"/>
+              <w:pStyle w:val="Style18"/>
               <w:bidi w:val="0"/>
               <w:jc w:val="start"/>
               <w:rPr>
@@ -586,13 +596,14 @@
         <w:bidi w:val="0"/>
         <w:jc w:val="start"/>
         <w:rPr>
-          <w:rFonts w:ascii="Times New Roman" w:hAnsi="Times New Roman"/>
-          <w:sz w:val="28"/>
-          <w:szCs w:val="28"/>
-        </w:rPr>
-      </w:pPr>
-      <w:r>
-        <w:rPr>
+          <w:b/>
+          <w:bCs/>
+        </w:rPr>
+      </w:pPr>
+      <w:r>
+        <w:rPr>
+          <w:b/>
+          <w:bCs/>
           <w:sz w:val="28"/>
           <w:szCs w:val="28"/>
         </w:rPr>
@@ -649,7 +660,7 @@
           </w:tcPr>
           <w:p>
             <w:pPr>
-              <w:pStyle w:val="user4"/>
+              <w:pStyle w:val="Style18"/>
               <w:bidi w:val="0"/>
               <w:ind w:hanging="0" w:start="0" w:end="0"/>
               <w:jc w:val="start"/>
@@ -685,7 +696,7 @@
           </w:tcPr>
           <w:p>
             <w:pPr>
-              <w:pStyle w:val="user4"/>
+              <w:pStyle w:val="Style18"/>
               <w:bidi w:val="0"/>
               <w:ind w:hanging="0" w:start="0" w:end="0"/>
               <w:jc w:val="start"/>
@@ -1830,13 +1841,14 @@
         <w:spacing w:before="0" w:after="0"/>
         <w:jc w:val="start"/>
         <w:rPr>
-          <w:rFonts w:ascii="Times New Roman" w:hAnsi="Times New Roman"/>
-          <w:sz w:val="28"/>
-          <w:szCs w:val="28"/>
-        </w:rPr>
-      </w:pPr>
-      <w:r>
-        <w:rPr>
+          <w:b/>
+          <w:bCs/>
+        </w:rPr>
+      </w:pPr>
+      <w:r>
+        <w:rPr>
+          <w:b/>
+          <w:bCs/>
           <w:sz w:val="28"/>
           <w:szCs w:val="28"/>
         </w:rPr>
@@ -2637,13 +2649,14 @@
         <w:bidi w:val="0"/>
         <w:jc w:val="start"/>
         <w:rPr>
-          <w:rFonts w:ascii="Times New Roman" w:hAnsi="Times New Roman"/>
-          <w:sz w:val="28"/>
-          <w:szCs w:val="28"/>
-        </w:rPr>
-      </w:pPr>
-      <w:r>
-        <w:rPr>
+          <w:b/>
+          <w:bCs/>
+        </w:rPr>
+      </w:pPr>
+      <w:r>
+        <w:rPr>
+          <w:b/>
+          <w:bCs/>
           <w:sz w:val="28"/>
           <w:szCs w:val="28"/>
         </w:rPr>
@@ -4664,10 +4677,18 @@
       </w:pPr>
       <w:r>
         <w:rPr>
+          <w:b/>
+          <w:bCs/>
           <w:sz w:val="28"/>
           <w:szCs w:val="28"/>
         </w:rPr>
         <w:t>Аналоги:</w:t>
+      </w:r>
+      <w:r>
+        <w:rPr>
+          <w:sz w:val="28"/>
+          <w:szCs w:val="28"/>
+        </w:rPr>
         <w:br/>
         <w:t>Reddit, 4pda</w:t>
       </w:r>
@@ -4709,7 +4730,7 @@
     <w:pPr>
       <w:widowControl/>
       <w:suppressAutoHyphens w:val="true"/>
-      <w:overflowPunct w:val="false"/>
+      <w:overflowPunct w:val="true"/>
       <w:bidi w:val="0"/>
       <w:spacing w:before="0" w:after="0"/>
       <w:jc w:val="start"/>
@@ -4723,21 +4744,21 @@
       <w:lang w:val="ru-RU" w:eastAsia="zh-CN" w:bidi="hi-IN"/>
     </w:rPr>
   </w:style>
-  <w:style w:type="character" w:styleId="user">
-    <w:name w:val="Маркеры (user)"/>
+  <w:style w:type="character" w:styleId="Style14">
+    <w:name w:val="Маркеры"/>
     <w:qFormat/>
     <w:rPr>
       <w:rFonts w:ascii="OpenSymbol" w:hAnsi="OpenSymbol" w:eastAsia="OpenSymbol" w:cs="OpenSymbol"/>
     </w:rPr>
   </w:style>
-  <w:style w:type="character" w:styleId="user1">
-    <w:name w:val="Исходный текст (user)"/>
+  <w:style w:type="character" w:styleId="Style15">
+    <w:name w:val="Исходный текст"/>
     <w:qFormat/>
     <w:rPr>
       <w:rFonts w:ascii="Courier New" w:hAnsi="Courier New" w:eastAsia="Noto Sans Mono CJK SC" w:cs="Courier New"/>
     </w:rPr>
   </w:style>
-  <w:style w:type="paragraph" w:styleId="Style14">
+  <w:style w:type="paragraph" w:styleId="Style16">
     <w:name w:val="Заголовок"/>
     <w:basedOn w:val="Normal"/>
     <w:next w:val="BodyText"/>
@@ -4784,7 +4805,7 @@
       <w:szCs w:val="24"/>
     </w:rPr>
   </w:style>
-  <w:style w:type="paragraph" w:styleId="Style15">
+  <w:style w:type="paragraph" w:styleId="Style17">
     <w:name w:val="Указатель"/>
     <w:basedOn w:val="Normal"/>
     <w:qFormat/>
@@ -4795,7 +4816,7 @@
       <w:rFonts w:cs="FreeSans"/>
     </w:rPr>
   </w:style>
-  <w:style w:type="paragraph" w:styleId="user2">
+  <w:style w:type="paragraph" w:styleId="user">
     <w:name w:val="Заголовок (user)"/>
     <w:basedOn w:val="Normal"/>
     <w:next w:val="BodyText"/>
@@ -4810,7 +4831,7 @@
       <w:szCs w:val="28"/>
     </w:rPr>
   </w:style>
-  <w:style w:type="paragraph" w:styleId="user3">
+  <w:style w:type="paragraph" w:styleId="user1">
     <w:name w:val="Указатель (user)"/>
     <w:basedOn w:val="Normal"/>
     <w:qFormat/>
@@ -4821,8 +4842,8 @@
       <w:rFonts w:cs="FreeSans"/>
     </w:rPr>
   </w:style>
-  <w:style w:type="paragraph" w:styleId="user4">
-    <w:name w:val="Содержимое таблицы (user)"/>
+  <w:style w:type="paragraph" w:styleId="Style18">
+    <w:name w:val="Содержимое таблицы"/>
     <w:basedOn w:val="Normal"/>
     <w:qFormat/>
     <w:pPr>
@@ -4831,9 +4852,9 @@
     </w:pPr>
     <w:rPr/>
   </w:style>
-  <w:style w:type="paragraph" w:styleId="user5">
-    <w:name w:val="Заголовок таблицы (user)"/>
-    <w:basedOn w:val="user4"/>
+  <w:style w:type="paragraph" w:styleId="Style19">
+    <w:name w:val="Заголовок таблицы"/>
+    <w:basedOn w:val="Style18"/>
     <w:qFormat/>
     <w:pPr>
       <w:suppressLineNumbers/>

--- a/Постановка.docx
+++ b/Постановка.docx
@@ -141,7 +141,7 @@
           </w:tcPr>
           <w:p>
             <w:pPr>
-              <w:pStyle w:val="Style18"/>
+              <w:pStyle w:val="user4"/>
               <w:bidi w:val="0"/>
               <w:ind w:hanging="0" w:start="0" w:end="0"/>
               <w:jc w:val="start"/>
@@ -177,7 +177,7 @@
           </w:tcPr>
           <w:p>
             <w:pPr>
-              <w:pStyle w:val="Style18"/>
+              <w:pStyle w:val="user4"/>
               <w:bidi w:val="0"/>
               <w:ind w:hanging="0" w:start="0" w:end="0"/>
               <w:jc w:val="start"/>
@@ -213,7 +213,7 @@
           </w:tcPr>
           <w:p>
             <w:pPr>
-              <w:pStyle w:val="Style18"/>
+              <w:pStyle w:val="user4"/>
               <w:bidi w:val="0"/>
               <w:ind w:hanging="0" w:start="0" w:end="0"/>
               <w:jc w:val="start"/>
@@ -252,7 +252,7 @@
           </w:tcPr>
           <w:p>
             <w:pPr>
-              <w:pStyle w:val="Style18"/>
+              <w:pStyle w:val="user4"/>
               <w:bidi w:val="0"/>
               <w:ind w:hanging="0" w:start="0" w:end="0"/>
               <w:jc w:val="start"/>
@@ -288,7 +288,7 @@
           </w:tcPr>
           <w:p>
             <w:pPr>
-              <w:pStyle w:val="Style18"/>
+              <w:pStyle w:val="user4"/>
               <w:bidi w:val="0"/>
               <w:ind w:hanging="0" w:start="0" w:end="0"/>
               <w:jc w:val="start"/>
@@ -324,7 +324,7 @@
           </w:tcPr>
           <w:p>
             <w:pPr>
-              <w:pStyle w:val="Style18"/>
+              <w:pStyle w:val="user4"/>
               <w:bidi w:val="0"/>
               <w:jc w:val="start"/>
               <w:rPr>
@@ -362,7 +362,7 @@
           </w:tcPr>
           <w:p>
             <w:pPr>
-              <w:pStyle w:val="Style18"/>
+              <w:pStyle w:val="user4"/>
               <w:bidi w:val="0"/>
               <w:ind w:hanging="0" w:start="0" w:end="0"/>
               <w:jc w:val="start"/>
@@ -398,7 +398,7 @@
           </w:tcPr>
           <w:p>
             <w:pPr>
-              <w:pStyle w:val="Style18"/>
+              <w:pStyle w:val="user4"/>
               <w:bidi w:val="0"/>
               <w:ind w:hanging="0" w:start="0" w:end="0"/>
               <w:jc w:val="start"/>
@@ -434,7 +434,7 @@
           </w:tcPr>
           <w:p>
             <w:pPr>
-              <w:pStyle w:val="Style18"/>
+              <w:pStyle w:val="user4"/>
               <w:bidi w:val="0"/>
               <w:jc w:val="start"/>
               <w:rPr>
@@ -478,7 +478,7 @@
           </w:tcPr>
           <w:p>
             <w:pPr>
-              <w:pStyle w:val="Style18"/>
+              <w:pStyle w:val="user4"/>
               <w:bidi w:val="0"/>
               <w:ind w:hanging="0" w:start="0" w:end="0"/>
               <w:jc w:val="start"/>
@@ -514,7 +514,7 @@
           </w:tcPr>
           <w:p>
             <w:pPr>
-              <w:pStyle w:val="Style18"/>
+              <w:pStyle w:val="user4"/>
               <w:bidi w:val="0"/>
               <w:ind w:hanging="0" w:start="0" w:end="0"/>
               <w:jc w:val="start"/>
@@ -550,7 +550,7 @@
           </w:tcPr>
           <w:p>
             <w:pPr>
-              <w:pStyle w:val="Style18"/>
+              <w:pStyle w:val="user4"/>
               <w:bidi w:val="0"/>
               <w:jc w:val="start"/>
               <w:rPr>
@@ -660,7 +660,7 @@
           </w:tcPr>
           <w:p>
             <w:pPr>
-              <w:pStyle w:val="Style18"/>
+              <w:pStyle w:val="user4"/>
               <w:bidi w:val="0"/>
               <w:ind w:hanging="0" w:start="0" w:end="0"/>
               <w:jc w:val="start"/>
@@ -696,7 +696,7 @@
           </w:tcPr>
           <w:p>
             <w:pPr>
-              <w:pStyle w:val="Style18"/>
+              <w:pStyle w:val="user4"/>
               <w:bidi w:val="0"/>
               <w:ind w:hanging="0" w:start="0" w:end="0"/>
               <w:jc w:val="start"/>
@@ -1871,16 +1871,53 @@
           <w:sz w:val="28"/>
           <w:szCs w:val="28"/>
         </w:rPr>
+      </w:r>
+    </w:p>
+    <w:p>
+      <w:pPr>
+        <w:pStyle w:val="Normal"/>
+        <w:bidi w:val="0"/>
+        <w:jc w:val="start"/>
+        <w:rPr>
+          <w:rFonts w:ascii="Times New Roman" w:hAnsi="Times New Roman"/>
+          <w:sz w:val="28"/>
+          <w:szCs w:val="28"/>
+        </w:rPr>
+      </w:pPr>
+      <w:r>
+        <w:rPr>
+          <w:sz w:val="28"/>
+          <w:szCs w:val="28"/>
+        </w:rPr>
+        <w:br/>
+      </w:r>
+    </w:p>
+    <w:p>
+      <w:pPr>
+        <w:pStyle w:val="Normal"/>
+        <w:bidi w:val="0"/>
+        <w:jc w:val="start"/>
+        <w:rPr>
+          <w:rFonts w:ascii="Times New Roman" w:hAnsi="Times New Roman"/>
+          <w:sz w:val="28"/>
+          <w:szCs w:val="28"/>
+        </w:rPr>
+      </w:pPr>
+      <w:r>
+        <w:rPr>
+          <w:sz w:val="28"/>
+          <w:szCs w:val="28"/>
+        </w:rPr>
         <w:drawing>
           <wp:anchor behindDoc="0" distT="0" distB="0" distL="0" distR="0" simplePos="0" locked="0" layoutInCell="0" allowOverlap="1" relativeHeight="2">
             <wp:simplePos x="0" y="0"/>
             <wp:positionH relativeFrom="column">
-              <wp:posOffset>826770</wp:posOffset>
+              <wp:align>center</wp:align>
             </wp:positionH>
             <wp:positionV relativeFrom="paragraph">
-              <wp:posOffset>65405</wp:posOffset>
+              <wp:posOffset>635</wp:posOffset>
             </wp:positionV>
-            <wp:extent cx="4467225" cy="8425815"/>
+            <wp:extent cx="4343400" cy="7853680"/>
             <wp:effectExtent l="0" t="0" r="0" b="0"/>
             <wp:wrapSquare wrapText="largest"/>
             <wp:docPr id="1" name="Изображение1"/>
@@ -1905,7 +1942,7 @@
                   <pic:spPr bwMode="auto">
                     <a:xfrm>
                       <a:off x="0" y="0"/>
-                      <a:ext cx="4467225" cy="8425815"/>
+                      <a:ext cx="4343400" cy="7853680"/>
                     </a:xfrm>
                     <a:prstGeom prst="rect">
                       <a:avLst/>
@@ -1917,43 +1954,6 @@
             </a:graphic>
           </wp:anchor>
         </w:drawing>
-      </w:r>
-    </w:p>
-    <w:p>
-      <w:pPr>
-        <w:pStyle w:val="Normal"/>
-        <w:bidi w:val="0"/>
-        <w:jc w:val="start"/>
-        <w:rPr>
-          <w:rFonts w:ascii="Times New Roman" w:hAnsi="Times New Roman"/>
-          <w:sz w:val="28"/>
-          <w:szCs w:val="28"/>
-        </w:rPr>
-      </w:pPr>
-      <w:r>
-        <w:rPr>
-          <w:sz w:val="28"/>
-          <w:szCs w:val="28"/>
-        </w:rPr>
-        <w:br/>
-      </w:r>
-    </w:p>
-    <w:p>
-      <w:pPr>
-        <w:pStyle w:val="Normal"/>
-        <w:bidi w:val="0"/>
-        <w:jc w:val="start"/>
-        <w:rPr>
-          <w:rFonts w:ascii="Times New Roman" w:hAnsi="Times New Roman"/>
-          <w:sz w:val="28"/>
-          <w:szCs w:val="28"/>
-        </w:rPr>
-      </w:pPr>
-      <w:r>
-        <w:rPr>
-          <w:sz w:val="28"/>
-          <w:szCs w:val="28"/>
-        </w:rPr>
       </w:r>
     </w:p>
     <w:p>
@@ -4730,7 +4730,7 @@
     <w:pPr>
       <w:widowControl/>
       <w:suppressAutoHyphens w:val="true"/>
-      <w:overflowPunct w:val="true"/>
+      <w:overflowPunct w:val="false"/>
       <w:bidi w:val="0"/>
       <w:spacing w:before="0" w:after="0"/>
       <w:jc w:val="start"/>
@@ -4744,21 +4744,21 @@
       <w:lang w:val="ru-RU" w:eastAsia="zh-CN" w:bidi="hi-IN"/>
     </w:rPr>
   </w:style>
-  <w:style w:type="character" w:styleId="Style14">
-    <w:name w:val="Маркеры"/>
+  <w:style w:type="character" w:styleId="user">
+    <w:name w:val="Маркеры (user)"/>
     <w:qFormat/>
     <w:rPr>
       <w:rFonts w:ascii="OpenSymbol" w:hAnsi="OpenSymbol" w:eastAsia="OpenSymbol" w:cs="OpenSymbol"/>
     </w:rPr>
   </w:style>
-  <w:style w:type="character" w:styleId="Style15">
-    <w:name w:val="Исходный текст"/>
+  <w:style w:type="character" w:styleId="user1">
+    <w:name w:val="Исходный текст (user)"/>
     <w:qFormat/>
     <w:rPr>
       <w:rFonts w:ascii="Courier New" w:hAnsi="Courier New" w:eastAsia="Noto Sans Mono CJK SC" w:cs="Courier New"/>
     </w:rPr>
   </w:style>
-  <w:style w:type="paragraph" w:styleId="Style16">
+  <w:style w:type="paragraph" w:styleId="Style14">
     <w:name w:val="Заголовок"/>
     <w:basedOn w:val="Normal"/>
     <w:next w:val="BodyText"/>
@@ -4805,7 +4805,7 @@
       <w:szCs w:val="24"/>
     </w:rPr>
   </w:style>
-  <w:style w:type="paragraph" w:styleId="Style17">
+  <w:style w:type="paragraph" w:styleId="Style15">
     <w:name w:val="Указатель"/>
     <w:basedOn w:val="Normal"/>
     <w:qFormat/>
@@ -4816,7 +4816,7 @@
       <w:rFonts w:cs="FreeSans"/>
     </w:rPr>
   </w:style>
-  <w:style w:type="paragraph" w:styleId="user">
+  <w:style w:type="paragraph" w:styleId="user2">
     <w:name w:val="Заголовок (user)"/>
     <w:basedOn w:val="Normal"/>
     <w:next w:val="BodyText"/>
@@ -4831,7 +4831,7 @@
       <w:szCs w:val="28"/>
     </w:rPr>
   </w:style>
-  <w:style w:type="paragraph" w:styleId="user1">
+  <w:style w:type="paragraph" w:styleId="user3">
     <w:name w:val="Указатель (user)"/>
     <w:basedOn w:val="Normal"/>
     <w:qFormat/>
@@ -4842,8 +4842,8 @@
       <w:rFonts w:cs="FreeSans"/>
     </w:rPr>
   </w:style>
-  <w:style w:type="paragraph" w:styleId="Style18">
-    <w:name w:val="Содержимое таблицы"/>
+  <w:style w:type="paragraph" w:styleId="user4">
+    <w:name w:val="Содержимое таблицы (user)"/>
     <w:basedOn w:val="Normal"/>
     <w:qFormat/>
     <w:pPr>
@@ -4852,9 +4852,9 @@
     </w:pPr>
     <w:rPr/>
   </w:style>
-  <w:style w:type="paragraph" w:styleId="Style19">
-    <w:name w:val="Заголовок таблицы"/>
-    <w:basedOn w:val="Style18"/>
+  <w:style w:type="paragraph" w:styleId="user5">
+    <w:name w:val="Заголовок таблицы (user)"/>
+    <w:basedOn w:val="user4"/>
     <w:qFormat/>
     <w:pPr>
       <w:suppressLineNumbers/>

--- a/Постановка.docx
+++ b/Постановка.docx
@@ -141,7 +141,7 @@
           </w:tcPr>
           <w:p>
             <w:pPr>
-              <w:pStyle w:val="user4"/>
+              <w:pStyle w:val="Style18"/>
               <w:bidi w:val="0"/>
               <w:ind w:hanging="0" w:start="0" w:end="0"/>
               <w:jc w:val="start"/>
@@ -177,7 +177,7 @@
           </w:tcPr>
           <w:p>
             <w:pPr>
-              <w:pStyle w:val="user4"/>
+              <w:pStyle w:val="Style18"/>
               <w:bidi w:val="0"/>
               <w:ind w:hanging="0" w:start="0" w:end="0"/>
               <w:jc w:val="start"/>
@@ -213,7 +213,7 @@
           </w:tcPr>
           <w:p>
             <w:pPr>
-              <w:pStyle w:val="user4"/>
+              <w:pStyle w:val="Style18"/>
               <w:bidi w:val="0"/>
               <w:ind w:hanging="0" w:start="0" w:end="0"/>
               <w:jc w:val="start"/>
@@ -252,7 +252,7 @@
           </w:tcPr>
           <w:p>
             <w:pPr>
-              <w:pStyle w:val="user4"/>
+              <w:pStyle w:val="Style18"/>
               <w:bidi w:val="0"/>
               <w:ind w:hanging="0" w:start="0" w:end="0"/>
               <w:jc w:val="start"/>
@@ -288,7 +288,7 @@
           </w:tcPr>
           <w:p>
             <w:pPr>
-              <w:pStyle w:val="user4"/>
+              <w:pStyle w:val="Style18"/>
               <w:bidi w:val="0"/>
               <w:ind w:hanging="0" w:start="0" w:end="0"/>
               <w:jc w:val="start"/>
@@ -324,7 +324,7 @@
           </w:tcPr>
           <w:p>
             <w:pPr>
-              <w:pStyle w:val="user4"/>
+              <w:pStyle w:val="Style18"/>
               <w:bidi w:val="0"/>
               <w:jc w:val="start"/>
               <w:rPr>
@@ -362,7 +362,7 @@
           </w:tcPr>
           <w:p>
             <w:pPr>
-              <w:pStyle w:val="user4"/>
+              <w:pStyle w:val="Style18"/>
               <w:bidi w:val="0"/>
               <w:ind w:hanging="0" w:start="0" w:end="0"/>
               <w:jc w:val="start"/>
@@ -398,7 +398,7 @@
           </w:tcPr>
           <w:p>
             <w:pPr>
-              <w:pStyle w:val="user4"/>
+              <w:pStyle w:val="Style18"/>
               <w:bidi w:val="0"/>
               <w:ind w:hanging="0" w:start="0" w:end="0"/>
               <w:jc w:val="start"/>
@@ -434,7 +434,7 @@
           </w:tcPr>
           <w:p>
             <w:pPr>
-              <w:pStyle w:val="user4"/>
+              <w:pStyle w:val="Style18"/>
               <w:bidi w:val="0"/>
               <w:jc w:val="start"/>
               <w:rPr>
@@ -478,7 +478,7 @@
           </w:tcPr>
           <w:p>
             <w:pPr>
-              <w:pStyle w:val="user4"/>
+              <w:pStyle w:val="Style18"/>
               <w:bidi w:val="0"/>
               <w:ind w:hanging="0" w:start="0" w:end="0"/>
               <w:jc w:val="start"/>
@@ -514,7 +514,7 @@
           </w:tcPr>
           <w:p>
             <w:pPr>
-              <w:pStyle w:val="user4"/>
+              <w:pStyle w:val="Style18"/>
               <w:bidi w:val="0"/>
               <w:ind w:hanging="0" w:start="0" w:end="0"/>
               <w:jc w:val="start"/>
@@ -550,7 +550,7 @@
           </w:tcPr>
           <w:p>
             <w:pPr>
-              <w:pStyle w:val="user4"/>
+              <w:pStyle w:val="Style18"/>
               <w:bidi w:val="0"/>
               <w:jc w:val="start"/>
               <w:rPr>
@@ -660,7 +660,7 @@
           </w:tcPr>
           <w:p>
             <w:pPr>
-              <w:pStyle w:val="user4"/>
+              <w:pStyle w:val="Style18"/>
               <w:bidi w:val="0"/>
               <w:ind w:hanging="0" w:start="0" w:end="0"/>
               <w:jc w:val="start"/>
@@ -696,7 +696,7 @@
           </w:tcPr>
           <w:p>
             <w:pPr>
-              <w:pStyle w:val="user4"/>
+              <w:pStyle w:val="Style18"/>
               <w:bidi w:val="0"/>
               <w:ind w:hanging="0" w:start="0" w:end="0"/>
               <w:jc w:val="start"/>
@@ -1859,52 +1859,37 @@
       <w:pPr>
         <w:pStyle w:val="Normal"/>
         <w:bidi w:val="0"/>
-        <w:jc w:val="start"/>
-        <w:rPr>
-          <w:rFonts w:ascii="Times New Roman" w:hAnsi="Times New Roman"/>
-          <w:sz w:val="28"/>
-          <w:szCs w:val="28"/>
-        </w:rPr>
-      </w:pPr>
-      <w:r>
-        <w:rPr>
-          <w:sz w:val="28"/>
-          <w:szCs w:val="28"/>
-        </w:rPr>
-      </w:r>
-    </w:p>
-    <w:p>
-      <w:pPr>
-        <w:pStyle w:val="Normal"/>
-        <w:bidi w:val="0"/>
-        <w:jc w:val="start"/>
-        <w:rPr>
-          <w:rFonts w:ascii="Times New Roman" w:hAnsi="Times New Roman"/>
-          <w:sz w:val="28"/>
-          <w:szCs w:val="28"/>
-        </w:rPr>
-      </w:pPr>
-      <w:r>
-        <w:rPr>
-          <w:sz w:val="28"/>
-          <w:szCs w:val="28"/>
-        </w:rPr>
-        <w:br/>
-      </w:r>
-    </w:p>
-    <w:p>
-      <w:pPr>
-        <w:pStyle w:val="Normal"/>
-        <w:bidi w:val="0"/>
-        <w:jc w:val="start"/>
-        <w:rPr>
-          <w:rFonts w:ascii="Times New Roman" w:hAnsi="Times New Roman"/>
-          <w:sz w:val="28"/>
-          <w:szCs w:val="28"/>
-        </w:rPr>
-      </w:pPr>
-      <w:r>
-        <w:rPr>
+        <w:spacing w:before="0" w:after="0"/>
+        <w:jc w:val="start"/>
+        <w:rPr>
+          <w:b/>
+          <w:bCs/>
+        </w:rPr>
+      </w:pPr>
+      <w:r>
+        <w:rPr>
+          <w:b/>
+          <w:bCs/>
+          <w:sz w:val="28"/>
+          <w:szCs w:val="28"/>
+        </w:rPr>
+      </w:r>
+    </w:p>
+    <w:p>
+      <w:pPr>
+        <w:pStyle w:val="Normal"/>
+        <w:bidi w:val="0"/>
+        <w:spacing w:before="0" w:after="0"/>
+        <w:jc w:val="start"/>
+        <w:rPr>
+          <w:b/>
+          <w:bCs/>
+        </w:rPr>
+      </w:pPr>
+      <w:r>
+        <w:rPr>
+          <w:b/>
+          <w:bCs/>
           <w:sz w:val="28"/>
           <w:szCs w:val="28"/>
         </w:rPr>
@@ -1917,7 +1902,7 @@
             <wp:positionV relativeFrom="paragraph">
               <wp:posOffset>635</wp:posOffset>
             </wp:positionV>
-            <wp:extent cx="4343400" cy="7853680"/>
+            <wp:extent cx="4810125" cy="7821295"/>
             <wp:effectExtent l="0" t="0" r="0" b="0"/>
             <wp:wrapSquare wrapText="largest"/>
             <wp:docPr id="1" name="Изображение1"/>
@@ -1942,7 +1927,7 @@
                   <pic:spPr bwMode="auto">
                     <a:xfrm>
                       <a:off x="0" y="0"/>
-                      <a:ext cx="4343400" cy="7853680"/>
+                      <a:ext cx="4810125" cy="7821295"/>
                     </a:xfrm>
                     <a:prstGeom prst="rect">
                       <a:avLst/>
@@ -1960,6 +1945,66 @@
       <w:pPr>
         <w:pStyle w:val="Normal"/>
         <w:bidi w:val="0"/>
+        <w:spacing w:before="0" w:after="0"/>
+        <w:jc w:val="start"/>
+        <w:rPr>
+          <w:b/>
+          <w:bCs/>
+        </w:rPr>
+      </w:pPr>
+      <w:r>
+        <w:rPr>
+          <w:b/>
+          <w:bCs/>
+          <w:sz w:val="28"/>
+          <w:szCs w:val="28"/>
+        </w:rPr>
+      </w:r>
+    </w:p>
+    <w:p>
+      <w:pPr>
+        <w:pStyle w:val="Normal"/>
+        <w:bidi w:val="0"/>
+        <w:spacing w:before="0" w:after="0"/>
+        <w:jc w:val="start"/>
+        <w:rPr>
+          <w:b/>
+          <w:bCs/>
+        </w:rPr>
+      </w:pPr>
+      <w:r>
+        <w:rPr>
+          <w:b/>
+          <w:bCs/>
+          <w:sz w:val="28"/>
+          <w:szCs w:val="28"/>
+        </w:rPr>
+      </w:r>
+    </w:p>
+    <w:p>
+      <w:pPr>
+        <w:pStyle w:val="Normal"/>
+        <w:bidi w:val="0"/>
+        <w:spacing w:before="0" w:after="0"/>
+        <w:jc w:val="start"/>
+        <w:rPr>
+          <w:b/>
+          <w:bCs/>
+        </w:rPr>
+      </w:pPr>
+      <w:r>
+        <w:rPr>
+          <w:b/>
+          <w:bCs/>
+          <w:sz w:val="28"/>
+          <w:szCs w:val="28"/>
+        </w:rPr>
+      </w:r>
+    </w:p>
+    <w:p>
+      <w:pPr>
+        <w:pStyle w:val="Normal"/>
+        <w:bidi w:val="0"/>
         <w:jc w:val="start"/>
         <w:rPr>
           <w:rFonts w:ascii="Times New Roman" w:hAnsi="Times New Roman"/>
@@ -1990,6 +2035,7 @@
           <w:sz w:val="28"/>
           <w:szCs w:val="28"/>
         </w:rPr>
+        <w:br/>
       </w:r>
     </w:p>
     <w:p>
@@ -2536,6 +2582,39 @@
       <w:pPr>
         <w:pStyle w:val="Normal"/>
         <w:bidi w:val="0"/>
+        <w:jc w:val="start"/>
+        <w:rPr>
+          <w:rFonts w:ascii="Times New Roman" w:hAnsi="Times New Roman"/>
+          <w:sz w:val="28"/>
+          <w:szCs w:val="28"/>
+        </w:rPr>
+      </w:pPr>
+      <w:r>
+        <w:rPr>
+          <w:sz w:val="28"/>
+          <w:szCs w:val="28"/>
+        </w:rPr>
+      </w:r>
+    </w:p>
+    <w:p>
+      <w:pPr>
+        <w:pStyle w:val="Normal"/>
+        <w:bidi w:val="0"/>
+        <w:jc w:val="start"/>
+        <w:rPr>
+          <w:rFonts w:ascii="Times New Roman" w:hAnsi="Times New Roman"/>
+          <w:sz w:val="28"/>
+          <w:szCs w:val="28"/>
+        </w:rPr>
+      </w:pPr>
+      <w:r>
+        <w:rPr/>
+      </w:r>
+    </w:p>
+    <w:p>
+      <w:pPr>
+        <w:pStyle w:val="Normal"/>
+        <w:bidi w:val="0"/>
         <w:jc w:val="center"/>
         <w:rPr>
           <w:rFonts w:ascii="Times New Roman" w:hAnsi="Times New Roman"/>
@@ -2548,8 +2627,6 @@
           <w:sz w:val="28"/>
           <w:szCs w:val="28"/>
         </w:rPr>
-        <w:br/>
-        <w:br/>
       </w:r>
     </w:p>
     <w:p>
@@ -2568,6 +2645,7 @@
           <w:sz w:val="28"/>
           <w:szCs w:val="28"/>
         </w:rPr>
+        <w:t>Рисунок 1 — Диаграмма UseCase</w:t>
       </w:r>
     </w:p>
     <w:p>
@@ -2586,43 +2664,6 @@
           <w:sz w:val="28"/>
           <w:szCs w:val="28"/>
         </w:rPr>
-      </w:r>
-    </w:p>
-    <w:p>
-      <w:pPr>
-        <w:pStyle w:val="Normal"/>
-        <w:bidi w:val="0"/>
-        <w:jc w:val="center"/>
-        <w:rPr>
-          <w:rFonts w:ascii="Times New Roman" w:hAnsi="Times New Roman"/>
-          <w:sz w:val="28"/>
-          <w:szCs w:val="28"/>
-        </w:rPr>
-      </w:pPr>
-      <w:r>
-        <w:rPr>
-          <w:sz w:val="28"/>
-          <w:szCs w:val="28"/>
-        </w:rPr>
-      </w:r>
-    </w:p>
-    <w:p>
-      <w:pPr>
-        <w:pStyle w:val="Normal"/>
-        <w:bidi w:val="0"/>
-        <w:jc w:val="center"/>
-        <w:rPr>
-          <w:rFonts w:ascii="Times New Roman" w:hAnsi="Times New Roman"/>
-          <w:sz w:val="28"/>
-          <w:szCs w:val="28"/>
-        </w:rPr>
-      </w:pPr>
-      <w:r>
-        <w:rPr>
-          <w:sz w:val="28"/>
-          <w:szCs w:val="28"/>
-        </w:rPr>
-        <w:t>Рисунок 1 — Диаграмма UseCase</w:t>
       </w:r>
     </w:p>
     <w:p>
@@ -4730,7 +4771,7 @@
     <w:pPr>
       <w:widowControl/>
       <w:suppressAutoHyphens w:val="true"/>
-      <w:overflowPunct w:val="false"/>
+      <w:overflowPunct w:val="true"/>
       <w:bidi w:val="0"/>
       <w:spacing w:before="0" w:after="0"/>
       <w:jc w:val="start"/>
@@ -4744,21 +4785,21 @@
       <w:lang w:val="ru-RU" w:eastAsia="zh-CN" w:bidi="hi-IN"/>
     </w:rPr>
   </w:style>
-  <w:style w:type="character" w:styleId="user">
-    <w:name w:val="Маркеры (user)"/>
+  <w:style w:type="character" w:styleId="Style14">
+    <w:name w:val="Маркеры"/>
     <w:qFormat/>
     <w:rPr>
       <w:rFonts w:ascii="OpenSymbol" w:hAnsi="OpenSymbol" w:eastAsia="OpenSymbol" w:cs="OpenSymbol"/>
     </w:rPr>
   </w:style>
-  <w:style w:type="character" w:styleId="user1">
-    <w:name w:val="Исходный текст (user)"/>
+  <w:style w:type="character" w:styleId="Style15">
+    <w:name w:val="Исходный текст"/>
     <w:qFormat/>
     <w:rPr>
       <w:rFonts w:ascii="Courier New" w:hAnsi="Courier New" w:eastAsia="Noto Sans Mono CJK SC" w:cs="Courier New"/>
     </w:rPr>
   </w:style>
-  <w:style w:type="paragraph" w:styleId="Style14">
+  <w:style w:type="paragraph" w:styleId="Style16">
     <w:name w:val="Заголовок"/>
     <w:basedOn w:val="Normal"/>
     <w:next w:val="BodyText"/>
@@ -4805,7 +4846,7 @@
       <w:szCs w:val="24"/>
     </w:rPr>
   </w:style>
-  <w:style w:type="paragraph" w:styleId="Style15">
+  <w:style w:type="paragraph" w:styleId="Style17">
     <w:name w:val="Указатель"/>
     <w:basedOn w:val="Normal"/>
     <w:qFormat/>
@@ -4816,7 +4857,7 @@
       <w:rFonts w:cs="FreeSans"/>
     </w:rPr>
   </w:style>
-  <w:style w:type="paragraph" w:styleId="user2">
+  <w:style w:type="paragraph" w:styleId="user">
     <w:name w:val="Заголовок (user)"/>
     <w:basedOn w:val="Normal"/>
     <w:next w:val="BodyText"/>
@@ -4831,7 +4872,7 @@
       <w:szCs w:val="28"/>
     </w:rPr>
   </w:style>
-  <w:style w:type="paragraph" w:styleId="user3">
+  <w:style w:type="paragraph" w:styleId="user1">
     <w:name w:val="Указатель (user)"/>
     <w:basedOn w:val="Normal"/>
     <w:qFormat/>
@@ -4842,8 +4883,8 @@
       <w:rFonts w:cs="FreeSans"/>
     </w:rPr>
   </w:style>
-  <w:style w:type="paragraph" w:styleId="user4">
-    <w:name w:val="Содержимое таблицы (user)"/>
+  <w:style w:type="paragraph" w:styleId="Style18">
+    <w:name w:val="Содержимое таблицы"/>
     <w:basedOn w:val="Normal"/>
     <w:qFormat/>
     <w:pPr>
@@ -4852,9 +4893,9 @@
     </w:pPr>
     <w:rPr/>
   </w:style>
-  <w:style w:type="paragraph" w:styleId="user5">
-    <w:name w:val="Заголовок таблицы (user)"/>
-    <w:basedOn w:val="user4"/>
+  <w:style w:type="paragraph" w:styleId="Style19">
+    <w:name w:val="Заголовок таблицы"/>
+    <w:basedOn w:val="Style18"/>
     <w:qFormat/>
     <w:pPr>
       <w:suppressLineNumbers/>

--- a/Постановка.docx
+++ b/Постановка.docx
@@ -90,6 +90,1503 @@
         <w:t>Пользовательские истории:</w:t>
       </w:r>
     </w:p>
+    <w:tbl>
+      <w:tblPr>
+        <w:tblStyle w:val="TableGrid"/>
+        <w:tblW w:w="8640" w:type="dxa"/>
+        <w:jc w:val="start"/>
+        <w:tblInd w:w="-113" w:type="dxa"/>
+        <w:tblLayout w:type="fixed"/>
+        <w:tblCellMar>
+          <w:top w:w="0" w:type="dxa"/>
+          <w:start w:w="108" w:type="dxa"/>
+          <w:bottom w:w="0" w:type="dxa"/>
+          <w:end w:w="108" w:type="dxa"/>
+        </w:tblCellMar>
+        <w:tblLook w:val="04a0" w:noHBand="0" w:noVBand="1" w:firstColumn="1" w:lastRow="0" w:lastColumn="0" w:firstRow="1"/>
+      </w:tblPr>
+      <w:tblGrid>
+        <w:gridCol w:w="2880"/>
+        <w:gridCol w:w="2880"/>
+        <w:gridCol w:w="2880"/>
+      </w:tblGrid>
+      <w:tr>
+        <w:trPr/>
+        <w:tc>
+          <w:tcPr>
+            <w:tcW w:w="2880" w:type="dxa"/>
+            <w:tcBorders/>
+          </w:tcPr>
+          <w:p>
+            <w:pPr>
+              <w:pStyle w:val="Normal"/>
+              <w:widowControl/>
+              <w:spacing w:lineRule="auto" w:line="240" w:before="0" w:after="0"/>
+              <w:jc w:val="start"/>
+              <w:rPr>
+                <w:rFonts w:ascii="Cambria" w:hAnsi="Cambria" w:eastAsia="ＭＳ 明朝" w:cs=""/>
+                <w:kern w:val="0"/>
+                <w:sz w:val="22"/>
+                <w:szCs w:val="22"/>
+                <w:lang w:val="en-US" w:eastAsia="en-US" w:bidi="ar-SA"/>
+              </w:rPr>
+            </w:pPr>
+            <w:r>
+              <w:rPr>
+                <w:rFonts w:eastAsia="ＭＳ 明朝" w:cs="" w:ascii="Cambria" w:hAnsi="Cambria"/>
+                <w:kern w:val="0"/>
+                <w:sz w:val="22"/>
+                <w:szCs w:val="22"/>
+                <w:lang w:val="en-US" w:eastAsia="en-US" w:bidi="ar-SA"/>
+              </w:rPr>
+              <w:t>Роль</w:t>
+            </w:r>
+          </w:p>
+        </w:tc>
+        <w:tc>
+          <w:tcPr>
+            <w:tcW w:w="2880" w:type="dxa"/>
+            <w:tcBorders/>
+          </w:tcPr>
+          <w:p>
+            <w:pPr>
+              <w:pStyle w:val="Normal"/>
+              <w:widowControl/>
+              <w:spacing w:lineRule="auto" w:line="240" w:before="0" w:after="0"/>
+              <w:jc w:val="start"/>
+              <w:rPr>
+                <w:rFonts w:ascii="Cambria" w:hAnsi="Cambria" w:eastAsia="ＭＳ 明朝" w:cs=""/>
+                <w:kern w:val="0"/>
+                <w:sz w:val="22"/>
+                <w:szCs w:val="22"/>
+                <w:lang w:val="en-US" w:eastAsia="en-US" w:bidi="ar-SA"/>
+              </w:rPr>
+            </w:pPr>
+            <w:r>
+              <w:rPr>
+                <w:rFonts w:eastAsia="ＭＳ 明朝" w:cs="" w:ascii="Cambria" w:hAnsi="Cambria"/>
+                <w:kern w:val="0"/>
+                <w:sz w:val="22"/>
+                <w:szCs w:val="22"/>
+                <w:lang w:val="en-US" w:eastAsia="en-US" w:bidi="ar-SA"/>
+              </w:rPr>
+              <w:t>Действие</w:t>
+            </w:r>
+          </w:p>
+        </w:tc>
+        <w:tc>
+          <w:tcPr>
+            <w:tcW w:w="2880" w:type="dxa"/>
+            <w:tcBorders/>
+          </w:tcPr>
+          <w:p>
+            <w:pPr>
+              <w:pStyle w:val="Normal"/>
+              <w:widowControl/>
+              <w:spacing w:lineRule="auto" w:line="240" w:before="0" w:after="0"/>
+              <w:jc w:val="start"/>
+              <w:rPr>
+                <w:rFonts w:ascii="Cambria" w:hAnsi="Cambria" w:eastAsia="ＭＳ 明朝" w:cs=""/>
+                <w:kern w:val="0"/>
+                <w:sz w:val="22"/>
+                <w:szCs w:val="22"/>
+                <w:lang w:val="en-US" w:eastAsia="en-US" w:bidi="ar-SA"/>
+              </w:rPr>
+            </w:pPr>
+            <w:r>
+              <w:rPr>
+                <w:rFonts w:eastAsia="ＭＳ 明朝" w:cs="" w:ascii="Cambria" w:hAnsi="Cambria"/>
+                <w:kern w:val="0"/>
+                <w:sz w:val="22"/>
+                <w:szCs w:val="22"/>
+                <w:lang w:val="en-US" w:eastAsia="en-US" w:bidi="ar-SA"/>
+              </w:rPr>
+              <w:t>Цель</w:t>
+            </w:r>
+          </w:p>
+        </w:tc>
+      </w:tr>
+      <w:tr>
+        <w:trPr/>
+        <w:tc>
+          <w:tcPr>
+            <w:tcW w:w="2880" w:type="dxa"/>
+            <w:tcBorders/>
+          </w:tcPr>
+          <w:p>
+            <w:pPr>
+              <w:pStyle w:val="Normal"/>
+              <w:widowControl/>
+              <w:spacing w:lineRule="auto" w:line="240" w:before="0" w:after="0"/>
+              <w:jc w:val="start"/>
+              <w:rPr>
+                <w:rFonts w:ascii="Cambria" w:hAnsi="Cambria" w:eastAsia="ＭＳ 明朝" w:cs=""/>
+                <w:kern w:val="0"/>
+                <w:sz w:val="22"/>
+                <w:szCs w:val="22"/>
+                <w:lang w:val="en-US" w:eastAsia="en-US" w:bidi="ar-SA"/>
+              </w:rPr>
+            </w:pPr>
+            <w:r>
+              <w:rPr>
+                <w:rFonts w:eastAsia="ＭＳ 明朝" w:cs="" w:ascii="Cambria" w:hAnsi="Cambria"/>
+                <w:kern w:val="0"/>
+                <w:sz w:val="22"/>
+                <w:szCs w:val="22"/>
+                <w:lang w:val="en-US" w:eastAsia="en-US" w:bidi="ar-SA"/>
+              </w:rPr>
+              <w:t>Пользователь</w:t>
+            </w:r>
+          </w:p>
+        </w:tc>
+        <w:tc>
+          <w:tcPr>
+            <w:tcW w:w="2880" w:type="dxa"/>
+            <w:tcBorders/>
+          </w:tcPr>
+          <w:p>
+            <w:pPr>
+              <w:pStyle w:val="Normal"/>
+              <w:widowControl/>
+              <w:spacing w:lineRule="auto" w:line="240" w:before="0" w:after="0"/>
+              <w:jc w:val="start"/>
+              <w:rPr>
+                <w:rFonts w:ascii="Cambria" w:hAnsi="Cambria" w:eastAsia="ＭＳ 明朝" w:cs=""/>
+                <w:kern w:val="0"/>
+                <w:sz w:val="22"/>
+                <w:szCs w:val="22"/>
+                <w:lang w:val="en-US" w:eastAsia="en-US" w:bidi="ar-SA"/>
+              </w:rPr>
+            </w:pPr>
+            <w:r>
+              <w:rPr>
+                <w:rFonts w:eastAsia="ＭＳ 明朝" w:cs="" w:ascii="Cambria" w:hAnsi="Cambria"/>
+                <w:kern w:val="0"/>
+                <w:sz w:val="22"/>
+                <w:szCs w:val="22"/>
+                <w:lang w:val="en-US" w:eastAsia="en-US" w:bidi="ar-SA"/>
+              </w:rPr>
+              <w:t>Авторизуется в системе</w:t>
+            </w:r>
+          </w:p>
+        </w:tc>
+        <w:tc>
+          <w:tcPr>
+            <w:tcW w:w="2880" w:type="dxa"/>
+            <w:tcBorders/>
+          </w:tcPr>
+          <w:p>
+            <w:pPr>
+              <w:pStyle w:val="Normal"/>
+              <w:widowControl/>
+              <w:spacing w:lineRule="auto" w:line="240" w:before="0" w:after="0"/>
+              <w:jc w:val="start"/>
+              <w:rPr>
+                <w:rFonts w:ascii="Cambria" w:hAnsi="Cambria" w:eastAsia="ＭＳ 明朝" w:cs=""/>
+                <w:kern w:val="0"/>
+                <w:sz w:val="22"/>
+                <w:szCs w:val="22"/>
+                <w:lang w:val="en-US" w:eastAsia="en-US" w:bidi="ar-SA"/>
+              </w:rPr>
+            </w:pPr>
+            <w:r>
+              <w:rPr>
+                <w:rFonts w:eastAsia="ＭＳ 明朝" w:cs="" w:ascii="Cambria" w:hAnsi="Cambria"/>
+                <w:kern w:val="0"/>
+                <w:sz w:val="22"/>
+                <w:szCs w:val="22"/>
+                <w:lang w:val="en-US" w:eastAsia="en-US" w:bidi="ar-SA"/>
+              </w:rPr>
+              <w:t>Получить доступ к своим темам, комментариям и профилю</w:t>
+            </w:r>
+          </w:p>
+        </w:tc>
+      </w:tr>
+      <w:tr>
+        <w:trPr/>
+        <w:tc>
+          <w:tcPr>
+            <w:tcW w:w="2880" w:type="dxa"/>
+            <w:tcBorders/>
+          </w:tcPr>
+          <w:p>
+            <w:pPr>
+              <w:pStyle w:val="Normal"/>
+              <w:widowControl/>
+              <w:spacing w:lineRule="auto" w:line="240" w:before="0" w:after="0"/>
+              <w:jc w:val="start"/>
+              <w:rPr>
+                <w:rFonts w:ascii="Cambria" w:hAnsi="Cambria" w:eastAsia="ＭＳ 明朝" w:cs=""/>
+                <w:kern w:val="0"/>
+                <w:sz w:val="22"/>
+                <w:szCs w:val="22"/>
+                <w:lang w:val="en-US" w:eastAsia="en-US" w:bidi="ar-SA"/>
+              </w:rPr>
+            </w:pPr>
+            <w:r>
+              <w:rPr>
+                <w:rFonts w:eastAsia="ＭＳ 明朝" w:cs="" w:ascii="Cambria" w:hAnsi="Cambria"/>
+                <w:kern w:val="0"/>
+                <w:sz w:val="22"/>
+                <w:szCs w:val="22"/>
+                <w:lang w:val="en-US" w:eastAsia="en-US" w:bidi="ar-SA"/>
+              </w:rPr>
+              <w:t>Пользователь</w:t>
+            </w:r>
+          </w:p>
+        </w:tc>
+        <w:tc>
+          <w:tcPr>
+            <w:tcW w:w="2880" w:type="dxa"/>
+            <w:tcBorders/>
+          </w:tcPr>
+          <w:p>
+            <w:pPr>
+              <w:pStyle w:val="Normal"/>
+              <w:widowControl/>
+              <w:spacing w:lineRule="auto" w:line="240" w:before="0" w:after="0"/>
+              <w:jc w:val="start"/>
+              <w:rPr>
+                <w:rFonts w:ascii="Cambria" w:hAnsi="Cambria" w:eastAsia="ＭＳ 明朝" w:cs=""/>
+                <w:kern w:val="0"/>
+                <w:sz w:val="22"/>
+                <w:szCs w:val="22"/>
+                <w:lang w:val="en-US" w:eastAsia="en-US" w:bidi="ar-SA"/>
+              </w:rPr>
+            </w:pPr>
+            <w:r>
+              <w:rPr>
+                <w:rFonts w:eastAsia="ＭＳ 明朝" w:cs="" w:ascii="Cambria" w:hAnsi="Cambria"/>
+                <w:kern w:val="0"/>
+                <w:sz w:val="22"/>
+                <w:szCs w:val="22"/>
+                <w:lang w:val="en-US" w:eastAsia="en-US" w:bidi="ar-SA"/>
+              </w:rPr>
+              <w:t xml:space="preserve">Создаёт новые </w:t>
+            </w:r>
+            <w:r>
+              <w:rPr>
+                <w:rFonts w:eastAsia="ＭＳ 明朝" w:cs="" w:ascii="Cambria" w:hAnsi="Cambria"/>
+                <w:kern w:val="0"/>
+                <w:sz w:val="22"/>
+                <w:szCs w:val="22"/>
+                <w:lang w:val="en-US" w:eastAsia="en-US" w:bidi="ar-SA"/>
+              </w:rPr>
+              <w:t>посты</w:t>
+            </w:r>
+            <w:r>
+              <w:rPr>
+                <w:rFonts w:eastAsia="ＭＳ 明朝" w:cs="" w:ascii="Cambria" w:hAnsi="Cambria"/>
+                <w:kern w:val="0"/>
+                <w:sz w:val="22"/>
+                <w:szCs w:val="22"/>
+                <w:lang w:val="en-US" w:eastAsia="en-US" w:bidi="ar-SA"/>
+              </w:rPr>
+              <w:t xml:space="preserve"> в сообществе</w:t>
+            </w:r>
+          </w:p>
+        </w:tc>
+        <w:tc>
+          <w:tcPr>
+            <w:tcW w:w="2880" w:type="dxa"/>
+            <w:tcBorders/>
+          </w:tcPr>
+          <w:p>
+            <w:pPr>
+              <w:pStyle w:val="Normal"/>
+              <w:widowControl/>
+              <w:spacing w:lineRule="auto" w:line="240" w:before="0" w:after="0"/>
+              <w:jc w:val="start"/>
+              <w:rPr>
+                <w:rFonts w:ascii="Cambria" w:hAnsi="Cambria" w:eastAsia="ＭＳ 明朝" w:cs=""/>
+                <w:kern w:val="0"/>
+                <w:sz w:val="22"/>
+                <w:szCs w:val="22"/>
+                <w:lang w:val="en-US" w:eastAsia="en-US" w:bidi="ar-SA"/>
+              </w:rPr>
+            </w:pPr>
+            <w:r>
+              <w:rPr>
+                <w:rFonts w:eastAsia="ＭＳ 明朝" w:cs="" w:ascii="Cambria" w:hAnsi="Cambria"/>
+                <w:kern w:val="0"/>
+                <w:sz w:val="22"/>
+                <w:szCs w:val="22"/>
+                <w:lang w:val="en-US" w:eastAsia="en-US" w:bidi="ar-SA"/>
+              </w:rPr>
+              <w:t>Обсудить вопрос или поделиться информацией с участниками</w:t>
+            </w:r>
+          </w:p>
+        </w:tc>
+      </w:tr>
+      <w:tr>
+        <w:trPr/>
+        <w:tc>
+          <w:tcPr>
+            <w:tcW w:w="2880" w:type="dxa"/>
+            <w:tcBorders/>
+          </w:tcPr>
+          <w:p>
+            <w:pPr>
+              <w:pStyle w:val="Normal"/>
+              <w:widowControl/>
+              <w:spacing w:lineRule="auto" w:line="240" w:before="0" w:after="0"/>
+              <w:jc w:val="start"/>
+              <w:rPr>
+                <w:rFonts w:ascii="Cambria" w:hAnsi="Cambria" w:eastAsia="ＭＳ 明朝" w:cs=""/>
+                <w:kern w:val="0"/>
+                <w:sz w:val="22"/>
+                <w:szCs w:val="22"/>
+                <w:lang w:val="en-US" w:eastAsia="en-US" w:bidi="ar-SA"/>
+              </w:rPr>
+            </w:pPr>
+            <w:r>
+              <w:rPr>
+                <w:rFonts w:eastAsia="ＭＳ 明朝" w:cs="" w:ascii="Cambria" w:hAnsi="Cambria"/>
+                <w:kern w:val="0"/>
+                <w:sz w:val="22"/>
+                <w:szCs w:val="22"/>
+                <w:lang w:val="en-US" w:eastAsia="en-US" w:bidi="ar-SA"/>
+              </w:rPr>
+              <w:t>Пользователь</w:t>
+            </w:r>
+          </w:p>
+        </w:tc>
+        <w:tc>
+          <w:tcPr>
+            <w:tcW w:w="2880" w:type="dxa"/>
+            <w:tcBorders/>
+          </w:tcPr>
+          <w:p>
+            <w:pPr>
+              <w:pStyle w:val="Normal"/>
+              <w:widowControl/>
+              <w:spacing w:lineRule="auto" w:line="240" w:before="0" w:after="0"/>
+              <w:jc w:val="start"/>
+              <w:rPr>
+                <w:rFonts w:ascii="Cambria" w:hAnsi="Cambria" w:eastAsia="ＭＳ 明朝" w:cs=""/>
+                <w:kern w:val="0"/>
+                <w:sz w:val="22"/>
+                <w:szCs w:val="22"/>
+                <w:lang w:val="en-US" w:eastAsia="en-US" w:bidi="ar-SA"/>
+              </w:rPr>
+            </w:pPr>
+            <w:r>
+              <w:rPr>
+                <w:rFonts w:eastAsia="ＭＳ 明朝" w:cs="" w:ascii="Cambria" w:hAnsi="Cambria"/>
+                <w:kern w:val="0"/>
+                <w:sz w:val="22"/>
+                <w:szCs w:val="22"/>
+                <w:lang w:val="en-US" w:eastAsia="en-US" w:bidi="ar-SA"/>
+              </w:rPr>
+              <w:t>Публикует комментарии к постам других пользователей</w:t>
+            </w:r>
+          </w:p>
+        </w:tc>
+        <w:tc>
+          <w:tcPr>
+            <w:tcW w:w="2880" w:type="dxa"/>
+            <w:tcBorders/>
+          </w:tcPr>
+          <w:p>
+            <w:pPr>
+              <w:pStyle w:val="Normal"/>
+              <w:widowControl/>
+              <w:spacing w:lineRule="auto" w:line="240" w:before="0" w:after="0"/>
+              <w:jc w:val="start"/>
+              <w:rPr>
+                <w:rFonts w:ascii="Cambria" w:hAnsi="Cambria" w:eastAsia="ＭＳ 明朝" w:cs=""/>
+                <w:kern w:val="0"/>
+                <w:sz w:val="22"/>
+                <w:szCs w:val="22"/>
+                <w:lang w:val="en-US" w:eastAsia="en-US" w:bidi="ar-SA"/>
+              </w:rPr>
+            </w:pPr>
+            <w:r>
+              <w:rPr>
+                <w:rFonts w:eastAsia="ＭＳ 明朝" w:cs="" w:ascii="Cambria" w:hAnsi="Cambria"/>
+                <w:kern w:val="0"/>
+                <w:sz w:val="22"/>
+                <w:szCs w:val="22"/>
+                <w:lang w:val="en-US" w:eastAsia="en-US" w:bidi="ar-SA"/>
+              </w:rPr>
+              <w:t>Участвовать в обсуждениях и обмениваться опытом</w:t>
+            </w:r>
+          </w:p>
+        </w:tc>
+      </w:tr>
+      <w:tr>
+        <w:trPr/>
+        <w:tc>
+          <w:tcPr>
+            <w:tcW w:w="2880" w:type="dxa"/>
+            <w:tcBorders/>
+          </w:tcPr>
+          <w:p>
+            <w:pPr>
+              <w:pStyle w:val="Normal"/>
+              <w:widowControl/>
+              <w:spacing w:lineRule="auto" w:line="240" w:before="0" w:after="0"/>
+              <w:jc w:val="start"/>
+              <w:rPr>
+                <w:rFonts w:ascii="Cambria" w:hAnsi="Cambria" w:eastAsia="ＭＳ 明朝" w:cs=""/>
+                <w:kern w:val="0"/>
+                <w:sz w:val="22"/>
+                <w:szCs w:val="22"/>
+                <w:lang w:val="en-US" w:eastAsia="en-US" w:bidi="ar-SA"/>
+              </w:rPr>
+            </w:pPr>
+            <w:r>
+              <w:rPr>
+                <w:rFonts w:eastAsia="ＭＳ 明朝" w:cs="" w:ascii="Cambria" w:hAnsi="Cambria"/>
+                <w:kern w:val="0"/>
+                <w:sz w:val="22"/>
+                <w:szCs w:val="22"/>
+                <w:lang w:val="en-US" w:eastAsia="en-US" w:bidi="ar-SA"/>
+              </w:rPr>
+              <w:t>Пользователь</w:t>
+            </w:r>
+          </w:p>
+        </w:tc>
+        <w:tc>
+          <w:tcPr>
+            <w:tcW w:w="2880" w:type="dxa"/>
+            <w:tcBorders/>
+          </w:tcPr>
+          <w:p>
+            <w:pPr>
+              <w:pStyle w:val="Normal"/>
+              <w:widowControl/>
+              <w:spacing w:lineRule="auto" w:line="240" w:before="0" w:after="0"/>
+              <w:jc w:val="start"/>
+              <w:rPr>
+                <w:rFonts w:ascii="Cambria" w:hAnsi="Cambria" w:eastAsia="ＭＳ 明朝" w:cs=""/>
+                <w:kern w:val="0"/>
+                <w:sz w:val="22"/>
+                <w:szCs w:val="22"/>
+                <w:lang w:val="en-US" w:eastAsia="en-US" w:bidi="ar-SA"/>
+              </w:rPr>
+            </w:pPr>
+            <w:r>
+              <w:rPr>
+                <w:rFonts w:eastAsia="ＭＳ 明朝" w:cs="" w:ascii="Cambria" w:hAnsi="Cambria"/>
+                <w:kern w:val="0"/>
+                <w:sz w:val="22"/>
+                <w:szCs w:val="22"/>
+                <w:lang w:val="en-US" w:eastAsia="en-US" w:bidi="ar-SA"/>
+              </w:rPr>
+              <w:t>Редактирует и удаляет свои публикации</w:t>
+            </w:r>
+          </w:p>
+        </w:tc>
+        <w:tc>
+          <w:tcPr>
+            <w:tcW w:w="2880" w:type="dxa"/>
+            <w:tcBorders/>
+          </w:tcPr>
+          <w:p>
+            <w:pPr>
+              <w:pStyle w:val="Normal"/>
+              <w:widowControl/>
+              <w:spacing w:lineRule="auto" w:line="240" w:before="0" w:after="0"/>
+              <w:jc w:val="start"/>
+              <w:rPr>
+                <w:rFonts w:ascii="Cambria" w:hAnsi="Cambria" w:eastAsia="ＭＳ 明朝" w:cs=""/>
+                <w:kern w:val="0"/>
+                <w:sz w:val="22"/>
+                <w:szCs w:val="22"/>
+                <w:lang w:val="en-US" w:eastAsia="en-US" w:bidi="ar-SA"/>
+              </w:rPr>
+            </w:pPr>
+            <w:r>
+              <w:rPr>
+                <w:rFonts w:eastAsia="ＭＳ 明朝" w:cs="" w:ascii="Cambria" w:hAnsi="Cambria"/>
+                <w:kern w:val="0"/>
+                <w:sz w:val="22"/>
+                <w:szCs w:val="22"/>
+                <w:lang w:val="en-US" w:eastAsia="en-US" w:bidi="ar-SA"/>
+              </w:rPr>
+              <w:t>Исправить ошибки или удалить устаревшую информацию</w:t>
+            </w:r>
+          </w:p>
+        </w:tc>
+      </w:tr>
+      <w:tr>
+        <w:trPr/>
+        <w:tc>
+          <w:tcPr>
+            <w:tcW w:w="2880" w:type="dxa"/>
+            <w:tcBorders/>
+          </w:tcPr>
+          <w:p>
+            <w:pPr>
+              <w:pStyle w:val="Normal"/>
+              <w:widowControl/>
+              <w:spacing w:lineRule="auto" w:line="240" w:before="0" w:after="0"/>
+              <w:jc w:val="start"/>
+              <w:rPr>
+                <w:rFonts w:ascii="Cambria" w:hAnsi="Cambria" w:eastAsia="ＭＳ 明朝" w:cs=""/>
+                <w:kern w:val="0"/>
+                <w:sz w:val="22"/>
+                <w:szCs w:val="22"/>
+                <w:lang w:val="en-US" w:eastAsia="en-US" w:bidi="ar-SA"/>
+              </w:rPr>
+            </w:pPr>
+            <w:r>
+              <w:rPr>
+                <w:rFonts w:eastAsia="ＭＳ 明朝" w:cs="" w:ascii="Cambria" w:hAnsi="Cambria"/>
+                <w:kern w:val="0"/>
+                <w:sz w:val="22"/>
+                <w:szCs w:val="22"/>
+                <w:lang w:val="en-US" w:eastAsia="en-US" w:bidi="ar-SA"/>
+              </w:rPr>
+              <w:t>Пользователь</w:t>
+            </w:r>
+          </w:p>
+        </w:tc>
+        <w:tc>
+          <w:tcPr>
+            <w:tcW w:w="2880" w:type="dxa"/>
+            <w:tcBorders/>
+          </w:tcPr>
+          <w:p>
+            <w:pPr>
+              <w:pStyle w:val="Normal"/>
+              <w:widowControl/>
+              <w:spacing w:lineRule="auto" w:line="240" w:before="0" w:after="0"/>
+              <w:jc w:val="start"/>
+              <w:rPr>
+                <w:rFonts w:ascii="Cambria" w:hAnsi="Cambria" w:eastAsia="ＭＳ 明朝" w:cs=""/>
+                <w:kern w:val="0"/>
+                <w:sz w:val="22"/>
+                <w:szCs w:val="22"/>
+                <w:lang w:val="en-US" w:eastAsia="en-US" w:bidi="ar-SA"/>
+              </w:rPr>
+            </w:pPr>
+            <w:r>
+              <w:rPr>
+                <w:rFonts w:eastAsia="ＭＳ 明朝" w:cs="" w:ascii="Cambria" w:hAnsi="Cambria"/>
+                <w:kern w:val="0"/>
+                <w:sz w:val="22"/>
+                <w:szCs w:val="22"/>
+                <w:lang w:val="en-US" w:eastAsia="en-US" w:bidi="ar-SA"/>
+              </w:rPr>
+              <w:t>Ставит «лайки» или оценивает сообщения</w:t>
+            </w:r>
+          </w:p>
+        </w:tc>
+        <w:tc>
+          <w:tcPr>
+            <w:tcW w:w="2880" w:type="dxa"/>
+            <w:tcBorders/>
+          </w:tcPr>
+          <w:p>
+            <w:pPr>
+              <w:pStyle w:val="Normal"/>
+              <w:widowControl/>
+              <w:spacing w:lineRule="auto" w:line="240" w:before="0" w:after="0"/>
+              <w:jc w:val="start"/>
+              <w:rPr>
+                <w:rFonts w:ascii="Cambria" w:hAnsi="Cambria" w:eastAsia="ＭＳ 明朝" w:cs=""/>
+                <w:kern w:val="0"/>
+                <w:sz w:val="22"/>
+                <w:szCs w:val="22"/>
+                <w:lang w:val="en-US" w:eastAsia="en-US" w:bidi="ar-SA"/>
+              </w:rPr>
+            </w:pPr>
+            <w:r>
+              <w:rPr>
+                <w:rFonts w:eastAsia="ＭＳ 明朝" w:cs="" w:ascii="Cambria" w:hAnsi="Cambria"/>
+                <w:kern w:val="0"/>
+                <w:sz w:val="22"/>
+                <w:szCs w:val="22"/>
+                <w:lang w:val="en-US" w:eastAsia="en-US" w:bidi="ar-SA"/>
+              </w:rPr>
+              <w:t>Выразить одобрение и повысить рейтинг полезных материалов</w:t>
+            </w:r>
+          </w:p>
+        </w:tc>
+      </w:tr>
+      <w:tr>
+        <w:trPr/>
+        <w:tc>
+          <w:tcPr>
+            <w:tcW w:w="2880" w:type="dxa"/>
+            <w:tcBorders/>
+          </w:tcPr>
+          <w:p>
+            <w:pPr>
+              <w:pStyle w:val="Normal"/>
+              <w:widowControl/>
+              <w:spacing w:lineRule="auto" w:line="240" w:before="0" w:after="0"/>
+              <w:jc w:val="start"/>
+              <w:rPr>
+                <w:rFonts w:ascii="Cambria" w:hAnsi="Cambria" w:eastAsia="ＭＳ 明朝" w:cs=""/>
+                <w:kern w:val="0"/>
+                <w:sz w:val="22"/>
+                <w:szCs w:val="22"/>
+                <w:lang w:val="en-US" w:eastAsia="en-US" w:bidi="ar-SA"/>
+              </w:rPr>
+            </w:pPr>
+            <w:r>
+              <w:rPr>
+                <w:rFonts w:eastAsia="ＭＳ 明朝" w:cs="" w:ascii="Cambria" w:hAnsi="Cambria"/>
+                <w:kern w:val="0"/>
+                <w:sz w:val="22"/>
+                <w:szCs w:val="22"/>
+                <w:lang w:val="en-US" w:eastAsia="en-US" w:bidi="ar-SA"/>
+              </w:rPr>
+              <w:t>Пользователь</w:t>
+            </w:r>
+          </w:p>
+        </w:tc>
+        <w:tc>
+          <w:tcPr>
+            <w:tcW w:w="2880" w:type="dxa"/>
+            <w:tcBorders/>
+          </w:tcPr>
+          <w:p>
+            <w:pPr>
+              <w:pStyle w:val="Normal"/>
+              <w:widowControl/>
+              <w:spacing w:lineRule="auto" w:line="240" w:before="0" w:after="0"/>
+              <w:jc w:val="start"/>
+              <w:rPr>
+                <w:rFonts w:ascii="Cambria" w:hAnsi="Cambria" w:eastAsia="ＭＳ 明朝" w:cs=""/>
+                <w:kern w:val="0"/>
+                <w:sz w:val="22"/>
+                <w:szCs w:val="22"/>
+                <w:lang w:val="en-US" w:eastAsia="en-US" w:bidi="ar-SA"/>
+              </w:rPr>
+            </w:pPr>
+            <w:r>
+              <w:rPr>
+                <w:rFonts w:eastAsia="ＭＳ 明朝" w:cs="" w:ascii="Cambria" w:hAnsi="Cambria"/>
+                <w:kern w:val="0"/>
+                <w:sz w:val="22"/>
+                <w:szCs w:val="22"/>
+                <w:lang w:val="en-US" w:eastAsia="en-US" w:bidi="ar-SA"/>
+              </w:rPr>
+              <w:t>Подписывается на интересные сообщества</w:t>
+            </w:r>
+          </w:p>
+        </w:tc>
+        <w:tc>
+          <w:tcPr>
+            <w:tcW w:w="2880" w:type="dxa"/>
+            <w:tcBorders/>
+          </w:tcPr>
+          <w:p>
+            <w:pPr>
+              <w:pStyle w:val="Normal"/>
+              <w:widowControl/>
+              <w:spacing w:lineRule="auto" w:line="240" w:before="0" w:after="0"/>
+              <w:jc w:val="start"/>
+              <w:rPr>
+                <w:rFonts w:ascii="Cambria" w:hAnsi="Cambria" w:eastAsia="ＭＳ 明朝" w:cs=""/>
+                <w:kern w:val="0"/>
+                <w:sz w:val="22"/>
+                <w:szCs w:val="22"/>
+                <w:lang w:val="en-US" w:eastAsia="en-US" w:bidi="ar-SA"/>
+              </w:rPr>
+            </w:pPr>
+            <w:r>
+              <w:rPr>
+                <w:rFonts w:eastAsia="ＭＳ 明朝" w:cs="" w:ascii="Cambria" w:hAnsi="Cambria"/>
+                <w:kern w:val="0"/>
+                <w:sz w:val="22"/>
+                <w:szCs w:val="22"/>
+                <w:lang w:val="en-US" w:eastAsia="en-US" w:bidi="ar-SA"/>
+              </w:rPr>
+              <w:t>Получать уведомления о новых ответах и обновлениях</w:t>
+            </w:r>
+          </w:p>
+        </w:tc>
+      </w:tr>
+      <w:tr>
+        <w:trPr/>
+        <w:tc>
+          <w:tcPr>
+            <w:tcW w:w="2880" w:type="dxa"/>
+            <w:tcBorders>
+              <w:top w:val="nil"/>
+            </w:tcBorders>
+          </w:tcPr>
+          <w:p>
+            <w:pPr>
+              <w:pStyle w:val="Normal"/>
+              <w:widowControl/>
+              <w:spacing w:lineRule="auto" w:line="240" w:before="0" w:after="0"/>
+              <w:jc w:val="start"/>
+              <w:rPr>
+                <w:rFonts w:ascii="Cambria" w:hAnsi="Cambria" w:eastAsia="ＭＳ 明朝" w:cs=""/>
+                <w:kern w:val="0"/>
+                <w:sz w:val="22"/>
+                <w:szCs w:val="22"/>
+                <w:lang w:val="en-US" w:eastAsia="en-US" w:bidi="ar-SA"/>
+              </w:rPr>
+            </w:pPr>
+            <w:r>
+              <w:rPr>
+                <w:rFonts w:eastAsia="ＭＳ 明朝" w:cs="" w:ascii="Cambria" w:hAnsi="Cambria"/>
+                <w:kern w:val="0"/>
+                <w:sz w:val="22"/>
+                <w:szCs w:val="22"/>
+                <w:lang w:val="en-US" w:eastAsia="en-US" w:bidi="ar-SA"/>
+              </w:rPr>
+              <w:t>Пользователь</w:t>
+            </w:r>
+          </w:p>
+        </w:tc>
+        <w:tc>
+          <w:tcPr>
+            <w:tcW w:w="2880" w:type="dxa"/>
+            <w:tcBorders>
+              <w:top w:val="nil"/>
+            </w:tcBorders>
+          </w:tcPr>
+          <w:p>
+            <w:pPr>
+              <w:pStyle w:val="Normal"/>
+              <w:widowControl/>
+              <w:spacing w:lineRule="auto" w:line="240" w:before="0" w:after="0"/>
+              <w:jc w:val="start"/>
+              <w:rPr>
+                <w:rFonts w:ascii="Cambria" w:hAnsi="Cambria" w:eastAsia="ＭＳ 明朝" w:cs=""/>
+                <w:kern w:val="0"/>
+                <w:sz w:val="22"/>
+                <w:szCs w:val="22"/>
+                <w:lang w:val="en-US" w:eastAsia="en-US" w:bidi="ar-SA"/>
+              </w:rPr>
+            </w:pPr>
+            <w:r>
+              <w:rPr>
+                <w:rFonts w:eastAsia="ＭＳ 明朝" w:cs="" w:ascii="Cambria" w:hAnsi="Cambria"/>
+                <w:kern w:val="0"/>
+                <w:sz w:val="22"/>
+                <w:szCs w:val="22"/>
+                <w:lang w:val="en-US" w:eastAsia="en-US" w:bidi="ar-SA"/>
+              </w:rPr>
+              <w:t>Создает</w:t>
+            </w:r>
+            <w:r>
+              <w:rPr>
+                <w:rFonts w:eastAsia="ＭＳ 明朝" w:cs="" w:ascii="Cambria" w:hAnsi="Cambria"/>
+                <w:kern w:val="0"/>
+                <w:sz w:val="22"/>
+                <w:szCs w:val="22"/>
+                <w:lang w:val="en-US" w:eastAsia="en-US" w:bidi="ar-SA"/>
+              </w:rPr>
+              <w:t xml:space="preserve"> сообщества</w:t>
+            </w:r>
+          </w:p>
+        </w:tc>
+        <w:tc>
+          <w:tcPr>
+            <w:tcW w:w="2880" w:type="dxa"/>
+            <w:tcBorders>
+              <w:top w:val="nil"/>
+            </w:tcBorders>
+          </w:tcPr>
+          <w:p>
+            <w:pPr>
+              <w:pStyle w:val="Normal"/>
+              <w:widowControl/>
+              <w:spacing w:lineRule="auto" w:line="240" w:before="0" w:after="0"/>
+              <w:jc w:val="start"/>
+              <w:rPr>
+                <w:rFonts w:ascii="Cambria" w:hAnsi="Cambria" w:eastAsia="ＭＳ 明朝" w:cs=""/>
+                <w:kern w:val="0"/>
+                <w:sz w:val="22"/>
+                <w:szCs w:val="22"/>
+                <w:lang w:val="en-US" w:eastAsia="en-US" w:bidi="ar-SA"/>
+              </w:rPr>
+            </w:pPr>
+            <w:r>
+              <w:rPr>
+                <w:rFonts w:eastAsia="ＭＳ 明朝" w:cs="" w:ascii="Cambria" w:hAnsi="Cambria"/>
+                <w:kern w:val="0"/>
+                <w:sz w:val="22"/>
+                <w:szCs w:val="22"/>
+                <w:lang w:val="en-US" w:eastAsia="en-US" w:bidi="ar-SA"/>
+              </w:rPr>
+              <w:t>Создать группы по интересам</w:t>
+            </w:r>
+          </w:p>
+        </w:tc>
+      </w:tr>
+      <w:tr>
+        <w:trPr/>
+        <w:tc>
+          <w:tcPr>
+            <w:tcW w:w="2880" w:type="dxa"/>
+            <w:tcBorders/>
+          </w:tcPr>
+          <w:p>
+            <w:pPr>
+              <w:pStyle w:val="Normal"/>
+              <w:widowControl/>
+              <w:spacing w:lineRule="auto" w:line="240" w:before="0" w:after="0"/>
+              <w:jc w:val="start"/>
+              <w:rPr>
+                <w:rFonts w:ascii="Cambria" w:hAnsi="Cambria" w:eastAsia="ＭＳ 明朝" w:cs=""/>
+                <w:kern w:val="0"/>
+                <w:sz w:val="22"/>
+                <w:szCs w:val="22"/>
+                <w:lang w:val="en-US" w:eastAsia="en-US" w:bidi="ar-SA"/>
+              </w:rPr>
+            </w:pPr>
+            <w:r>
+              <w:rPr>
+                <w:rFonts w:eastAsia="ＭＳ 明朝" w:cs="" w:ascii="Cambria" w:hAnsi="Cambria"/>
+                <w:kern w:val="0"/>
+                <w:sz w:val="22"/>
+                <w:szCs w:val="22"/>
+                <w:lang w:val="en-US" w:eastAsia="en-US" w:bidi="ar-SA"/>
+              </w:rPr>
+              <w:t>Пользователь</w:t>
+            </w:r>
+          </w:p>
+        </w:tc>
+        <w:tc>
+          <w:tcPr>
+            <w:tcW w:w="2880" w:type="dxa"/>
+            <w:tcBorders/>
+          </w:tcPr>
+          <w:p>
+            <w:pPr>
+              <w:pStyle w:val="Normal"/>
+              <w:widowControl/>
+              <w:spacing w:lineRule="auto" w:line="240" w:before="0" w:after="0"/>
+              <w:jc w:val="start"/>
+              <w:rPr>
+                <w:rFonts w:ascii="Cambria" w:hAnsi="Cambria" w:eastAsia="ＭＳ 明朝" w:cs=""/>
+                <w:kern w:val="0"/>
+                <w:sz w:val="22"/>
+                <w:szCs w:val="22"/>
+                <w:lang w:val="en-US" w:eastAsia="en-US" w:bidi="ar-SA"/>
+              </w:rPr>
+            </w:pPr>
+            <w:r>
+              <w:rPr>
+                <w:rFonts w:eastAsia="ＭＳ 明朝" w:cs="" w:ascii="Cambria" w:hAnsi="Cambria"/>
+                <w:kern w:val="0"/>
+                <w:sz w:val="22"/>
+                <w:szCs w:val="22"/>
+                <w:lang w:val="en-US" w:eastAsia="en-US" w:bidi="ar-SA"/>
+              </w:rPr>
+              <w:t>Отправляет жалобы на сообщения, нарушающие правила</w:t>
+            </w:r>
+          </w:p>
+        </w:tc>
+        <w:tc>
+          <w:tcPr>
+            <w:tcW w:w="2880" w:type="dxa"/>
+            <w:tcBorders/>
+          </w:tcPr>
+          <w:p>
+            <w:pPr>
+              <w:pStyle w:val="Normal"/>
+              <w:widowControl/>
+              <w:spacing w:lineRule="auto" w:line="240" w:before="0" w:after="0"/>
+              <w:jc w:val="start"/>
+              <w:rPr>
+                <w:rFonts w:ascii="Cambria" w:hAnsi="Cambria" w:eastAsia="ＭＳ 明朝" w:cs=""/>
+                <w:kern w:val="0"/>
+                <w:sz w:val="22"/>
+                <w:szCs w:val="22"/>
+                <w:lang w:val="en-US" w:eastAsia="en-US" w:bidi="ar-SA"/>
+              </w:rPr>
+            </w:pPr>
+            <w:r>
+              <w:rPr>
+                <w:rFonts w:eastAsia="ＭＳ 明朝" w:cs="" w:ascii="Cambria" w:hAnsi="Cambria"/>
+                <w:kern w:val="0"/>
+                <w:sz w:val="22"/>
+                <w:szCs w:val="22"/>
+                <w:lang w:val="en-US" w:eastAsia="en-US" w:bidi="ar-SA"/>
+              </w:rPr>
+              <w:t>Поддерживать порядок и корректное общение</w:t>
+            </w:r>
+          </w:p>
+        </w:tc>
+      </w:tr>
+      <w:tr>
+        <w:trPr/>
+        <w:tc>
+          <w:tcPr>
+            <w:tcW w:w="2880" w:type="dxa"/>
+            <w:tcBorders/>
+          </w:tcPr>
+          <w:p>
+            <w:pPr>
+              <w:pStyle w:val="Normal"/>
+              <w:widowControl/>
+              <w:spacing w:lineRule="auto" w:line="240" w:before="0" w:after="0"/>
+              <w:jc w:val="start"/>
+              <w:rPr>
+                <w:rFonts w:ascii="Cambria" w:hAnsi="Cambria" w:eastAsia="ＭＳ 明朝" w:cs=""/>
+                <w:kern w:val="0"/>
+                <w:sz w:val="22"/>
+                <w:szCs w:val="22"/>
+                <w:lang w:val="en-US" w:eastAsia="en-US" w:bidi="ar-SA"/>
+              </w:rPr>
+            </w:pPr>
+            <w:r>
+              <w:rPr>
+                <w:rFonts w:eastAsia="ＭＳ 明朝" w:cs="" w:ascii="Cambria" w:hAnsi="Cambria"/>
+                <w:kern w:val="0"/>
+                <w:sz w:val="22"/>
+                <w:szCs w:val="22"/>
+                <w:lang w:val="en-US" w:eastAsia="en-US" w:bidi="ar-SA"/>
+              </w:rPr>
+              <w:t>Пользователь</w:t>
+            </w:r>
+          </w:p>
+        </w:tc>
+        <w:tc>
+          <w:tcPr>
+            <w:tcW w:w="2880" w:type="dxa"/>
+            <w:tcBorders/>
+          </w:tcPr>
+          <w:p>
+            <w:pPr>
+              <w:pStyle w:val="Normal"/>
+              <w:widowControl/>
+              <w:spacing w:lineRule="auto" w:line="240" w:before="0" w:after="0"/>
+              <w:jc w:val="start"/>
+              <w:rPr>
+                <w:rFonts w:ascii="Cambria" w:hAnsi="Cambria" w:eastAsia="ＭＳ 明朝" w:cs=""/>
+                <w:kern w:val="0"/>
+                <w:sz w:val="22"/>
+                <w:szCs w:val="22"/>
+                <w:lang w:val="en-US" w:eastAsia="en-US" w:bidi="ar-SA"/>
+              </w:rPr>
+            </w:pPr>
+            <w:r>
+              <w:rPr>
+                <w:rFonts w:eastAsia="ＭＳ 明朝" w:cs="" w:ascii="Cambria" w:hAnsi="Cambria"/>
+                <w:kern w:val="0"/>
+                <w:sz w:val="22"/>
+                <w:szCs w:val="22"/>
+                <w:lang w:val="en-US" w:eastAsia="en-US" w:bidi="ar-SA"/>
+              </w:rPr>
+              <w:t>Редактирует данные профиля</w:t>
+            </w:r>
+          </w:p>
+        </w:tc>
+        <w:tc>
+          <w:tcPr>
+            <w:tcW w:w="2880" w:type="dxa"/>
+            <w:tcBorders/>
+          </w:tcPr>
+          <w:p>
+            <w:pPr>
+              <w:pStyle w:val="Normal"/>
+              <w:widowControl/>
+              <w:spacing w:lineRule="auto" w:line="240" w:before="0" w:after="0"/>
+              <w:jc w:val="start"/>
+              <w:rPr>
+                <w:rFonts w:ascii="Cambria" w:hAnsi="Cambria" w:eastAsia="ＭＳ 明朝" w:cs=""/>
+                <w:kern w:val="0"/>
+                <w:sz w:val="22"/>
+                <w:szCs w:val="22"/>
+                <w:lang w:val="en-US" w:eastAsia="en-US" w:bidi="ar-SA"/>
+              </w:rPr>
+            </w:pPr>
+            <w:r>
+              <w:rPr>
+                <w:rFonts w:eastAsia="ＭＳ 明朝" w:cs="" w:ascii="Cambria" w:hAnsi="Cambria"/>
+                <w:kern w:val="0"/>
+                <w:sz w:val="22"/>
+                <w:szCs w:val="22"/>
+                <w:lang w:val="en-US" w:eastAsia="en-US" w:bidi="ar-SA"/>
+              </w:rPr>
+              <w:t>Обновить личные данные и параметры учётной записи</w:t>
+            </w:r>
+          </w:p>
+        </w:tc>
+      </w:tr>
+      <w:tr>
+        <w:trPr/>
+        <w:tc>
+          <w:tcPr>
+            <w:tcW w:w="2880" w:type="dxa"/>
+            <w:tcBorders/>
+          </w:tcPr>
+          <w:p>
+            <w:pPr>
+              <w:pStyle w:val="Normal"/>
+              <w:widowControl/>
+              <w:spacing w:lineRule="auto" w:line="240" w:before="0" w:after="0"/>
+              <w:jc w:val="start"/>
+              <w:rPr>
+                <w:rFonts w:ascii="Cambria" w:hAnsi="Cambria" w:eastAsia="ＭＳ 明朝" w:cs=""/>
+                <w:kern w:val="0"/>
+                <w:sz w:val="22"/>
+                <w:szCs w:val="22"/>
+                <w:lang w:val="en-US" w:eastAsia="en-US" w:bidi="ar-SA"/>
+              </w:rPr>
+            </w:pPr>
+            <w:r>
+              <w:rPr>
+                <w:rFonts w:eastAsia="ＭＳ 明朝" w:cs="" w:ascii="Cambria" w:hAnsi="Cambria"/>
+                <w:kern w:val="0"/>
+                <w:sz w:val="22"/>
+                <w:szCs w:val="22"/>
+                <w:lang w:val="en-US" w:eastAsia="en-US" w:bidi="ar-SA"/>
+              </w:rPr>
+              <w:t>Модератор сообщества</w:t>
+            </w:r>
+          </w:p>
+        </w:tc>
+        <w:tc>
+          <w:tcPr>
+            <w:tcW w:w="2880" w:type="dxa"/>
+            <w:tcBorders/>
+          </w:tcPr>
+          <w:p>
+            <w:pPr>
+              <w:pStyle w:val="Normal"/>
+              <w:widowControl/>
+              <w:spacing w:lineRule="auto" w:line="240" w:before="0" w:after="0"/>
+              <w:jc w:val="start"/>
+              <w:rPr>
+                <w:rFonts w:ascii="Cambria" w:hAnsi="Cambria" w:eastAsia="ＭＳ 明朝" w:cs=""/>
+                <w:kern w:val="0"/>
+                <w:sz w:val="22"/>
+                <w:szCs w:val="22"/>
+                <w:lang w:val="en-US" w:eastAsia="en-US" w:bidi="ar-SA"/>
+              </w:rPr>
+            </w:pPr>
+            <w:r>
+              <w:rPr>
+                <w:rFonts w:eastAsia="ＭＳ 明朝" w:cs="" w:ascii="Cambria" w:hAnsi="Cambria"/>
+                <w:kern w:val="0"/>
+                <w:sz w:val="22"/>
+                <w:szCs w:val="22"/>
+                <w:lang w:val="en-US" w:eastAsia="en-US" w:bidi="ar-SA"/>
+              </w:rPr>
+              <w:t>Удаляет или редактирует сообщения пользователей</w:t>
+            </w:r>
+          </w:p>
+        </w:tc>
+        <w:tc>
+          <w:tcPr>
+            <w:tcW w:w="2880" w:type="dxa"/>
+            <w:tcBorders/>
+          </w:tcPr>
+          <w:p>
+            <w:pPr>
+              <w:pStyle w:val="Normal"/>
+              <w:widowControl/>
+              <w:spacing w:lineRule="auto" w:line="240" w:before="0" w:after="0"/>
+              <w:jc w:val="start"/>
+              <w:rPr>
+                <w:rFonts w:ascii="Cambria" w:hAnsi="Cambria" w:eastAsia="ＭＳ 明朝" w:cs=""/>
+                <w:kern w:val="0"/>
+                <w:sz w:val="22"/>
+                <w:szCs w:val="22"/>
+                <w:lang w:val="en-US" w:eastAsia="en-US" w:bidi="ar-SA"/>
+              </w:rPr>
+            </w:pPr>
+            <w:r>
+              <w:rPr>
+                <w:rFonts w:eastAsia="ＭＳ 明朝" w:cs="" w:ascii="Cambria" w:hAnsi="Cambria"/>
+                <w:kern w:val="0"/>
+                <w:sz w:val="22"/>
+                <w:szCs w:val="22"/>
+                <w:lang w:val="en-US" w:eastAsia="en-US" w:bidi="ar-SA"/>
+              </w:rPr>
+              <w:t>Поддерживать порядок и соблюдение правил</w:t>
+            </w:r>
+          </w:p>
+        </w:tc>
+      </w:tr>
+      <w:tr>
+        <w:trPr/>
+        <w:tc>
+          <w:tcPr>
+            <w:tcW w:w="2880" w:type="dxa"/>
+            <w:tcBorders/>
+          </w:tcPr>
+          <w:p>
+            <w:pPr>
+              <w:pStyle w:val="Normal"/>
+              <w:widowControl/>
+              <w:spacing w:lineRule="auto" w:line="240" w:before="0" w:after="0"/>
+              <w:jc w:val="start"/>
+              <w:rPr>
+                <w:rFonts w:ascii="Cambria" w:hAnsi="Cambria" w:eastAsia="ＭＳ 明朝" w:cs=""/>
+                <w:kern w:val="0"/>
+                <w:sz w:val="22"/>
+                <w:szCs w:val="22"/>
+                <w:lang w:val="en-US" w:eastAsia="en-US" w:bidi="ar-SA"/>
+              </w:rPr>
+            </w:pPr>
+            <w:r>
+              <w:rPr>
+                <w:rFonts w:eastAsia="ＭＳ 明朝" w:cs="" w:ascii="Cambria" w:hAnsi="Cambria"/>
+                <w:kern w:val="0"/>
+                <w:sz w:val="22"/>
+                <w:szCs w:val="22"/>
+                <w:lang w:val="en-US" w:eastAsia="en-US" w:bidi="ar-SA"/>
+              </w:rPr>
+              <w:t>Модератор сообщества</w:t>
+            </w:r>
+          </w:p>
+        </w:tc>
+        <w:tc>
+          <w:tcPr>
+            <w:tcW w:w="2880" w:type="dxa"/>
+            <w:tcBorders/>
+          </w:tcPr>
+          <w:p>
+            <w:pPr>
+              <w:pStyle w:val="Normal"/>
+              <w:widowControl/>
+              <w:spacing w:lineRule="auto" w:line="240" w:before="0" w:after="0"/>
+              <w:jc w:val="start"/>
+              <w:rPr>
+                <w:rFonts w:ascii="Cambria" w:hAnsi="Cambria" w:eastAsia="ＭＳ 明朝" w:cs=""/>
+                <w:kern w:val="0"/>
+                <w:sz w:val="22"/>
+                <w:szCs w:val="22"/>
+                <w:lang w:val="en-US" w:eastAsia="en-US" w:bidi="ar-SA"/>
+              </w:rPr>
+            </w:pPr>
+            <w:r>
+              <w:rPr>
+                <w:rFonts w:eastAsia="ＭＳ 明朝" w:cs="" w:ascii="Cambria" w:hAnsi="Cambria"/>
+                <w:kern w:val="0"/>
+                <w:sz w:val="22"/>
+                <w:szCs w:val="22"/>
+                <w:lang w:val="en-US" w:eastAsia="en-US" w:bidi="ar-SA"/>
+              </w:rPr>
+              <w:t>Блокирует пользователей в рамках сообщества</w:t>
+            </w:r>
+          </w:p>
+        </w:tc>
+        <w:tc>
+          <w:tcPr>
+            <w:tcW w:w="2880" w:type="dxa"/>
+            <w:tcBorders/>
+          </w:tcPr>
+          <w:p>
+            <w:pPr>
+              <w:pStyle w:val="Normal"/>
+              <w:widowControl/>
+              <w:spacing w:lineRule="auto" w:line="240" w:before="0" w:after="0"/>
+              <w:jc w:val="start"/>
+              <w:rPr>
+                <w:rFonts w:ascii="Cambria" w:hAnsi="Cambria" w:eastAsia="ＭＳ 明朝" w:cs=""/>
+                <w:kern w:val="0"/>
+                <w:sz w:val="22"/>
+                <w:szCs w:val="22"/>
+                <w:lang w:val="en-US" w:eastAsia="en-US" w:bidi="ar-SA"/>
+              </w:rPr>
+            </w:pPr>
+            <w:r>
+              <w:rPr>
+                <w:rFonts w:eastAsia="ＭＳ 明朝" w:cs="" w:ascii="Cambria" w:hAnsi="Cambria"/>
+                <w:kern w:val="0"/>
+                <w:sz w:val="22"/>
+                <w:szCs w:val="22"/>
+                <w:lang w:val="en-US" w:eastAsia="en-US" w:bidi="ar-SA"/>
+              </w:rPr>
+              <w:t>Ограничить возможность публикации для нарушителей</w:t>
+            </w:r>
+          </w:p>
+        </w:tc>
+      </w:tr>
+      <w:tr>
+        <w:trPr/>
+        <w:tc>
+          <w:tcPr>
+            <w:tcW w:w="2880" w:type="dxa"/>
+            <w:tcBorders/>
+          </w:tcPr>
+          <w:p>
+            <w:pPr>
+              <w:pStyle w:val="Normal"/>
+              <w:widowControl/>
+              <w:spacing w:lineRule="auto" w:line="240" w:before="0" w:after="0"/>
+              <w:jc w:val="start"/>
+              <w:rPr>
+                <w:rFonts w:ascii="Cambria" w:hAnsi="Cambria" w:eastAsia="ＭＳ 明朝" w:cs=""/>
+                <w:kern w:val="0"/>
+                <w:sz w:val="22"/>
+                <w:szCs w:val="22"/>
+                <w:lang w:val="en-US" w:eastAsia="en-US" w:bidi="ar-SA"/>
+              </w:rPr>
+            </w:pPr>
+            <w:r>
+              <w:rPr>
+                <w:rFonts w:eastAsia="ＭＳ 明朝" w:cs="" w:ascii="Cambria" w:hAnsi="Cambria"/>
+                <w:kern w:val="0"/>
+                <w:sz w:val="22"/>
+                <w:szCs w:val="22"/>
+                <w:lang w:val="en-US" w:eastAsia="en-US" w:bidi="ar-SA"/>
+              </w:rPr>
+              <w:t>Модератор сообщества</w:t>
+            </w:r>
+          </w:p>
+        </w:tc>
+        <w:tc>
+          <w:tcPr>
+            <w:tcW w:w="2880" w:type="dxa"/>
+            <w:tcBorders/>
+          </w:tcPr>
+          <w:p>
+            <w:pPr>
+              <w:pStyle w:val="Normal"/>
+              <w:widowControl/>
+              <w:spacing w:lineRule="auto" w:line="240" w:before="0" w:after="0"/>
+              <w:jc w:val="start"/>
+              <w:rPr>
+                <w:rFonts w:ascii="Cambria" w:hAnsi="Cambria" w:eastAsia="ＭＳ 明朝" w:cs=""/>
+                <w:kern w:val="0"/>
+                <w:sz w:val="22"/>
+                <w:szCs w:val="22"/>
+                <w:lang w:val="en-US" w:eastAsia="en-US" w:bidi="ar-SA"/>
+              </w:rPr>
+            </w:pPr>
+            <w:r>
+              <w:rPr>
+                <w:rFonts w:eastAsia="ＭＳ 明朝" w:cs="" w:ascii="Cambria" w:hAnsi="Cambria"/>
+                <w:kern w:val="0"/>
+                <w:sz w:val="22"/>
+                <w:szCs w:val="22"/>
+                <w:lang w:val="en-US" w:eastAsia="en-US" w:bidi="ar-SA"/>
+              </w:rPr>
+              <w:t>Просматривает журнал модераторских действий</w:t>
+            </w:r>
+          </w:p>
+        </w:tc>
+        <w:tc>
+          <w:tcPr>
+            <w:tcW w:w="2880" w:type="dxa"/>
+            <w:tcBorders/>
+          </w:tcPr>
+          <w:p>
+            <w:pPr>
+              <w:pStyle w:val="Normal"/>
+              <w:widowControl/>
+              <w:spacing w:lineRule="auto" w:line="240" w:before="0" w:after="0"/>
+              <w:jc w:val="start"/>
+              <w:rPr>
+                <w:rFonts w:ascii="Cambria" w:hAnsi="Cambria" w:eastAsia="ＭＳ 明朝" w:cs=""/>
+                <w:kern w:val="0"/>
+                <w:sz w:val="22"/>
+                <w:szCs w:val="22"/>
+                <w:lang w:val="en-US" w:eastAsia="en-US" w:bidi="ar-SA"/>
+              </w:rPr>
+            </w:pPr>
+            <w:r>
+              <w:rPr>
+                <w:rFonts w:eastAsia="ＭＳ 明朝" w:cs="" w:ascii="Cambria" w:hAnsi="Cambria"/>
+                <w:kern w:val="0"/>
+                <w:sz w:val="22"/>
+                <w:szCs w:val="22"/>
+                <w:lang w:val="en-US" w:eastAsia="en-US" w:bidi="ar-SA"/>
+              </w:rPr>
+              <w:t>Отслеживать активность модераторов и анализировать эффективность</w:t>
+            </w:r>
+          </w:p>
+        </w:tc>
+      </w:tr>
+      <w:tr>
+        <w:trPr/>
+        <w:tc>
+          <w:tcPr>
+            <w:tcW w:w="2880" w:type="dxa"/>
+            <w:tcBorders/>
+          </w:tcPr>
+          <w:p>
+            <w:pPr>
+              <w:pStyle w:val="Normal"/>
+              <w:widowControl/>
+              <w:spacing w:lineRule="auto" w:line="240" w:before="0" w:after="0"/>
+              <w:jc w:val="start"/>
+              <w:rPr>
+                <w:rFonts w:ascii="Cambria" w:hAnsi="Cambria" w:eastAsia="ＭＳ 明朝" w:cs=""/>
+                <w:kern w:val="0"/>
+                <w:sz w:val="22"/>
+                <w:szCs w:val="22"/>
+                <w:lang w:val="en-US" w:eastAsia="en-US" w:bidi="ar-SA"/>
+              </w:rPr>
+            </w:pPr>
+            <w:r>
+              <w:rPr>
+                <w:rFonts w:eastAsia="ＭＳ 明朝" w:cs="" w:ascii="Cambria" w:hAnsi="Cambria"/>
+                <w:kern w:val="0"/>
+                <w:sz w:val="22"/>
+                <w:szCs w:val="22"/>
+                <w:lang w:val="en-US" w:eastAsia="en-US" w:bidi="ar-SA"/>
+              </w:rPr>
+              <w:t>Администратор</w:t>
+            </w:r>
+          </w:p>
+        </w:tc>
+        <w:tc>
+          <w:tcPr>
+            <w:tcW w:w="2880" w:type="dxa"/>
+            <w:tcBorders/>
+          </w:tcPr>
+          <w:p>
+            <w:pPr>
+              <w:pStyle w:val="Normal"/>
+              <w:widowControl/>
+              <w:spacing w:lineRule="auto" w:line="240" w:before="0" w:after="0"/>
+              <w:jc w:val="start"/>
+              <w:rPr>
+                <w:rFonts w:ascii="Cambria" w:hAnsi="Cambria" w:eastAsia="ＭＳ 明朝" w:cs=""/>
+                <w:kern w:val="0"/>
+                <w:sz w:val="22"/>
+                <w:szCs w:val="22"/>
+                <w:lang w:val="en-US" w:eastAsia="en-US" w:bidi="ar-SA"/>
+              </w:rPr>
+            </w:pPr>
+            <w:r>
+              <w:rPr>
+                <w:rFonts w:eastAsia="ＭＳ 明朝" w:cs="" w:ascii="Cambria" w:hAnsi="Cambria"/>
+                <w:kern w:val="0"/>
+                <w:sz w:val="22"/>
+                <w:szCs w:val="22"/>
+                <w:lang w:val="en-US" w:eastAsia="en-US" w:bidi="ar-SA"/>
+              </w:rPr>
+              <w:t>Настраивает категории и разделы форума</w:t>
+            </w:r>
+          </w:p>
+        </w:tc>
+        <w:tc>
+          <w:tcPr>
+            <w:tcW w:w="2880" w:type="dxa"/>
+            <w:tcBorders/>
+          </w:tcPr>
+          <w:p>
+            <w:pPr>
+              <w:pStyle w:val="Normal"/>
+              <w:widowControl/>
+              <w:spacing w:lineRule="auto" w:line="240" w:before="0" w:after="0"/>
+              <w:jc w:val="start"/>
+              <w:rPr>
+                <w:rFonts w:ascii="Cambria" w:hAnsi="Cambria" w:eastAsia="ＭＳ 明朝" w:cs=""/>
+                <w:kern w:val="0"/>
+                <w:sz w:val="22"/>
+                <w:szCs w:val="22"/>
+                <w:lang w:val="en-US" w:eastAsia="en-US" w:bidi="ar-SA"/>
+              </w:rPr>
+            </w:pPr>
+            <w:r>
+              <w:rPr>
+                <w:rFonts w:eastAsia="ＭＳ 明朝" w:cs="" w:ascii="Cambria" w:hAnsi="Cambria"/>
+                <w:kern w:val="0"/>
+                <w:sz w:val="22"/>
+                <w:szCs w:val="22"/>
+                <w:lang w:val="en-US" w:eastAsia="en-US" w:bidi="ar-SA"/>
+              </w:rPr>
+              <w:t>Формировать логическую структуру тематических сообществ</w:t>
+            </w:r>
+          </w:p>
+        </w:tc>
+      </w:tr>
+      <w:tr>
+        <w:trPr/>
+        <w:tc>
+          <w:tcPr>
+            <w:tcW w:w="2880" w:type="dxa"/>
+            <w:tcBorders/>
+          </w:tcPr>
+          <w:p>
+            <w:pPr>
+              <w:pStyle w:val="Normal"/>
+              <w:widowControl/>
+              <w:spacing w:lineRule="auto" w:line="240" w:before="0" w:after="0"/>
+              <w:jc w:val="start"/>
+              <w:rPr>
+                <w:rFonts w:ascii="Cambria" w:hAnsi="Cambria" w:eastAsia="ＭＳ 明朝" w:cs=""/>
+                <w:kern w:val="0"/>
+                <w:sz w:val="22"/>
+                <w:szCs w:val="22"/>
+                <w:lang w:val="en-US" w:eastAsia="en-US" w:bidi="ar-SA"/>
+              </w:rPr>
+            </w:pPr>
+            <w:r>
+              <w:rPr>
+                <w:rFonts w:eastAsia="ＭＳ 明朝" w:cs="" w:ascii="Cambria" w:hAnsi="Cambria"/>
+                <w:kern w:val="0"/>
+                <w:sz w:val="22"/>
+                <w:szCs w:val="22"/>
+                <w:lang w:val="en-US" w:eastAsia="en-US" w:bidi="ar-SA"/>
+              </w:rPr>
+              <w:t>Администратор</w:t>
+            </w:r>
+          </w:p>
+        </w:tc>
+        <w:tc>
+          <w:tcPr>
+            <w:tcW w:w="2880" w:type="dxa"/>
+            <w:tcBorders/>
+          </w:tcPr>
+          <w:p>
+            <w:pPr>
+              <w:pStyle w:val="Normal"/>
+              <w:widowControl/>
+              <w:spacing w:lineRule="auto" w:line="240" w:before="0" w:after="0"/>
+              <w:jc w:val="start"/>
+              <w:rPr>
+                <w:rFonts w:ascii="Cambria" w:hAnsi="Cambria" w:eastAsia="ＭＳ 明朝" w:cs=""/>
+                <w:kern w:val="0"/>
+                <w:sz w:val="22"/>
+                <w:szCs w:val="22"/>
+                <w:lang w:val="en-US" w:eastAsia="en-US" w:bidi="ar-SA"/>
+              </w:rPr>
+            </w:pPr>
+            <w:r>
+              <w:rPr>
+                <w:rFonts w:eastAsia="ＭＳ 明朝" w:cs="" w:ascii="Cambria" w:hAnsi="Cambria"/>
+                <w:kern w:val="0"/>
+                <w:sz w:val="22"/>
+                <w:szCs w:val="22"/>
+                <w:lang w:val="en-US" w:eastAsia="en-US" w:bidi="ar-SA"/>
+              </w:rPr>
+              <w:t>Просматривает отчёты и системные журналы</w:t>
+            </w:r>
+          </w:p>
+        </w:tc>
+        <w:tc>
+          <w:tcPr>
+            <w:tcW w:w="2880" w:type="dxa"/>
+            <w:tcBorders/>
+          </w:tcPr>
+          <w:p>
+            <w:pPr>
+              <w:pStyle w:val="Normal"/>
+              <w:widowControl/>
+              <w:spacing w:lineRule="auto" w:line="240" w:before="0" w:after="0"/>
+              <w:jc w:val="start"/>
+              <w:rPr>
+                <w:rFonts w:ascii="Cambria" w:hAnsi="Cambria" w:eastAsia="ＭＳ 明朝" w:cs=""/>
+                <w:kern w:val="0"/>
+                <w:sz w:val="22"/>
+                <w:szCs w:val="22"/>
+                <w:lang w:val="en-US" w:eastAsia="en-US" w:bidi="ar-SA"/>
+              </w:rPr>
+            </w:pPr>
+            <w:r>
+              <w:rPr>
+                <w:rFonts w:eastAsia="ＭＳ 明朝" w:cs="" w:ascii="Cambria" w:hAnsi="Cambria"/>
+                <w:kern w:val="0"/>
+                <w:sz w:val="22"/>
+                <w:szCs w:val="22"/>
+                <w:lang w:val="en-US" w:eastAsia="en-US" w:bidi="ar-SA"/>
+              </w:rPr>
+              <w:t>Анализировать активность и выявлять неполадки</w:t>
+            </w:r>
+          </w:p>
+        </w:tc>
+      </w:tr>
+    </w:tbl>
     <w:p>
       <w:pPr>
         <w:pStyle w:val="Normal"/>
@@ -108,129 +1605,115 @@
         </w:rPr>
       </w:r>
     </w:p>
+    <w:p>
+      <w:pPr>
+        <w:pStyle w:val="Normal"/>
+        <w:bidi w:val="0"/>
+        <w:jc w:val="start"/>
+        <w:rPr>
+          <w:b/>
+          <w:bCs/>
+        </w:rPr>
+      </w:pPr>
+      <w:r>
+        <w:rPr>
+          <w:b/>
+          <w:bCs/>
+          <w:sz w:val="28"/>
+          <w:szCs w:val="28"/>
+        </w:rPr>
+        <w:t>Пользовательские сценарии:</w:t>
+      </w:r>
+    </w:p>
+    <w:p>
+      <w:pPr>
+        <w:pStyle w:val="Heading2"/>
+        <w:rPr>
+          <w:rFonts w:ascii="Times New Roman" w:hAnsi="Times New Roman"/>
+          <w:color w:val="000000"/>
+          <w:sz w:val="24"/>
+          <w:szCs w:val="24"/>
+        </w:rPr>
+      </w:pPr>
+      <w:r>
+        <w:rPr>
+          <w:rFonts w:ascii="Times New Roman" w:hAnsi="Times New Roman"/>
+          <w:color w:val="000000"/>
+          <w:sz w:val="24"/>
+          <w:szCs w:val="24"/>
+        </w:rPr>
+        <w:t>Сценарий 1: Регистрация нового пользователя</w:t>
+      </w:r>
+    </w:p>
     <w:tbl>
       <w:tblPr>
-        <w:tblW w:w="9638" w:type="dxa"/>
+        <w:tblW w:w="8640" w:type="dxa"/>
         <w:jc w:val="start"/>
-        <w:tblInd w:w="0" w:type="dxa"/>
+        <w:tblInd w:w="-108" w:type="dxa"/>
         <w:tblLayout w:type="fixed"/>
         <w:tblCellMar>
-          <w:top w:w="30" w:type="dxa"/>
-          <w:start w:w="45" w:type="dxa"/>
-          <w:bottom w:w="30" w:type="dxa"/>
-          <w:end w:w="45" w:type="dxa"/>
+          <w:top w:w="0" w:type="dxa"/>
+          <w:start w:w="108" w:type="dxa"/>
+          <w:bottom w:w="0" w:type="dxa"/>
+          <w:end w:w="108" w:type="dxa"/>
         </w:tblCellMar>
+        <w:tblLook w:val="04a0" w:noHBand="0" w:noVBand="1" w:firstColumn="1" w:lastRow="0" w:lastColumn="0" w:firstRow="1"/>
       </w:tblPr>
       <w:tblGrid>
-        <w:gridCol w:w="2466"/>
-        <w:gridCol w:w="3364"/>
-        <w:gridCol w:w="3808"/>
+        <w:gridCol w:w="4320"/>
+        <w:gridCol w:w="4320"/>
       </w:tblGrid>
       <w:tr>
         <w:trPr/>
         <w:tc>
           <w:tcPr>
-            <w:tcW w:w="2466" w:type="dxa"/>
-            <w:tcBorders>
-              <w:top w:val="single" w:sz="2" w:space="0" w:color="000000"/>
-              <w:start w:val="single" w:sz="2" w:space="0" w:color="000000"/>
-              <w:bottom w:val="single" w:sz="2" w:space="0" w:color="000000"/>
-              <w:end w:val="single" w:sz="2" w:space="0" w:color="000000"/>
-            </w:tcBorders>
-            <w:vAlign w:val="center"/>
-          </w:tcPr>
-          <w:p>
-            <w:pPr>
-              <w:pStyle w:val="Style18"/>
-              <w:bidi w:val="0"/>
-              <w:ind w:hanging="0" w:start="0" w:end="0"/>
-              <w:jc w:val="start"/>
-              <w:rPr>
-                <w:rFonts w:ascii="Times New Roman" w:hAnsi="Times New Roman"/>
-                <w:b w:val="false"/>
-                <w:sz w:val="28"/>
-                <w:szCs w:val="28"/>
-              </w:rPr>
-            </w:pPr>
-            <w:r>
-              <w:rPr>
-                <w:b w:val="false"/>
-                <w:sz w:val="28"/>
-                <w:szCs w:val="28"/>
-              </w:rPr>
-              <w:t>Роль</w:t>
-            </w:r>
-          </w:p>
-        </w:tc>
-        <w:tc>
-          <w:tcPr>
-            <w:tcW w:w="3364" w:type="dxa"/>
-            <w:tcBorders>
-              <w:top w:val="single" w:sz="2" w:space="0" w:color="000000"/>
-              <w:bottom w:val="single" w:sz="2" w:space="0" w:color="000000"/>
-              <w:end w:val="single" w:sz="2" w:space="0" w:color="000000"/>
-            </w:tcBorders>
-            <w:tcMar>
-              <w:start w:w="0" w:type="dxa"/>
-            </w:tcMar>
-            <w:vAlign w:val="center"/>
-          </w:tcPr>
-          <w:p>
-            <w:pPr>
-              <w:pStyle w:val="Style18"/>
-              <w:bidi w:val="0"/>
-              <w:ind w:hanging="0" w:start="0" w:end="0"/>
-              <w:jc w:val="start"/>
-              <w:rPr>
-                <w:rFonts w:ascii="Times New Roman" w:hAnsi="Times New Roman"/>
-                <w:b w:val="false"/>
-                <w:sz w:val="28"/>
-                <w:szCs w:val="28"/>
-              </w:rPr>
-            </w:pPr>
-            <w:r>
-              <w:rPr>
-                <w:b w:val="false"/>
-                <w:sz w:val="28"/>
-                <w:szCs w:val="28"/>
-              </w:rPr>
-              <w:t>Действие</w:t>
-            </w:r>
-          </w:p>
-        </w:tc>
-        <w:tc>
-          <w:tcPr>
-            <w:tcW w:w="3808" w:type="dxa"/>
-            <w:tcBorders>
-              <w:top w:val="single" w:sz="2" w:space="0" w:color="000000"/>
-              <w:bottom w:val="single" w:sz="2" w:space="0" w:color="000000"/>
-              <w:end w:val="single" w:sz="2" w:space="0" w:color="000000"/>
-            </w:tcBorders>
-            <w:tcMar>
-              <w:start w:w="0" w:type="dxa"/>
-            </w:tcMar>
-            <w:vAlign w:val="center"/>
-          </w:tcPr>
-          <w:p>
-            <w:pPr>
-              <w:pStyle w:val="Style18"/>
-              <w:bidi w:val="0"/>
-              <w:ind w:hanging="0" w:start="0" w:end="0"/>
-              <w:jc w:val="start"/>
-              <w:rPr>
-                <w:rFonts w:ascii="Times New Roman" w:hAnsi="Times New Roman"/>
-                <w:b w:val="false"/>
-                <w:sz w:val="28"/>
-                <w:szCs w:val="28"/>
-              </w:rPr>
-            </w:pPr>
-            <w:r>
-              <w:rPr>
-                <w:b w:val="false"/>
-                <w:sz w:val="28"/>
-                <w:szCs w:val="28"/>
-              </w:rPr>
-              <w:t>Цель</w:t>
+            <w:tcW w:w="4320" w:type="dxa"/>
+            <w:tcBorders/>
+          </w:tcPr>
+          <w:p>
+            <w:pPr>
+              <w:pStyle w:val="Normal"/>
+              <w:rPr>
+                <w:rFonts w:ascii="Times New Roman" w:hAnsi="Times New Roman"/>
+                <w:color w:val="000000"/>
+                <w:sz w:val="24"/>
+                <w:szCs w:val="24"/>
+              </w:rPr>
+            </w:pPr>
+            <w:r>
+              <w:rPr>
+                <w:rFonts w:ascii="Times New Roman" w:hAnsi="Times New Roman"/>
+                <w:color w:val="000000"/>
+                <w:sz w:val="24"/>
+                <w:szCs w:val="24"/>
+              </w:rPr>
+              <w:t>Пользователь</w:t>
+            </w:r>
+          </w:p>
+        </w:tc>
+        <w:tc>
+          <w:tcPr>
+            <w:tcW w:w="4320" w:type="dxa"/>
+            <w:tcBorders/>
+          </w:tcPr>
+          <w:p>
+            <w:pPr>
+              <w:pStyle w:val="Normal"/>
+              <w:rPr>
+                <w:rFonts w:ascii="Times New Roman" w:hAnsi="Times New Roman"/>
+                <w:color w:val="000000"/>
+                <w:sz w:val="24"/>
+                <w:szCs w:val="24"/>
+              </w:rPr>
+            </w:pPr>
+            <w:r>
+              <w:rPr>
+                <w:rFonts w:ascii="Times New Roman" w:hAnsi="Times New Roman"/>
+                <w:color w:val="000000"/>
+                <w:sz w:val="24"/>
+                <w:szCs w:val="24"/>
+              </w:rPr>
+              <w:t>Система</w:t>
             </w:r>
           </w:p>
         </w:tc>
@@ -239,108 +1722,55 @@
         <w:trPr/>
         <w:tc>
           <w:tcPr>
-            <w:tcW w:w="2466" w:type="dxa"/>
-            <w:tcBorders>
-              <w:start w:val="single" w:sz="2" w:space="0" w:color="000000"/>
-              <w:bottom w:val="single" w:sz="2" w:space="0" w:color="000000"/>
-              <w:end w:val="single" w:sz="2" w:space="0" w:color="000000"/>
-            </w:tcBorders>
-            <w:tcMar>
-              <w:top w:w="0" w:type="dxa"/>
-            </w:tcMar>
-            <w:vAlign w:val="center"/>
-          </w:tcPr>
-          <w:p>
-            <w:pPr>
-              <w:pStyle w:val="Style18"/>
-              <w:bidi w:val="0"/>
-              <w:ind w:hanging="0" w:start="0" w:end="0"/>
-              <w:jc w:val="start"/>
-              <w:rPr>
-                <w:rFonts w:ascii="Times New Roman" w:hAnsi="Times New Roman"/>
-                <w:b w:val="false"/>
-                <w:sz w:val="28"/>
-                <w:szCs w:val="28"/>
-              </w:rPr>
-            </w:pPr>
-            <w:r>
-              <w:rPr>
-                <w:b w:val="false"/>
-                <w:sz w:val="28"/>
-                <w:szCs w:val="28"/>
-              </w:rPr>
-              <w:t>Пользователь</w:t>
-            </w:r>
-          </w:p>
-        </w:tc>
-        <w:tc>
-          <w:tcPr>
-            <w:tcW w:w="3364" w:type="dxa"/>
-            <w:tcBorders>
-              <w:bottom w:val="single" w:sz="2" w:space="0" w:color="000000"/>
-              <w:end w:val="single" w:sz="2" w:space="0" w:color="000000"/>
-            </w:tcBorders>
-            <w:tcMar>
-              <w:top w:w="0" w:type="dxa"/>
-              <w:start w:w="0" w:type="dxa"/>
-            </w:tcMar>
-            <w:vAlign w:val="center"/>
-          </w:tcPr>
-          <w:p>
-            <w:pPr>
-              <w:pStyle w:val="Style18"/>
-              <w:bidi w:val="0"/>
-              <w:ind w:hanging="0" w:start="0" w:end="0"/>
-              <w:jc w:val="start"/>
-              <w:rPr>
-                <w:rFonts w:ascii="Times New Roman" w:hAnsi="Times New Roman"/>
-                <w:b w:val="false"/>
-                <w:sz w:val="28"/>
-                <w:szCs w:val="28"/>
-              </w:rPr>
-            </w:pPr>
-            <w:r>
-              <w:rPr>
-                <w:b w:val="false"/>
-                <w:sz w:val="28"/>
-                <w:szCs w:val="28"/>
-              </w:rPr>
-              <w:t>Обмен опытом</w:t>
-            </w:r>
-          </w:p>
-        </w:tc>
-        <w:tc>
-          <w:tcPr>
-            <w:tcW w:w="3808" w:type="dxa"/>
-            <w:tcBorders>
-              <w:bottom w:val="single" w:sz="2" w:space="0" w:color="000000"/>
-              <w:end w:val="single" w:sz="2" w:space="0" w:color="000000"/>
-            </w:tcBorders>
-            <w:tcMar>
-              <w:top w:w="0" w:type="dxa"/>
-              <w:start w:w="0" w:type="dxa"/>
-            </w:tcMar>
-            <w:vAlign w:val="center"/>
-          </w:tcPr>
-          <w:p>
-            <w:pPr>
-              <w:pStyle w:val="Style18"/>
-              <w:bidi w:val="0"/>
-              <w:jc w:val="start"/>
-              <w:rPr>
-                <w:rFonts w:ascii="Times New Roman" w:hAnsi="Times New Roman"/>
-                <w:b w:val="false"/>
-                <w:sz w:val="28"/>
-                <w:szCs w:val="28"/>
-              </w:rPr>
-            </w:pPr>
-            <w:r>
-              <w:rPr>
-                <w:b w:val="false"/>
-                <w:sz w:val="28"/>
-                <w:szCs w:val="28"/>
-              </w:rPr>
-              <w:t>Получение полезной информации и обмен знаниями с другими участниками форума</w:t>
+            <w:tcW w:w="4320" w:type="dxa"/>
+            <w:tcBorders/>
+          </w:tcPr>
+          <w:p>
+            <w:pPr>
+              <w:pStyle w:val="Normal"/>
+              <w:rPr>
+                <w:rFonts w:ascii="Times New Roman" w:hAnsi="Times New Roman"/>
+                <w:color w:val="000000"/>
+                <w:sz w:val="24"/>
+                <w:szCs w:val="24"/>
+              </w:rPr>
+            </w:pPr>
+            <w:r>
+              <w:rPr>
+                <w:rFonts w:ascii="Times New Roman" w:hAnsi="Times New Roman"/>
+                <w:color w:val="000000"/>
+                <w:sz w:val="24"/>
+                <w:szCs w:val="24"/>
+              </w:rPr>
+              <w:t>1. Открывает страницу регистрации форума.</w:t>
+            </w:r>
+          </w:p>
+        </w:tc>
+        <w:tc>
+          <w:tcPr>
+            <w:tcW w:w="4320" w:type="dxa"/>
+            <w:tcBorders/>
+          </w:tcPr>
+          <w:p>
+            <w:pPr>
+              <w:pStyle w:val="Normal"/>
+              <w:rPr>
+                <w:rFonts w:ascii="Times New Roman" w:hAnsi="Times New Roman"/>
+                <w:color w:val="000000"/>
+                <w:sz w:val="24"/>
+                <w:szCs w:val="24"/>
+              </w:rPr>
+            </w:pPr>
+            <w:r>
+              <w:rPr>
+                <w:rFonts w:ascii="Times New Roman" w:hAnsi="Times New Roman"/>
+                <w:color w:val="000000"/>
+                <w:sz w:val="24"/>
+                <w:szCs w:val="24"/>
+              </w:rPr>
+              <w:t>2. Отображает форму с полями: логин, пароль, e</w:t>
+              <w:noBreakHyphen/>
+              <w:t>mail.</w:t>
             </w:r>
           </w:p>
         </w:tc>
@@ -349,114 +1779,53 @@
         <w:trPr/>
         <w:tc>
           <w:tcPr>
-            <w:tcW w:w="2466" w:type="dxa"/>
-            <w:tcBorders>
-              <w:start w:val="single" w:sz="2" w:space="0" w:color="000000"/>
-              <w:bottom w:val="single" w:sz="2" w:space="0" w:color="000000"/>
-              <w:end w:val="single" w:sz="2" w:space="0" w:color="000000"/>
-            </w:tcBorders>
-            <w:tcMar>
-              <w:top w:w="0" w:type="dxa"/>
-            </w:tcMar>
-            <w:vAlign w:val="center"/>
-          </w:tcPr>
-          <w:p>
-            <w:pPr>
-              <w:pStyle w:val="Style18"/>
-              <w:bidi w:val="0"/>
-              <w:ind w:hanging="0" w:start="0" w:end="0"/>
-              <w:jc w:val="start"/>
-              <w:rPr>
-                <w:rFonts w:ascii="Times New Roman" w:hAnsi="Times New Roman"/>
-                <w:b w:val="false"/>
-                <w:sz w:val="28"/>
-                <w:szCs w:val="28"/>
-              </w:rPr>
-            </w:pPr>
-            <w:r>
-              <w:rPr>
-                <w:b w:val="false"/>
-                <w:sz w:val="28"/>
-                <w:szCs w:val="28"/>
-              </w:rPr>
-              <w:t>Модератор</w:t>
-            </w:r>
-          </w:p>
-        </w:tc>
-        <w:tc>
-          <w:tcPr>
-            <w:tcW w:w="3364" w:type="dxa"/>
-            <w:tcBorders>
-              <w:bottom w:val="single" w:sz="2" w:space="0" w:color="000000"/>
-              <w:end w:val="single" w:sz="2" w:space="0" w:color="000000"/>
-            </w:tcBorders>
-            <w:tcMar>
-              <w:top w:w="0" w:type="dxa"/>
-              <w:start w:w="0" w:type="dxa"/>
-            </w:tcMar>
-            <w:vAlign w:val="center"/>
-          </w:tcPr>
-          <w:p>
-            <w:pPr>
-              <w:pStyle w:val="Style18"/>
-              <w:bidi w:val="0"/>
-              <w:ind w:hanging="0" w:start="0" w:end="0"/>
-              <w:jc w:val="start"/>
-              <w:rPr>
-                <w:rFonts w:ascii="Times New Roman" w:hAnsi="Times New Roman"/>
-                <w:b w:val="false"/>
-                <w:sz w:val="28"/>
-                <w:szCs w:val="28"/>
-              </w:rPr>
-            </w:pPr>
-            <w:r>
-              <w:rPr>
-                <w:b w:val="false"/>
-                <w:sz w:val="28"/>
-                <w:szCs w:val="28"/>
-              </w:rPr>
-              <w:t>Модерация контента</w:t>
-            </w:r>
-          </w:p>
-        </w:tc>
-        <w:tc>
-          <w:tcPr>
-            <w:tcW w:w="3808" w:type="dxa"/>
-            <w:tcBorders>
-              <w:bottom w:val="single" w:sz="2" w:space="0" w:color="000000"/>
-              <w:end w:val="single" w:sz="2" w:space="0" w:color="000000"/>
-            </w:tcBorders>
-            <w:tcMar>
-              <w:top w:w="0" w:type="dxa"/>
-              <w:start w:w="0" w:type="dxa"/>
-            </w:tcMar>
-            <w:vAlign w:val="center"/>
-          </w:tcPr>
-          <w:p>
-            <w:pPr>
-              <w:pStyle w:val="Style18"/>
-              <w:bidi w:val="0"/>
-              <w:jc w:val="start"/>
-              <w:rPr>
-                <w:rFonts w:ascii="Times New Roman" w:hAnsi="Times New Roman"/>
-                <w:sz w:val="28"/>
-                <w:szCs w:val="28"/>
-              </w:rPr>
-            </w:pPr>
-            <w:r>
-              <w:rPr>
-                <w:b w:val="false"/>
-                <w:sz w:val="28"/>
-                <w:szCs w:val="28"/>
-              </w:rPr>
-              <w:t xml:space="preserve">Модерация контента в тематических сообществах в соотвествием с их правилами. </w:t>
-            </w:r>
-            <w:r>
-              <w:rPr>
-                <w:sz w:val="28"/>
-                <w:szCs w:val="28"/>
-              </w:rPr>
-              <w:t>Поддержание качества обсуждений и соблюдение правил форума</w:t>
+            <w:tcW w:w="4320" w:type="dxa"/>
+            <w:tcBorders/>
+          </w:tcPr>
+          <w:p>
+            <w:pPr>
+              <w:pStyle w:val="Normal"/>
+              <w:rPr>
+                <w:rFonts w:ascii="Times New Roman" w:hAnsi="Times New Roman"/>
+                <w:color w:val="000000"/>
+                <w:sz w:val="24"/>
+                <w:szCs w:val="24"/>
+              </w:rPr>
+            </w:pPr>
+            <w:r>
+              <w:rPr>
+                <w:rFonts w:ascii="Times New Roman" w:hAnsi="Times New Roman"/>
+                <w:color w:val="000000"/>
+                <w:sz w:val="24"/>
+                <w:szCs w:val="24"/>
+              </w:rPr>
+              <w:t>3. Вводит данные и нажимает кнопку «Зарегистрироваться».</w:t>
+            </w:r>
+          </w:p>
+        </w:tc>
+        <w:tc>
+          <w:tcPr>
+            <w:tcW w:w="4320" w:type="dxa"/>
+            <w:tcBorders/>
+          </w:tcPr>
+          <w:p>
+            <w:pPr>
+              <w:pStyle w:val="Normal"/>
+              <w:rPr>
+                <w:rFonts w:ascii="Times New Roman" w:hAnsi="Times New Roman"/>
+                <w:color w:val="000000"/>
+                <w:sz w:val="24"/>
+                <w:szCs w:val="24"/>
+              </w:rPr>
+            </w:pPr>
+            <w:r>
+              <w:rPr>
+                <w:rFonts w:ascii="Times New Roman" w:hAnsi="Times New Roman"/>
+                <w:color w:val="000000"/>
+                <w:sz w:val="24"/>
+                <w:szCs w:val="24"/>
+              </w:rPr>
+              <w:t>4. Проверяет корректность данных, сохраняет учётную запись, отправляет письмо подтверждения.</w:t>
             </w:r>
           </w:p>
         </w:tc>
@@ -465,108 +1834,53 @@
         <w:trPr/>
         <w:tc>
           <w:tcPr>
-            <w:tcW w:w="2466" w:type="dxa"/>
-            <w:tcBorders>
-              <w:start w:val="single" w:sz="2" w:space="0" w:color="000000"/>
-              <w:bottom w:val="single" w:sz="2" w:space="0" w:color="000000"/>
-              <w:end w:val="single" w:sz="2" w:space="0" w:color="000000"/>
-            </w:tcBorders>
-            <w:tcMar>
-              <w:top w:w="0" w:type="dxa"/>
-            </w:tcMar>
-            <w:vAlign w:val="center"/>
-          </w:tcPr>
-          <w:p>
-            <w:pPr>
-              <w:pStyle w:val="Style18"/>
-              <w:bidi w:val="0"/>
-              <w:ind w:hanging="0" w:start="0" w:end="0"/>
-              <w:jc w:val="start"/>
-              <w:rPr>
-                <w:rFonts w:ascii="Times New Roman" w:hAnsi="Times New Roman"/>
-                <w:b w:val="false"/>
-                <w:sz w:val="28"/>
-                <w:szCs w:val="28"/>
-              </w:rPr>
-            </w:pPr>
-            <w:r>
-              <w:rPr>
-                <w:b w:val="false"/>
-                <w:sz w:val="28"/>
-                <w:szCs w:val="28"/>
-              </w:rPr>
-              <w:t>Администратор</w:t>
-            </w:r>
-          </w:p>
-        </w:tc>
-        <w:tc>
-          <w:tcPr>
-            <w:tcW w:w="3364" w:type="dxa"/>
-            <w:tcBorders>
-              <w:bottom w:val="single" w:sz="2" w:space="0" w:color="000000"/>
-              <w:end w:val="single" w:sz="2" w:space="0" w:color="000000"/>
-            </w:tcBorders>
-            <w:tcMar>
-              <w:top w:w="0" w:type="dxa"/>
-              <w:start w:w="0" w:type="dxa"/>
-            </w:tcMar>
-            <w:vAlign w:val="center"/>
-          </w:tcPr>
-          <w:p>
-            <w:pPr>
-              <w:pStyle w:val="Style18"/>
-              <w:bidi w:val="0"/>
-              <w:ind w:hanging="0" w:start="0" w:end="0"/>
-              <w:jc w:val="start"/>
-              <w:rPr>
-                <w:rFonts w:ascii="Times New Roman" w:hAnsi="Times New Roman"/>
-                <w:b w:val="false"/>
-                <w:sz w:val="28"/>
-                <w:szCs w:val="28"/>
-              </w:rPr>
-            </w:pPr>
-            <w:r>
-              <w:rPr>
-                <w:b w:val="false"/>
-                <w:sz w:val="28"/>
-                <w:szCs w:val="28"/>
-              </w:rPr>
-              <w:t>Разрешение спорных ситуаций</w:t>
-            </w:r>
-          </w:p>
-        </w:tc>
-        <w:tc>
-          <w:tcPr>
-            <w:tcW w:w="3808" w:type="dxa"/>
-            <w:tcBorders>
-              <w:bottom w:val="single" w:sz="2" w:space="0" w:color="000000"/>
-              <w:end w:val="single" w:sz="2" w:space="0" w:color="000000"/>
-            </w:tcBorders>
-            <w:tcMar>
-              <w:top w:w="0" w:type="dxa"/>
-              <w:start w:w="0" w:type="dxa"/>
-            </w:tcMar>
-            <w:vAlign w:val="center"/>
-          </w:tcPr>
-          <w:p>
-            <w:pPr>
-              <w:pStyle w:val="Style18"/>
-              <w:bidi w:val="0"/>
-              <w:jc w:val="start"/>
-              <w:rPr>
-                <w:rFonts w:ascii="Times New Roman" w:hAnsi="Times New Roman"/>
-                <w:b w:val="false"/>
-                <w:sz w:val="28"/>
-                <w:szCs w:val="28"/>
-              </w:rPr>
-            </w:pPr>
-            <w:r>
-              <w:rPr>
-                <w:b w:val="false"/>
-                <w:sz w:val="28"/>
-                <w:szCs w:val="28"/>
-              </w:rPr>
-              <w:t>Гарантия соблюдения правил и защита интересов участников форума.</w:t>
+            <w:tcW w:w="4320" w:type="dxa"/>
+            <w:tcBorders/>
+          </w:tcPr>
+          <w:p>
+            <w:pPr>
+              <w:pStyle w:val="Normal"/>
+              <w:rPr>
+                <w:rFonts w:ascii="Times New Roman" w:hAnsi="Times New Roman"/>
+                <w:color w:val="000000"/>
+                <w:sz w:val="24"/>
+                <w:szCs w:val="24"/>
+              </w:rPr>
+            </w:pPr>
+            <w:r>
+              <w:rPr>
+                <w:rFonts w:ascii="Times New Roman" w:hAnsi="Times New Roman"/>
+                <w:color w:val="000000"/>
+                <w:sz w:val="24"/>
+                <w:szCs w:val="24"/>
+              </w:rPr>
+              <w:t>5. Переходит по ссылке из письма.</w:t>
+            </w:r>
+          </w:p>
+        </w:tc>
+        <w:tc>
+          <w:tcPr>
+            <w:tcW w:w="4320" w:type="dxa"/>
+            <w:tcBorders/>
+          </w:tcPr>
+          <w:p>
+            <w:pPr>
+              <w:pStyle w:val="Normal"/>
+              <w:rPr>
+                <w:rFonts w:ascii="Times New Roman" w:hAnsi="Times New Roman"/>
+                <w:color w:val="000000"/>
+                <w:sz w:val="24"/>
+                <w:szCs w:val="24"/>
+              </w:rPr>
+            </w:pPr>
+            <w:r>
+              <w:rPr>
+                <w:rFonts w:ascii="Times New Roman" w:hAnsi="Times New Roman"/>
+                <w:color w:val="000000"/>
+                <w:sz w:val="24"/>
+                <w:szCs w:val="24"/>
+              </w:rPr>
+              <w:t>6. Активирует аккаунт и предоставляет доступ к авторизации.</w:t>
             </w:r>
           </w:p>
         </w:tc>
@@ -575,107 +1889,83 @@
     <w:p>
       <w:pPr>
         <w:pStyle w:val="Normal"/>
-        <w:bidi w:val="0"/>
-        <w:jc w:val="start"/>
         <w:rPr>
           <w:rFonts w:ascii="Times New Roman" w:hAnsi="Times New Roman"/>
-          <w:sz w:val="28"/>
-          <w:szCs w:val="28"/>
-        </w:rPr>
-      </w:pPr>
-      <w:r>
-        <w:rPr>
-          <w:sz w:val="28"/>
-          <w:szCs w:val="28"/>
-        </w:rPr>
-      </w:r>
-    </w:p>
-    <w:p>
-      <w:pPr>
-        <w:pStyle w:val="Normal"/>
-        <w:bidi w:val="0"/>
-        <w:jc w:val="start"/>
-        <w:rPr>
-          <w:b/>
-          <w:bCs/>
-        </w:rPr>
-      </w:pPr>
-      <w:r>
-        <w:rPr>
-          <w:b/>
-          <w:bCs/>
-          <w:sz w:val="28"/>
-          <w:szCs w:val="28"/>
-        </w:rPr>
-        <w:t>Пользовательские сценарии:</w:t>
-      </w:r>
-    </w:p>
-    <w:p>
-      <w:pPr>
-        <w:pStyle w:val="Normal"/>
-        <w:bidi w:val="0"/>
-        <w:jc w:val="start"/>
+          <w:color w:val="000000"/>
+          <w:sz w:val="24"/>
+          <w:szCs w:val="24"/>
+        </w:rPr>
+      </w:pPr>
+      <w:r>
         <w:rPr>
           <w:rFonts w:ascii="Times New Roman" w:hAnsi="Times New Roman"/>
-          <w:sz w:val="28"/>
-          <w:szCs w:val="28"/>
-        </w:rPr>
-      </w:pPr>
-      <w:r>
-        <w:rPr>
-          <w:sz w:val="28"/>
-          <w:szCs w:val="28"/>
-        </w:rPr>
+          <w:color w:val="000000"/>
+          <w:sz w:val="24"/>
+          <w:szCs w:val="24"/>
+        </w:rPr>
+      </w:r>
+    </w:p>
+    <w:p>
+      <w:pPr>
+        <w:pStyle w:val="Heading2"/>
+        <w:rPr>
+          <w:rFonts w:ascii="Times New Roman" w:hAnsi="Times New Roman"/>
+          <w:color w:val="000000"/>
+          <w:sz w:val="24"/>
+          <w:szCs w:val="24"/>
+        </w:rPr>
+      </w:pPr>
+      <w:r>
+        <w:rPr>
+          <w:rFonts w:ascii="Times New Roman" w:hAnsi="Times New Roman"/>
+          <w:color w:val="000000"/>
+          <w:sz w:val="24"/>
+          <w:szCs w:val="24"/>
+        </w:rPr>
+        <w:t>Сценарий 2: Создание поста в сообществе</w:t>
       </w:r>
     </w:p>
     <w:tbl>
       <w:tblPr>
-        <w:tblW w:w="7425" w:type="dxa"/>
+        <w:tblW w:w="8640" w:type="dxa"/>
         <w:jc w:val="start"/>
-        <w:tblInd w:w="0" w:type="dxa"/>
+        <w:tblInd w:w="-108" w:type="dxa"/>
         <w:tblLayout w:type="fixed"/>
         <w:tblCellMar>
-          <w:top w:w="30" w:type="dxa"/>
-          <w:start w:w="45" w:type="dxa"/>
-          <w:bottom w:w="30" w:type="dxa"/>
-          <w:end w:w="45" w:type="dxa"/>
+          <w:top w:w="0" w:type="dxa"/>
+          <w:start w:w="108" w:type="dxa"/>
+          <w:bottom w:w="0" w:type="dxa"/>
+          <w:end w:w="108" w:type="dxa"/>
         </w:tblCellMar>
+        <w:tblLook w:val="04a0" w:noHBand="0" w:noVBand="1" w:firstColumn="1" w:lastRow="0" w:lastColumn="0" w:firstRow="1"/>
       </w:tblPr>
       <w:tblGrid>
-        <w:gridCol w:w="2984"/>
-        <w:gridCol w:w="4441"/>
+        <w:gridCol w:w="4320"/>
+        <w:gridCol w:w="4320"/>
       </w:tblGrid>
       <w:tr>
         <w:trPr/>
         <w:tc>
           <w:tcPr>
-            <w:tcW w:w="2984" w:type="dxa"/>
-            <w:tcBorders>
-              <w:top w:val="single" w:sz="2" w:space="0" w:color="000000"/>
-              <w:start w:val="single" w:sz="2" w:space="0" w:color="000000"/>
-              <w:bottom w:val="single" w:sz="2" w:space="0" w:color="000000"/>
-              <w:end w:val="single" w:sz="2" w:space="0" w:color="000000"/>
-            </w:tcBorders>
-            <w:vAlign w:val="center"/>
-          </w:tcPr>
-          <w:p>
-            <w:pPr>
-              <w:pStyle w:val="Style18"/>
-              <w:bidi w:val="0"/>
-              <w:ind w:hanging="0" w:start="0" w:end="0"/>
-              <w:jc w:val="start"/>
-              <w:rPr>
-                <w:rFonts w:ascii="Times New Roman" w:hAnsi="Times New Roman"/>
-                <w:b w:val="false"/>
-                <w:sz w:val="28"/>
-                <w:szCs w:val="28"/>
-              </w:rPr>
-            </w:pPr>
-            <w:r>
-              <w:rPr>
-                <w:b w:val="false"/>
-                <w:sz w:val="28"/>
-                <w:szCs w:val="28"/>
+            <w:tcW w:w="4320" w:type="dxa"/>
+            <w:tcBorders/>
+          </w:tcPr>
+          <w:p>
+            <w:pPr>
+              <w:pStyle w:val="Normal"/>
+              <w:rPr>
+                <w:rFonts w:ascii="Times New Roman" w:hAnsi="Times New Roman"/>
+                <w:color w:val="000000"/>
+                <w:sz w:val="24"/>
+                <w:szCs w:val="24"/>
+              </w:rPr>
+            </w:pPr>
+            <w:r>
+              <w:rPr>
+                <w:rFonts w:ascii="Times New Roman" w:hAnsi="Times New Roman"/>
+                <w:color w:val="000000"/>
+                <w:sz w:val="24"/>
+                <w:szCs w:val="24"/>
               </w:rPr>
               <w:t>Пользователь</w:t>
             </w:r>
@@ -683,35 +1973,25 @@
         </w:tc>
         <w:tc>
           <w:tcPr>
-            <w:tcW w:w="4441" w:type="dxa"/>
-            <w:tcBorders>
-              <w:top w:val="single" w:sz="2" w:space="0" w:color="000000"/>
-              <w:bottom w:val="single" w:sz="2" w:space="0" w:color="000000"/>
-              <w:end w:val="single" w:sz="2" w:space="0" w:color="000000"/>
-            </w:tcBorders>
-            <w:tcMar>
-              <w:start w:w="0" w:type="dxa"/>
-            </w:tcMar>
-            <w:vAlign w:val="center"/>
-          </w:tcPr>
-          <w:p>
-            <w:pPr>
-              <w:pStyle w:val="Style18"/>
-              <w:bidi w:val="0"/>
-              <w:ind w:hanging="0" w:start="0" w:end="0"/>
-              <w:jc w:val="start"/>
-              <w:rPr>
-                <w:rFonts w:ascii="Times New Roman" w:hAnsi="Times New Roman"/>
-                <w:b w:val="false"/>
-                <w:sz w:val="28"/>
-                <w:szCs w:val="28"/>
-              </w:rPr>
-            </w:pPr>
-            <w:r>
-              <w:rPr>
-                <w:b w:val="false"/>
-                <w:sz w:val="28"/>
-                <w:szCs w:val="28"/>
+            <w:tcW w:w="4320" w:type="dxa"/>
+            <w:tcBorders/>
+          </w:tcPr>
+          <w:p>
+            <w:pPr>
+              <w:pStyle w:val="Normal"/>
+              <w:rPr>
+                <w:rFonts w:ascii="Times New Roman" w:hAnsi="Times New Roman"/>
+                <w:color w:val="000000"/>
+                <w:sz w:val="24"/>
+                <w:szCs w:val="24"/>
+              </w:rPr>
+            </w:pPr>
+            <w:r>
+              <w:rPr>
+                <w:rFonts w:ascii="Times New Roman" w:hAnsi="Times New Roman"/>
+                <w:color w:val="000000"/>
+                <w:sz w:val="24"/>
+                <w:szCs w:val="24"/>
               </w:rPr>
               <w:t>Система</w:t>
             </w:r>
@@ -722,81 +2002,53 @@
         <w:trPr/>
         <w:tc>
           <w:tcPr>
-            <w:tcW w:w="2984" w:type="dxa"/>
-            <w:tcBorders>
-              <w:start w:val="single" w:sz="2" w:space="0" w:color="000000"/>
-              <w:bottom w:val="single" w:sz="2" w:space="0" w:color="000000"/>
-              <w:end w:val="single" w:sz="2" w:space="0" w:color="000000"/>
-            </w:tcBorders>
-            <w:tcMar>
-              <w:top w:w="0" w:type="dxa"/>
-            </w:tcMar>
-            <w:vAlign w:val="center"/>
-          </w:tcPr>
-          <w:p>
-            <w:pPr>
-              <w:pStyle w:val="Normal"/>
-              <w:widowControl/>
-              <w:bidi w:val="0"/>
-              <w:spacing w:lineRule="auto" w:line="240" w:before="0" w:after="0"/>
-              <w:jc w:val="start"/>
-              <w:rPr>
-                <w:rFonts w:ascii="Times New Roman" w:hAnsi="Times New Roman" w:eastAsia="ＭＳ 明朝"/>
-                <w:kern w:val="0"/>
-                <w:sz w:val="28"/>
-                <w:szCs w:val="28"/>
-                <w:lang w:val="en-US" w:eastAsia="en-US" w:bidi="ar-SA"/>
-              </w:rPr>
-            </w:pPr>
-            <w:r>
-              <w:rPr>
-                <w:rFonts w:eastAsia="ＭＳ 明朝"/>
-                <w:kern w:val="0"/>
-                <w:sz w:val="28"/>
-                <w:szCs w:val="28"/>
-                <w:lang w:val="en-US" w:eastAsia="en-US" w:bidi="ar-SA"/>
-              </w:rPr>
-              <w:t>Заполняет форму регистрации (логин, пароль, e-mail).</w:t>
-            </w:r>
-          </w:p>
-        </w:tc>
-        <w:tc>
-          <w:tcPr>
-            <w:tcW w:w="4441" w:type="dxa"/>
-            <w:tcBorders>
-              <w:bottom w:val="single" w:sz="2" w:space="0" w:color="000000"/>
-              <w:end w:val="single" w:sz="2" w:space="0" w:color="000000"/>
-            </w:tcBorders>
-            <w:tcMar>
-              <w:top w:w="0" w:type="dxa"/>
-              <w:start w:w="0" w:type="dxa"/>
-            </w:tcMar>
-            <w:vAlign w:val="center"/>
-          </w:tcPr>
-          <w:p>
-            <w:pPr>
-              <w:pStyle w:val="Normal"/>
-              <w:widowControl/>
-              <w:bidi w:val="0"/>
-              <w:spacing w:lineRule="auto" w:line="240" w:before="0" w:after="0"/>
-              <w:jc w:val="start"/>
-              <w:rPr>
-                <w:rFonts w:ascii="Times New Roman" w:hAnsi="Times New Roman" w:eastAsia="ＭＳ 明朝"/>
-                <w:kern w:val="0"/>
-                <w:sz w:val="28"/>
-                <w:szCs w:val="28"/>
-                <w:lang w:val="en-US" w:eastAsia="en-US" w:bidi="ar-SA"/>
-              </w:rPr>
-            </w:pPr>
-            <w:r>
-              <w:rPr>
-                <w:rFonts w:eastAsia="ＭＳ 明朝"/>
-                <w:kern w:val="0"/>
-                <w:sz w:val="28"/>
-                <w:szCs w:val="28"/>
-                <w:lang w:val="en-US" w:eastAsia="en-US" w:bidi="ar-SA"/>
-              </w:rPr>
-              <w:t>Проверяет корректность данных, сохраняет учётную запись и отправляет подтверждение.</w:t>
+            <w:tcW w:w="4320" w:type="dxa"/>
+            <w:tcBorders/>
+          </w:tcPr>
+          <w:p>
+            <w:pPr>
+              <w:pStyle w:val="Normal"/>
+              <w:rPr>
+                <w:rFonts w:ascii="Times New Roman" w:hAnsi="Times New Roman"/>
+                <w:color w:val="000000"/>
+                <w:sz w:val="24"/>
+                <w:szCs w:val="24"/>
+              </w:rPr>
+            </w:pPr>
+            <w:r>
+              <w:rPr>
+                <w:rFonts w:ascii="Times New Roman" w:hAnsi="Times New Roman"/>
+                <w:color w:val="000000"/>
+                <w:sz w:val="24"/>
+                <w:szCs w:val="24"/>
+              </w:rPr>
+              <w:t>1. Авторизуется и открывает сообщество.</w:t>
+            </w:r>
+          </w:p>
+        </w:tc>
+        <w:tc>
+          <w:tcPr>
+            <w:tcW w:w="4320" w:type="dxa"/>
+            <w:tcBorders/>
+          </w:tcPr>
+          <w:p>
+            <w:pPr>
+              <w:pStyle w:val="Normal"/>
+              <w:rPr>
+                <w:rFonts w:ascii="Times New Roman" w:hAnsi="Times New Roman"/>
+                <w:color w:val="000000"/>
+                <w:sz w:val="24"/>
+                <w:szCs w:val="24"/>
+              </w:rPr>
+            </w:pPr>
+            <w:r>
+              <w:rPr>
+                <w:rFonts w:ascii="Times New Roman" w:hAnsi="Times New Roman"/>
+                <w:color w:val="000000"/>
+                <w:sz w:val="24"/>
+                <w:szCs w:val="24"/>
+              </w:rPr>
+              <w:t>2. Отображает список постов и кнопку «Создать пост».</w:t>
             </w:r>
           </w:p>
         </w:tc>
@@ -805,81 +2057,166 @@
         <w:trPr/>
         <w:tc>
           <w:tcPr>
-            <w:tcW w:w="2984" w:type="dxa"/>
-            <w:tcBorders>
-              <w:start w:val="single" w:sz="2" w:space="0" w:color="000000"/>
-              <w:bottom w:val="single" w:sz="2" w:space="0" w:color="000000"/>
-              <w:end w:val="single" w:sz="2" w:space="0" w:color="000000"/>
-            </w:tcBorders>
-            <w:tcMar>
-              <w:top w:w="0" w:type="dxa"/>
-            </w:tcMar>
-            <w:vAlign w:val="center"/>
-          </w:tcPr>
-          <w:p>
-            <w:pPr>
-              <w:pStyle w:val="Normal"/>
-              <w:widowControl/>
-              <w:bidi w:val="0"/>
-              <w:spacing w:lineRule="auto" w:line="240" w:before="0" w:after="0"/>
-              <w:jc w:val="start"/>
-              <w:rPr>
-                <w:rFonts w:ascii="Times New Roman" w:hAnsi="Times New Roman" w:eastAsia="ＭＳ 明朝"/>
-                <w:kern w:val="0"/>
-                <w:sz w:val="28"/>
-                <w:szCs w:val="28"/>
-                <w:lang w:val="en-US" w:eastAsia="en-US" w:bidi="ar-SA"/>
-              </w:rPr>
-            </w:pPr>
-            <w:r>
-              <w:rPr>
-                <w:rFonts w:eastAsia="ＭＳ 明朝"/>
-                <w:kern w:val="0"/>
-                <w:sz w:val="28"/>
-                <w:szCs w:val="28"/>
-                <w:lang w:val="en-US" w:eastAsia="en-US" w:bidi="ar-SA"/>
-              </w:rPr>
-              <w:t>Вводит логин и пароль для входа.</w:t>
-            </w:r>
-          </w:p>
-        </w:tc>
-        <w:tc>
-          <w:tcPr>
-            <w:tcW w:w="4441" w:type="dxa"/>
-            <w:tcBorders>
-              <w:bottom w:val="single" w:sz="2" w:space="0" w:color="000000"/>
-              <w:end w:val="single" w:sz="2" w:space="0" w:color="000000"/>
-            </w:tcBorders>
-            <w:tcMar>
-              <w:top w:w="0" w:type="dxa"/>
-              <w:start w:w="0" w:type="dxa"/>
-            </w:tcMar>
-            <w:vAlign w:val="center"/>
-          </w:tcPr>
-          <w:p>
-            <w:pPr>
-              <w:pStyle w:val="Normal"/>
-              <w:widowControl/>
-              <w:bidi w:val="0"/>
-              <w:spacing w:lineRule="auto" w:line="240" w:before="0" w:after="0"/>
-              <w:jc w:val="start"/>
-              <w:rPr>
-                <w:rFonts w:ascii="Times New Roman" w:hAnsi="Times New Roman" w:eastAsia="ＭＳ 明朝"/>
-                <w:kern w:val="0"/>
-                <w:sz w:val="28"/>
-                <w:szCs w:val="28"/>
-                <w:lang w:val="en-US" w:eastAsia="en-US" w:bidi="ar-SA"/>
-              </w:rPr>
-            </w:pPr>
-            <w:r>
-              <w:rPr>
-                <w:rFonts w:eastAsia="ＭＳ 明朝"/>
-                <w:kern w:val="0"/>
-                <w:sz w:val="28"/>
-                <w:szCs w:val="28"/>
-                <w:lang w:val="en-US" w:eastAsia="en-US" w:bidi="ar-SA"/>
-              </w:rPr>
-              <w:t>Проверяет данные и предоставляет доступ к функционалу форума.</w:t>
+            <w:tcW w:w="4320" w:type="dxa"/>
+            <w:tcBorders/>
+          </w:tcPr>
+          <w:p>
+            <w:pPr>
+              <w:pStyle w:val="Normal"/>
+              <w:rPr>
+                <w:rFonts w:ascii="Times New Roman" w:hAnsi="Times New Roman"/>
+                <w:color w:val="000000"/>
+                <w:sz w:val="24"/>
+                <w:szCs w:val="24"/>
+              </w:rPr>
+            </w:pPr>
+            <w:r>
+              <w:rPr>
+                <w:rFonts w:ascii="Times New Roman" w:hAnsi="Times New Roman"/>
+                <w:color w:val="000000"/>
+                <w:sz w:val="24"/>
+                <w:szCs w:val="24"/>
+              </w:rPr>
+              <w:t>3. Нажимает кнопку, вводит заголовок и содержание.</w:t>
+            </w:r>
+          </w:p>
+        </w:tc>
+        <w:tc>
+          <w:tcPr>
+            <w:tcW w:w="4320" w:type="dxa"/>
+            <w:tcBorders/>
+          </w:tcPr>
+          <w:p>
+            <w:pPr>
+              <w:pStyle w:val="Normal"/>
+              <w:rPr>
+                <w:rFonts w:ascii="Times New Roman" w:hAnsi="Times New Roman"/>
+                <w:color w:val="000000"/>
+                <w:sz w:val="24"/>
+                <w:szCs w:val="24"/>
+              </w:rPr>
+            </w:pPr>
+            <w:r>
+              <w:rPr>
+                <w:rFonts w:ascii="Times New Roman" w:hAnsi="Times New Roman"/>
+                <w:color w:val="000000"/>
+                <w:sz w:val="24"/>
+                <w:szCs w:val="24"/>
+              </w:rPr>
+              <w:t>4. Проверяет корректность данных, сохраняет пост в базе данных. Отображает новый пост в ленте сообщества.</w:t>
+            </w:r>
+          </w:p>
+        </w:tc>
+      </w:tr>
+    </w:tbl>
+    <w:p>
+      <w:pPr>
+        <w:pStyle w:val="Normal"/>
+        <w:rPr>
+          <w:rFonts w:ascii="Times New Roman" w:hAnsi="Times New Roman"/>
+          <w:color w:val="000000"/>
+          <w:sz w:val="24"/>
+          <w:szCs w:val="24"/>
+        </w:rPr>
+      </w:pPr>
+      <w:r>
+        <w:rPr>
+          <w:rFonts w:ascii="Times New Roman" w:hAnsi="Times New Roman"/>
+          <w:color w:val="000000"/>
+          <w:sz w:val="24"/>
+          <w:szCs w:val="24"/>
+        </w:rPr>
+      </w:r>
+    </w:p>
+    <w:p>
+      <w:pPr>
+        <w:pStyle w:val="Heading2"/>
+        <w:rPr>
+          <w:rFonts w:ascii="Times New Roman" w:hAnsi="Times New Roman"/>
+          <w:color w:val="000000"/>
+          <w:sz w:val="24"/>
+          <w:szCs w:val="24"/>
+        </w:rPr>
+      </w:pPr>
+      <w:r>
+        <w:rPr>
+          <w:rFonts w:ascii="Times New Roman" w:hAnsi="Times New Roman"/>
+          <w:color w:val="000000"/>
+          <w:sz w:val="24"/>
+          <w:szCs w:val="24"/>
+        </w:rPr>
+        <w:t>Сценарий 3: Комментирование поста</w:t>
+      </w:r>
+    </w:p>
+    <w:tbl>
+      <w:tblPr>
+        <w:tblW w:w="8640" w:type="dxa"/>
+        <w:jc w:val="start"/>
+        <w:tblInd w:w="-108" w:type="dxa"/>
+        <w:tblLayout w:type="fixed"/>
+        <w:tblCellMar>
+          <w:top w:w="0" w:type="dxa"/>
+          <w:start w:w="108" w:type="dxa"/>
+          <w:bottom w:w="0" w:type="dxa"/>
+          <w:end w:w="108" w:type="dxa"/>
+        </w:tblCellMar>
+        <w:tblLook w:val="04a0" w:noHBand="0" w:noVBand="1" w:firstColumn="1" w:lastRow="0" w:lastColumn="0" w:firstRow="1"/>
+      </w:tblPr>
+      <w:tblGrid>
+        <w:gridCol w:w="4320"/>
+        <w:gridCol w:w="4320"/>
+      </w:tblGrid>
+      <w:tr>
+        <w:trPr/>
+        <w:tc>
+          <w:tcPr>
+            <w:tcW w:w="4320" w:type="dxa"/>
+            <w:tcBorders/>
+          </w:tcPr>
+          <w:p>
+            <w:pPr>
+              <w:pStyle w:val="Normal"/>
+              <w:rPr>
+                <w:rFonts w:ascii="Times New Roman" w:hAnsi="Times New Roman"/>
+                <w:color w:val="000000"/>
+                <w:sz w:val="24"/>
+                <w:szCs w:val="24"/>
+              </w:rPr>
+            </w:pPr>
+            <w:r>
+              <w:rPr>
+                <w:rFonts w:ascii="Times New Roman" w:hAnsi="Times New Roman"/>
+                <w:color w:val="000000"/>
+                <w:sz w:val="24"/>
+                <w:szCs w:val="24"/>
+              </w:rPr>
+              <w:t>Пользователь</w:t>
+            </w:r>
+          </w:p>
+        </w:tc>
+        <w:tc>
+          <w:tcPr>
+            <w:tcW w:w="4320" w:type="dxa"/>
+            <w:tcBorders/>
+          </w:tcPr>
+          <w:p>
+            <w:pPr>
+              <w:pStyle w:val="Normal"/>
+              <w:rPr>
+                <w:rFonts w:ascii="Times New Roman" w:hAnsi="Times New Roman"/>
+                <w:color w:val="000000"/>
+                <w:sz w:val="24"/>
+                <w:szCs w:val="24"/>
+              </w:rPr>
+            </w:pPr>
+            <w:r>
+              <w:rPr>
+                <w:rFonts w:ascii="Times New Roman" w:hAnsi="Times New Roman"/>
+                <w:color w:val="000000"/>
+                <w:sz w:val="24"/>
+                <w:szCs w:val="24"/>
+              </w:rPr>
+              <w:t>Система</w:t>
             </w:r>
           </w:p>
         </w:tc>
@@ -888,81 +2225,53 @@
         <w:trPr/>
         <w:tc>
           <w:tcPr>
-            <w:tcW w:w="2984" w:type="dxa"/>
-            <w:tcBorders>
-              <w:start w:val="single" w:sz="2" w:space="0" w:color="000000"/>
-              <w:bottom w:val="single" w:sz="2" w:space="0" w:color="000000"/>
-              <w:end w:val="single" w:sz="2" w:space="0" w:color="000000"/>
-            </w:tcBorders>
-            <w:tcMar>
-              <w:top w:w="0" w:type="dxa"/>
-            </w:tcMar>
-            <w:vAlign w:val="center"/>
-          </w:tcPr>
-          <w:p>
-            <w:pPr>
-              <w:pStyle w:val="Normal"/>
-              <w:widowControl/>
-              <w:bidi w:val="0"/>
-              <w:spacing w:lineRule="auto" w:line="240" w:before="0" w:after="0"/>
-              <w:jc w:val="start"/>
-              <w:rPr>
-                <w:rFonts w:ascii="Times New Roman" w:hAnsi="Times New Roman" w:eastAsia="ＭＳ 明朝"/>
-                <w:kern w:val="0"/>
-                <w:sz w:val="28"/>
-                <w:szCs w:val="28"/>
-                <w:lang w:val="en-US" w:eastAsia="en-US" w:bidi="ar-SA"/>
-              </w:rPr>
-            </w:pPr>
-            <w:r>
-              <w:rPr>
-                <w:rFonts w:eastAsia="ＭＳ 明朝"/>
-                <w:kern w:val="0"/>
-                <w:sz w:val="28"/>
-                <w:szCs w:val="28"/>
-                <w:lang w:val="en-US" w:eastAsia="en-US" w:bidi="ar-SA"/>
-              </w:rPr>
-              <w:t>Подписка на сообщество</w:t>
-            </w:r>
-          </w:p>
-        </w:tc>
-        <w:tc>
-          <w:tcPr>
-            <w:tcW w:w="4441" w:type="dxa"/>
-            <w:tcBorders>
-              <w:bottom w:val="single" w:sz="2" w:space="0" w:color="000000"/>
-              <w:end w:val="single" w:sz="2" w:space="0" w:color="000000"/>
-            </w:tcBorders>
-            <w:tcMar>
-              <w:top w:w="0" w:type="dxa"/>
-              <w:start w:w="0" w:type="dxa"/>
-            </w:tcMar>
-            <w:vAlign w:val="center"/>
-          </w:tcPr>
-          <w:p>
-            <w:pPr>
-              <w:pStyle w:val="Normal"/>
-              <w:widowControl/>
-              <w:bidi w:val="0"/>
-              <w:spacing w:lineRule="auto" w:line="240" w:before="0" w:after="0"/>
-              <w:jc w:val="start"/>
-              <w:rPr>
-                <w:rFonts w:ascii="Times New Roman" w:hAnsi="Times New Roman" w:eastAsia="ＭＳ 明朝"/>
-                <w:kern w:val="0"/>
-                <w:sz w:val="28"/>
-                <w:szCs w:val="28"/>
-                <w:lang w:val="en-US" w:eastAsia="en-US" w:bidi="ar-SA"/>
-              </w:rPr>
-            </w:pPr>
-            <w:r>
-              <w:rPr>
-                <w:rFonts w:eastAsia="ＭＳ 明朝"/>
-                <w:kern w:val="0"/>
-                <w:sz w:val="28"/>
-                <w:szCs w:val="28"/>
-                <w:lang w:val="en-US" w:eastAsia="en-US" w:bidi="ar-SA"/>
-              </w:rPr>
-              <w:t>Приоритет выдачи постов в ленте</w:t>
+            <w:tcW w:w="4320" w:type="dxa"/>
+            <w:tcBorders/>
+          </w:tcPr>
+          <w:p>
+            <w:pPr>
+              <w:pStyle w:val="Normal"/>
+              <w:rPr>
+                <w:rFonts w:ascii="Times New Roman" w:hAnsi="Times New Roman"/>
+                <w:color w:val="000000"/>
+                <w:sz w:val="24"/>
+                <w:szCs w:val="24"/>
+              </w:rPr>
+            </w:pPr>
+            <w:r>
+              <w:rPr>
+                <w:rFonts w:ascii="Times New Roman" w:hAnsi="Times New Roman"/>
+                <w:color w:val="000000"/>
+                <w:sz w:val="24"/>
+                <w:szCs w:val="24"/>
+              </w:rPr>
+              <w:t>1. Открывает существующий пост.</w:t>
+            </w:r>
+          </w:p>
+        </w:tc>
+        <w:tc>
+          <w:tcPr>
+            <w:tcW w:w="4320" w:type="dxa"/>
+            <w:tcBorders/>
+          </w:tcPr>
+          <w:p>
+            <w:pPr>
+              <w:pStyle w:val="Normal"/>
+              <w:rPr>
+                <w:rFonts w:ascii="Times New Roman" w:hAnsi="Times New Roman"/>
+                <w:color w:val="000000"/>
+                <w:sz w:val="24"/>
+                <w:szCs w:val="24"/>
+              </w:rPr>
+            </w:pPr>
+            <w:r>
+              <w:rPr>
+                <w:rFonts w:ascii="Times New Roman" w:hAnsi="Times New Roman"/>
+                <w:color w:val="000000"/>
+                <w:sz w:val="24"/>
+                <w:szCs w:val="24"/>
+              </w:rPr>
+              <w:t>2. Отображает содержимое поста и комментарии.</w:t>
             </w:r>
           </w:p>
         </w:tc>
@@ -971,81 +2280,53 @@
         <w:trPr/>
         <w:tc>
           <w:tcPr>
-            <w:tcW w:w="2984" w:type="dxa"/>
-            <w:tcBorders>
-              <w:start w:val="single" w:sz="2" w:space="0" w:color="000000"/>
-              <w:bottom w:val="single" w:sz="2" w:space="0" w:color="000000"/>
-              <w:end w:val="single" w:sz="2" w:space="0" w:color="000000"/>
-            </w:tcBorders>
-            <w:tcMar>
-              <w:top w:w="0" w:type="dxa"/>
-            </w:tcMar>
-            <w:vAlign w:val="center"/>
-          </w:tcPr>
-          <w:p>
-            <w:pPr>
-              <w:pStyle w:val="Normal"/>
-              <w:widowControl/>
-              <w:bidi w:val="0"/>
-              <w:spacing w:lineRule="auto" w:line="240" w:before="0" w:after="0"/>
-              <w:jc w:val="start"/>
-              <w:rPr>
-                <w:rFonts w:ascii="Times New Roman" w:hAnsi="Times New Roman" w:eastAsia="ＭＳ 明朝"/>
-                <w:kern w:val="0"/>
-                <w:sz w:val="28"/>
-                <w:szCs w:val="28"/>
-                <w:lang w:val="en-US" w:eastAsia="en-US" w:bidi="ar-SA"/>
-              </w:rPr>
-            </w:pPr>
-            <w:r>
-              <w:rPr>
-                <w:rFonts w:eastAsia="ＭＳ 明朝"/>
-                <w:kern w:val="0"/>
-                <w:sz w:val="28"/>
-                <w:szCs w:val="28"/>
-                <w:lang w:val="en-US" w:eastAsia="en-US" w:bidi="ar-SA"/>
-              </w:rPr>
-              <w:t>Нажимает «Создать пост», вводит заголовок и сообщение.</w:t>
-            </w:r>
-          </w:p>
-        </w:tc>
-        <w:tc>
-          <w:tcPr>
-            <w:tcW w:w="4441" w:type="dxa"/>
-            <w:tcBorders>
-              <w:bottom w:val="single" w:sz="2" w:space="0" w:color="000000"/>
-              <w:end w:val="single" w:sz="2" w:space="0" w:color="000000"/>
-            </w:tcBorders>
-            <w:tcMar>
-              <w:top w:w="0" w:type="dxa"/>
-              <w:start w:w="0" w:type="dxa"/>
-            </w:tcMar>
-            <w:vAlign w:val="center"/>
-          </w:tcPr>
-          <w:p>
-            <w:pPr>
-              <w:pStyle w:val="Normal"/>
-              <w:widowControl/>
-              <w:bidi w:val="0"/>
-              <w:spacing w:lineRule="auto" w:line="240" w:before="0" w:after="0"/>
-              <w:jc w:val="start"/>
-              <w:rPr>
-                <w:rFonts w:ascii="Times New Roman" w:hAnsi="Times New Roman" w:eastAsia="ＭＳ 明朝"/>
-                <w:kern w:val="0"/>
-                <w:sz w:val="28"/>
-                <w:szCs w:val="28"/>
-                <w:lang w:val="en-US" w:eastAsia="en-US" w:bidi="ar-SA"/>
-              </w:rPr>
-            </w:pPr>
-            <w:r>
-              <w:rPr>
-                <w:rFonts w:eastAsia="ＭＳ 明朝"/>
-                <w:kern w:val="0"/>
-                <w:sz w:val="28"/>
-                <w:szCs w:val="28"/>
-                <w:lang w:val="en-US" w:eastAsia="en-US" w:bidi="ar-SA"/>
-              </w:rPr>
-              <w:t>Сохраняет тему в базе данных, отображает её в соответствующем разделе.</w:t>
+            <w:tcW w:w="4320" w:type="dxa"/>
+            <w:tcBorders/>
+          </w:tcPr>
+          <w:p>
+            <w:pPr>
+              <w:pStyle w:val="Normal"/>
+              <w:rPr>
+                <w:rFonts w:ascii="Times New Roman" w:hAnsi="Times New Roman"/>
+                <w:color w:val="000000"/>
+                <w:sz w:val="24"/>
+                <w:szCs w:val="24"/>
+              </w:rPr>
+            </w:pPr>
+            <w:r>
+              <w:rPr>
+                <w:rFonts w:ascii="Times New Roman" w:hAnsi="Times New Roman"/>
+                <w:color w:val="000000"/>
+                <w:sz w:val="24"/>
+                <w:szCs w:val="24"/>
+              </w:rPr>
+              <w:t>3. Вводит текст комментария и нажимает «Отправить».</w:t>
+            </w:r>
+          </w:p>
+        </w:tc>
+        <w:tc>
+          <w:tcPr>
+            <w:tcW w:w="4320" w:type="dxa"/>
+            <w:tcBorders/>
+          </w:tcPr>
+          <w:p>
+            <w:pPr>
+              <w:pStyle w:val="Normal"/>
+              <w:rPr>
+                <w:rFonts w:ascii="Times New Roman" w:hAnsi="Times New Roman"/>
+                <w:color w:val="000000"/>
+                <w:sz w:val="24"/>
+                <w:szCs w:val="24"/>
+              </w:rPr>
+            </w:pPr>
+            <w:r>
+              <w:rPr>
+                <w:rFonts w:ascii="Times New Roman" w:hAnsi="Times New Roman"/>
+                <w:color w:val="000000"/>
+                <w:sz w:val="24"/>
+                <w:szCs w:val="24"/>
+              </w:rPr>
+              <w:t>4. Проверяет данные, сохраняет комментарий, обновляет ветку.</w:t>
             </w:r>
           </w:p>
         </w:tc>
@@ -1054,78 +2335,166 @@
         <w:trPr/>
         <w:tc>
           <w:tcPr>
-            <w:tcW w:w="2984" w:type="dxa"/>
-            <w:tcBorders>
-              <w:start w:val="single" w:sz="2" w:space="0" w:color="000000"/>
-              <w:bottom w:val="single" w:sz="2" w:space="0" w:color="000000"/>
-              <w:end w:val="single" w:sz="2" w:space="0" w:color="000000"/>
-            </w:tcBorders>
-            <w:tcMar>
-              <w:top w:w="0" w:type="dxa"/>
-            </w:tcMar>
-          </w:tcPr>
-          <w:p>
-            <w:pPr>
-              <w:pStyle w:val="BodyText"/>
-              <w:widowControl/>
-              <w:bidi w:val="0"/>
-              <w:spacing w:lineRule="auto" w:line="240" w:before="0" w:after="0"/>
-              <w:jc w:val="start"/>
-              <w:rPr>
-                <w:rFonts w:ascii="Times New Roman" w:hAnsi="Times New Roman" w:eastAsia="ＭＳ 明朝"/>
-                <w:kern w:val="0"/>
-                <w:sz w:val="28"/>
-                <w:szCs w:val="28"/>
-                <w:lang w:val="en-US" w:eastAsia="en-US" w:bidi="ar-SA"/>
-              </w:rPr>
-            </w:pPr>
-            <w:r>
-              <w:rPr>
-                <w:rFonts w:eastAsia="ＭＳ 明朝"/>
-                <w:kern w:val="0"/>
-                <w:sz w:val="28"/>
-                <w:szCs w:val="28"/>
-                <w:lang w:val="en-US" w:eastAsia="en-US" w:bidi="ar-SA"/>
-              </w:rPr>
-              <w:t>Ставит лайк посту</w:t>
-            </w:r>
-          </w:p>
-        </w:tc>
-        <w:tc>
-          <w:tcPr>
-            <w:tcW w:w="4441" w:type="dxa"/>
-            <w:tcBorders>
-              <w:bottom w:val="single" w:sz="2" w:space="0" w:color="000000"/>
-              <w:end w:val="single" w:sz="2" w:space="0" w:color="000000"/>
-            </w:tcBorders>
-            <w:tcMar>
-              <w:top w:w="0" w:type="dxa"/>
-              <w:start w:w="0" w:type="dxa"/>
-            </w:tcMar>
-          </w:tcPr>
-          <w:p>
-            <w:pPr>
-              <w:pStyle w:val="BodyText"/>
-              <w:bidi w:val="0"/>
-              <w:spacing w:lineRule="auto" w:line="240" w:before="0" w:after="140"/>
-              <w:jc w:val="start"/>
-              <w:rPr>
-                <w:rFonts w:ascii="Times New Roman" w:hAnsi="Times New Roman" w:eastAsia="ＭＳ 明朝"/>
-                <w:kern w:val="0"/>
-                <w:sz w:val="28"/>
-                <w:szCs w:val="28"/>
-                <w:lang w:val="en-US" w:eastAsia="en-US" w:bidi="ar-SA"/>
-              </w:rPr>
-            </w:pPr>
-            <w:r>
-              <w:rPr>
-                <w:rFonts w:eastAsia="ＭＳ 明朝"/>
-                <w:kern w:val="0"/>
-                <w:sz w:val="28"/>
-                <w:szCs w:val="28"/>
-                <w:lang w:val="en-US" w:eastAsia="en-US" w:bidi="ar-SA"/>
-              </w:rPr>
-              <w:t>Фиксация действия, обновление рейтинга поста</w:t>
+            <w:tcW w:w="4320" w:type="dxa"/>
+            <w:tcBorders/>
+          </w:tcPr>
+          <w:p>
+            <w:pPr>
+              <w:pStyle w:val="Normal"/>
+              <w:rPr>
+                <w:rFonts w:ascii="Times New Roman" w:hAnsi="Times New Roman"/>
+                <w:color w:val="000000"/>
+                <w:sz w:val="24"/>
+                <w:szCs w:val="24"/>
+              </w:rPr>
+            </w:pPr>
+            <w:r>
+              <w:rPr>
+                <w:rFonts w:ascii="Times New Roman" w:hAnsi="Times New Roman"/>
+                <w:color w:val="000000"/>
+                <w:sz w:val="24"/>
+                <w:szCs w:val="24"/>
+              </w:rPr>
+              <w:t>5. Видит свой комментарий на странице.</w:t>
+            </w:r>
+          </w:p>
+        </w:tc>
+        <w:tc>
+          <w:tcPr>
+            <w:tcW w:w="4320" w:type="dxa"/>
+            <w:tcBorders/>
+          </w:tcPr>
+          <w:p>
+            <w:pPr>
+              <w:pStyle w:val="Normal"/>
+              <w:rPr>
+                <w:rFonts w:ascii="Times New Roman" w:hAnsi="Times New Roman"/>
+                <w:color w:val="000000"/>
+                <w:sz w:val="24"/>
+                <w:szCs w:val="24"/>
+              </w:rPr>
+            </w:pPr>
+            <w:r>
+              <w:rPr>
+                <w:rFonts w:ascii="Times New Roman" w:hAnsi="Times New Roman"/>
+                <w:color w:val="000000"/>
+                <w:sz w:val="24"/>
+                <w:szCs w:val="24"/>
+              </w:rPr>
+              <w:t>6. Отправляет уведомление автору поста о новом комментарии.</w:t>
+            </w:r>
+          </w:p>
+        </w:tc>
+      </w:tr>
+    </w:tbl>
+    <w:p>
+      <w:pPr>
+        <w:pStyle w:val="Normal"/>
+        <w:rPr>
+          <w:rFonts w:ascii="Times New Roman" w:hAnsi="Times New Roman"/>
+          <w:color w:val="000000"/>
+          <w:sz w:val="24"/>
+          <w:szCs w:val="24"/>
+        </w:rPr>
+      </w:pPr>
+      <w:r>
+        <w:rPr>
+          <w:rFonts w:ascii="Times New Roman" w:hAnsi="Times New Roman"/>
+          <w:color w:val="000000"/>
+          <w:sz w:val="24"/>
+          <w:szCs w:val="24"/>
+        </w:rPr>
+      </w:r>
+    </w:p>
+    <w:p>
+      <w:pPr>
+        <w:pStyle w:val="Heading2"/>
+        <w:rPr>
+          <w:rFonts w:ascii="Times New Roman" w:hAnsi="Times New Roman"/>
+          <w:color w:val="000000"/>
+          <w:sz w:val="24"/>
+          <w:szCs w:val="24"/>
+        </w:rPr>
+      </w:pPr>
+      <w:r>
+        <w:rPr>
+          <w:rFonts w:ascii="Times New Roman" w:hAnsi="Times New Roman"/>
+          <w:color w:val="000000"/>
+          <w:sz w:val="24"/>
+          <w:szCs w:val="24"/>
+        </w:rPr>
+        <w:t>Сценарий 4: Жалоба на сообщение</w:t>
+      </w:r>
+    </w:p>
+    <w:tbl>
+      <w:tblPr>
+        <w:tblW w:w="8640" w:type="dxa"/>
+        <w:jc w:val="start"/>
+        <w:tblInd w:w="-108" w:type="dxa"/>
+        <w:tblLayout w:type="fixed"/>
+        <w:tblCellMar>
+          <w:top w:w="0" w:type="dxa"/>
+          <w:start w:w="108" w:type="dxa"/>
+          <w:bottom w:w="0" w:type="dxa"/>
+          <w:end w:w="108" w:type="dxa"/>
+        </w:tblCellMar>
+        <w:tblLook w:val="04a0" w:noHBand="0" w:noVBand="1" w:firstColumn="1" w:lastRow="0" w:lastColumn="0" w:firstRow="1"/>
+      </w:tblPr>
+      <w:tblGrid>
+        <w:gridCol w:w="4320"/>
+        <w:gridCol w:w="4320"/>
+      </w:tblGrid>
+      <w:tr>
+        <w:trPr/>
+        <w:tc>
+          <w:tcPr>
+            <w:tcW w:w="4320" w:type="dxa"/>
+            <w:tcBorders/>
+          </w:tcPr>
+          <w:p>
+            <w:pPr>
+              <w:pStyle w:val="Normal"/>
+              <w:rPr>
+                <w:rFonts w:ascii="Times New Roman" w:hAnsi="Times New Roman"/>
+                <w:color w:val="000000"/>
+                <w:sz w:val="24"/>
+                <w:szCs w:val="24"/>
+              </w:rPr>
+            </w:pPr>
+            <w:r>
+              <w:rPr>
+                <w:rFonts w:ascii="Times New Roman" w:hAnsi="Times New Roman"/>
+                <w:color w:val="000000"/>
+                <w:sz w:val="24"/>
+                <w:szCs w:val="24"/>
+              </w:rPr>
+              <w:t>Пользователь</w:t>
+            </w:r>
+          </w:p>
+        </w:tc>
+        <w:tc>
+          <w:tcPr>
+            <w:tcW w:w="4320" w:type="dxa"/>
+            <w:tcBorders/>
+          </w:tcPr>
+          <w:p>
+            <w:pPr>
+              <w:pStyle w:val="Normal"/>
+              <w:rPr>
+                <w:rFonts w:ascii="Times New Roman" w:hAnsi="Times New Roman"/>
+                <w:color w:val="000000"/>
+                <w:sz w:val="24"/>
+                <w:szCs w:val="24"/>
+              </w:rPr>
+            </w:pPr>
+            <w:r>
+              <w:rPr>
+                <w:rFonts w:ascii="Times New Roman" w:hAnsi="Times New Roman"/>
+                <w:color w:val="000000"/>
+                <w:sz w:val="24"/>
+                <w:szCs w:val="24"/>
+              </w:rPr>
+              <w:t>Система</w:t>
             </w:r>
           </w:p>
         </w:tc>
@@ -1134,81 +2503,53 @@
         <w:trPr/>
         <w:tc>
           <w:tcPr>
-            <w:tcW w:w="2984" w:type="dxa"/>
-            <w:tcBorders>
-              <w:start w:val="single" w:sz="2" w:space="0" w:color="000000"/>
-              <w:bottom w:val="single" w:sz="2" w:space="0" w:color="000000"/>
-              <w:end w:val="single" w:sz="2" w:space="0" w:color="000000"/>
-            </w:tcBorders>
-            <w:tcMar>
-              <w:top w:w="0" w:type="dxa"/>
-            </w:tcMar>
-            <w:vAlign w:val="center"/>
-          </w:tcPr>
-          <w:p>
-            <w:pPr>
-              <w:pStyle w:val="Normal"/>
-              <w:widowControl/>
-              <w:bidi w:val="0"/>
-              <w:spacing w:lineRule="auto" w:line="240" w:before="0" w:after="0"/>
-              <w:jc w:val="start"/>
-              <w:rPr>
-                <w:rFonts w:ascii="Times New Roman" w:hAnsi="Times New Roman" w:eastAsia="ＭＳ 明朝"/>
-                <w:kern w:val="0"/>
-                <w:sz w:val="28"/>
-                <w:szCs w:val="28"/>
-                <w:lang w:val="en-US" w:eastAsia="en-US" w:bidi="ar-SA"/>
-              </w:rPr>
-            </w:pPr>
-            <w:r>
-              <w:rPr>
-                <w:rFonts w:eastAsia="ＭＳ 明朝"/>
-                <w:kern w:val="0"/>
-                <w:sz w:val="28"/>
-                <w:szCs w:val="28"/>
-                <w:lang w:val="en-US" w:eastAsia="en-US" w:bidi="ar-SA"/>
-              </w:rPr>
-              <w:t>Пишет комментарий к существующему посту.</w:t>
-            </w:r>
-          </w:p>
-        </w:tc>
-        <w:tc>
-          <w:tcPr>
-            <w:tcW w:w="4441" w:type="dxa"/>
-            <w:tcBorders>
-              <w:bottom w:val="single" w:sz="2" w:space="0" w:color="000000"/>
-              <w:end w:val="single" w:sz="2" w:space="0" w:color="000000"/>
-            </w:tcBorders>
-            <w:tcMar>
-              <w:top w:w="0" w:type="dxa"/>
-              <w:start w:w="0" w:type="dxa"/>
-            </w:tcMar>
-            <w:vAlign w:val="center"/>
-          </w:tcPr>
-          <w:p>
-            <w:pPr>
-              <w:pStyle w:val="Normal"/>
-              <w:widowControl/>
-              <w:bidi w:val="0"/>
-              <w:spacing w:lineRule="auto" w:line="240" w:before="0" w:after="0"/>
-              <w:jc w:val="start"/>
-              <w:rPr>
-                <w:rFonts w:ascii="Times New Roman" w:hAnsi="Times New Roman" w:eastAsia="ＭＳ 明朝"/>
-                <w:kern w:val="0"/>
-                <w:sz w:val="28"/>
-                <w:szCs w:val="28"/>
-                <w:lang w:val="en-US" w:eastAsia="en-US" w:bidi="ar-SA"/>
-              </w:rPr>
-            </w:pPr>
-            <w:r>
-              <w:rPr>
-                <w:rFonts w:eastAsia="ＭＳ 明朝"/>
-                <w:kern w:val="0"/>
-                <w:sz w:val="28"/>
-                <w:szCs w:val="28"/>
-                <w:lang w:val="en-US" w:eastAsia="en-US" w:bidi="ar-SA"/>
-              </w:rPr>
-              <w:t>Добавляет сообщение в ветку обсуждения, обновляет страницу темы.</w:t>
+            <w:tcW w:w="4320" w:type="dxa"/>
+            <w:tcBorders/>
+          </w:tcPr>
+          <w:p>
+            <w:pPr>
+              <w:pStyle w:val="Normal"/>
+              <w:rPr>
+                <w:rFonts w:ascii="Times New Roman" w:hAnsi="Times New Roman"/>
+                <w:color w:val="000000"/>
+                <w:sz w:val="24"/>
+                <w:szCs w:val="24"/>
+              </w:rPr>
+            </w:pPr>
+            <w:r>
+              <w:rPr>
+                <w:rFonts w:ascii="Times New Roman" w:hAnsi="Times New Roman"/>
+                <w:color w:val="000000"/>
+                <w:sz w:val="24"/>
+                <w:szCs w:val="24"/>
+              </w:rPr>
+              <w:t>1. Нажимает кнопку «Пожаловаться» под сообщением.</w:t>
+            </w:r>
+          </w:p>
+        </w:tc>
+        <w:tc>
+          <w:tcPr>
+            <w:tcW w:w="4320" w:type="dxa"/>
+            <w:tcBorders/>
+          </w:tcPr>
+          <w:p>
+            <w:pPr>
+              <w:pStyle w:val="Normal"/>
+              <w:rPr>
+                <w:rFonts w:ascii="Times New Roman" w:hAnsi="Times New Roman"/>
+                <w:color w:val="000000"/>
+                <w:sz w:val="24"/>
+                <w:szCs w:val="24"/>
+              </w:rPr>
+            </w:pPr>
+            <w:r>
+              <w:rPr>
+                <w:rFonts w:ascii="Times New Roman" w:hAnsi="Times New Roman"/>
+                <w:color w:val="000000"/>
+                <w:sz w:val="24"/>
+                <w:szCs w:val="24"/>
+              </w:rPr>
+              <w:t>2. Отображает окно для указания причины жалобы.</w:t>
             </w:r>
           </w:p>
         </w:tc>
@@ -1217,81 +2558,53 @@
         <w:trPr/>
         <w:tc>
           <w:tcPr>
-            <w:tcW w:w="2984" w:type="dxa"/>
-            <w:tcBorders>
-              <w:start w:val="single" w:sz="2" w:space="0" w:color="000000"/>
-              <w:bottom w:val="single" w:sz="2" w:space="0" w:color="000000"/>
-              <w:end w:val="single" w:sz="2" w:space="0" w:color="000000"/>
-            </w:tcBorders>
-            <w:tcMar>
-              <w:top w:w="0" w:type="dxa"/>
-            </w:tcMar>
-            <w:vAlign w:val="center"/>
-          </w:tcPr>
-          <w:p>
-            <w:pPr>
-              <w:pStyle w:val="Normal"/>
-              <w:widowControl/>
-              <w:bidi w:val="0"/>
-              <w:spacing w:lineRule="auto" w:line="240" w:before="0" w:after="0"/>
-              <w:jc w:val="start"/>
-              <w:rPr>
-                <w:rFonts w:ascii="Times New Roman" w:hAnsi="Times New Roman" w:eastAsia="ＭＳ 明朝"/>
-                <w:kern w:val="0"/>
-                <w:sz w:val="28"/>
-                <w:szCs w:val="28"/>
-                <w:lang w:val="en-US" w:eastAsia="en-US" w:bidi="ar-SA"/>
-              </w:rPr>
-            </w:pPr>
-            <w:r>
-              <w:rPr>
-                <w:rFonts w:eastAsia="ＭＳ 明朝"/>
-                <w:kern w:val="0"/>
-                <w:sz w:val="28"/>
-                <w:szCs w:val="28"/>
-                <w:lang w:val="en-US" w:eastAsia="en-US" w:bidi="ar-SA"/>
-              </w:rPr>
-              <w:t>Вводит ключевое слово в строку поиска.</w:t>
-            </w:r>
-          </w:p>
-        </w:tc>
-        <w:tc>
-          <w:tcPr>
-            <w:tcW w:w="4441" w:type="dxa"/>
-            <w:tcBorders>
-              <w:bottom w:val="single" w:sz="2" w:space="0" w:color="000000"/>
-              <w:end w:val="single" w:sz="2" w:space="0" w:color="000000"/>
-            </w:tcBorders>
-            <w:tcMar>
-              <w:top w:w="0" w:type="dxa"/>
-              <w:start w:w="0" w:type="dxa"/>
-            </w:tcMar>
-            <w:vAlign w:val="center"/>
-          </w:tcPr>
-          <w:p>
-            <w:pPr>
-              <w:pStyle w:val="Normal"/>
-              <w:widowControl/>
-              <w:bidi w:val="0"/>
-              <w:spacing w:lineRule="auto" w:line="240" w:before="0" w:after="0"/>
-              <w:jc w:val="start"/>
-              <w:rPr>
-                <w:rFonts w:ascii="Times New Roman" w:hAnsi="Times New Roman" w:eastAsia="ＭＳ 明朝"/>
-                <w:kern w:val="0"/>
-                <w:sz w:val="28"/>
-                <w:szCs w:val="28"/>
-                <w:lang w:val="en-US" w:eastAsia="en-US" w:bidi="ar-SA"/>
-              </w:rPr>
-            </w:pPr>
-            <w:r>
-              <w:rPr>
-                <w:rFonts w:eastAsia="ＭＳ 明朝"/>
-                <w:kern w:val="0"/>
-                <w:sz w:val="28"/>
-                <w:szCs w:val="28"/>
-                <w:lang w:val="en-US" w:eastAsia="en-US" w:bidi="ar-SA"/>
-              </w:rPr>
-              <w:t>Находит и отображает список тем и постов, где встречается запрос.</w:t>
+            <w:tcW w:w="4320" w:type="dxa"/>
+            <w:tcBorders/>
+          </w:tcPr>
+          <w:p>
+            <w:pPr>
+              <w:pStyle w:val="Normal"/>
+              <w:rPr>
+                <w:rFonts w:ascii="Times New Roman" w:hAnsi="Times New Roman"/>
+                <w:color w:val="000000"/>
+                <w:sz w:val="24"/>
+                <w:szCs w:val="24"/>
+              </w:rPr>
+            </w:pPr>
+            <w:r>
+              <w:rPr>
+                <w:rFonts w:ascii="Times New Roman" w:hAnsi="Times New Roman"/>
+                <w:color w:val="000000"/>
+                <w:sz w:val="24"/>
+                <w:szCs w:val="24"/>
+              </w:rPr>
+              <w:t>3. Указывает причину и подтверждает отправку.</w:t>
+            </w:r>
+          </w:p>
+        </w:tc>
+        <w:tc>
+          <w:tcPr>
+            <w:tcW w:w="4320" w:type="dxa"/>
+            <w:tcBorders/>
+          </w:tcPr>
+          <w:p>
+            <w:pPr>
+              <w:pStyle w:val="Normal"/>
+              <w:rPr>
+                <w:rFonts w:ascii="Times New Roman" w:hAnsi="Times New Roman"/>
+                <w:color w:val="000000"/>
+                <w:sz w:val="24"/>
+                <w:szCs w:val="24"/>
+              </w:rPr>
+            </w:pPr>
+            <w:r>
+              <w:rPr>
+                <w:rFonts w:ascii="Times New Roman" w:hAnsi="Times New Roman"/>
+                <w:color w:val="000000"/>
+                <w:sz w:val="24"/>
+                <w:szCs w:val="24"/>
+              </w:rPr>
+              <w:t>3. Сохраняет жалобу, передаёт её модератору для рассмотрения.</w:t>
             </w:r>
           </w:p>
         </w:tc>
@@ -1300,81 +2613,175 @@
         <w:trPr/>
         <w:tc>
           <w:tcPr>
-            <w:tcW w:w="2984" w:type="dxa"/>
-            <w:tcBorders>
-              <w:start w:val="single" w:sz="2" w:space="0" w:color="000000"/>
-              <w:bottom w:val="single" w:sz="2" w:space="0" w:color="000000"/>
-              <w:end w:val="single" w:sz="2" w:space="0" w:color="000000"/>
-            </w:tcBorders>
-            <w:tcMar>
-              <w:top w:w="0" w:type="dxa"/>
-            </w:tcMar>
-            <w:vAlign w:val="center"/>
-          </w:tcPr>
-          <w:p>
-            <w:pPr>
-              <w:pStyle w:val="Normal"/>
-              <w:widowControl/>
-              <w:bidi w:val="0"/>
-              <w:spacing w:lineRule="auto" w:line="240" w:before="0" w:after="0"/>
-              <w:jc w:val="start"/>
-              <w:rPr>
-                <w:rFonts w:ascii="Times New Roman" w:hAnsi="Times New Roman" w:eastAsia="ＭＳ 明朝"/>
-                <w:kern w:val="0"/>
-                <w:sz w:val="28"/>
-                <w:szCs w:val="28"/>
-                <w:lang w:val="en-US" w:eastAsia="en-US" w:bidi="ar-SA"/>
-              </w:rPr>
-            </w:pPr>
-            <w:r>
-              <w:rPr>
-                <w:rFonts w:eastAsia="ＭＳ 明朝"/>
-                <w:kern w:val="0"/>
-                <w:sz w:val="28"/>
-                <w:szCs w:val="28"/>
-                <w:lang w:val="en-US" w:eastAsia="en-US" w:bidi="ar-SA"/>
-              </w:rPr>
-              <w:t>Создание сообщества</w:t>
-            </w:r>
-          </w:p>
-        </w:tc>
-        <w:tc>
-          <w:tcPr>
-            <w:tcW w:w="4441" w:type="dxa"/>
-            <w:tcBorders>
-              <w:bottom w:val="single" w:sz="2" w:space="0" w:color="000000"/>
-              <w:end w:val="single" w:sz="2" w:space="0" w:color="000000"/>
-            </w:tcBorders>
-            <w:tcMar>
-              <w:top w:w="0" w:type="dxa"/>
-              <w:start w:w="0" w:type="dxa"/>
-            </w:tcMar>
-            <w:vAlign w:val="center"/>
-          </w:tcPr>
-          <w:p>
-            <w:pPr>
-              <w:pStyle w:val="Normal"/>
-              <w:widowControl/>
-              <w:bidi w:val="0"/>
-              <w:spacing w:lineRule="auto" w:line="240" w:before="0" w:after="0"/>
-              <w:jc w:val="start"/>
-              <w:rPr>
-                <w:rFonts w:ascii="Times New Roman" w:hAnsi="Times New Roman" w:eastAsia="ＭＳ 明朝"/>
-                <w:kern w:val="0"/>
-                <w:sz w:val="28"/>
-                <w:szCs w:val="28"/>
-                <w:lang w:val="en-US" w:eastAsia="en-US" w:bidi="ar-SA"/>
-              </w:rPr>
-            </w:pPr>
-            <w:r>
-              <w:rPr>
-                <w:rFonts w:eastAsia="ＭＳ 明朝"/>
-                <w:kern w:val="0"/>
-                <w:sz w:val="28"/>
-                <w:szCs w:val="28"/>
-                <w:lang w:val="en-US" w:eastAsia="en-US" w:bidi="ar-SA"/>
-              </w:rPr>
-              <w:t>Создается сообщество, на которую другие пользователи могут подписаться, а также создавать посты в этой теме</w:t>
+            <w:tcW w:w="4320" w:type="dxa"/>
+            <w:tcBorders/>
+          </w:tcPr>
+          <w:p>
+            <w:pPr>
+              <w:pStyle w:val="Normal"/>
+              <w:rPr>
+                <w:rFonts w:ascii="Times New Roman" w:hAnsi="Times New Roman"/>
+                <w:color w:val="000000"/>
+                <w:sz w:val="24"/>
+                <w:szCs w:val="24"/>
+              </w:rPr>
+            </w:pPr>
+            <w:r>
+              <w:rPr>
+                <w:rFonts w:ascii="Times New Roman" w:hAnsi="Times New Roman"/>
+                <w:color w:val="000000"/>
+                <w:sz w:val="24"/>
+                <w:szCs w:val="24"/>
+              </w:rPr>
+              <w:t>4. Ожидает решения модератора.</w:t>
+            </w:r>
+          </w:p>
+        </w:tc>
+        <w:tc>
+          <w:tcPr>
+            <w:tcW w:w="4320" w:type="dxa"/>
+            <w:tcBorders/>
+          </w:tcPr>
+          <w:p>
+            <w:pPr>
+              <w:pStyle w:val="Normal"/>
+              <w:rPr>
+                <w:rFonts w:ascii="Times New Roman" w:hAnsi="Times New Roman"/>
+                <w:color w:val="000000"/>
+                <w:sz w:val="24"/>
+                <w:szCs w:val="24"/>
+              </w:rPr>
+            </w:pPr>
+            <w:r>
+              <w:rPr>
+                <w:rFonts w:ascii="Times New Roman" w:hAnsi="Times New Roman"/>
+                <w:color w:val="000000"/>
+                <w:sz w:val="24"/>
+                <w:szCs w:val="24"/>
+              </w:rPr>
+              <w:t>4. Отправляет уведомление пользователю после обработки жалобы.</w:t>
+            </w:r>
+          </w:p>
+        </w:tc>
+      </w:tr>
+    </w:tbl>
+    <w:p>
+      <w:pPr>
+        <w:pStyle w:val="Normal"/>
+        <w:rPr>
+          <w:rFonts w:ascii="Times New Roman" w:hAnsi="Times New Roman"/>
+          <w:color w:val="000000"/>
+          <w:sz w:val="24"/>
+          <w:szCs w:val="24"/>
+        </w:rPr>
+      </w:pPr>
+      <w:r>
+        <w:rPr>
+          <w:rFonts w:ascii="Times New Roman" w:hAnsi="Times New Roman"/>
+          <w:color w:val="000000"/>
+          <w:sz w:val="24"/>
+          <w:szCs w:val="24"/>
+        </w:rPr>
+      </w:r>
+    </w:p>
+    <w:p>
+      <w:pPr>
+        <w:pStyle w:val="Heading2"/>
+        <w:rPr>
+          <w:rFonts w:ascii="Times New Roman" w:hAnsi="Times New Roman"/>
+          <w:color w:val="000000"/>
+          <w:sz w:val="24"/>
+          <w:szCs w:val="24"/>
+        </w:rPr>
+      </w:pPr>
+      <w:r>
+        <w:rPr>
+          <w:rFonts w:ascii="Times New Roman" w:hAnsi="Times New Roman"/>
+          <w:color w:val="000000"/>
+          <w:sz w:val="24"/>
+          <w:szCs w:val="24"/>
+        </w:rPr>
+        <w:t xml:space="preserve">Сценарий 5: </w:t>
+      </w:r>
+      <w:r>
+        <w:rPr>
+          <w:rFonts w:ascii="Times New Roman" w:hAnsi="Times New Roman"/>
+          <w:color w:val="000000"/>
+          <w:sz w:val="24"/>
+          <w:szCs w:val="24"/>
+        </w:rPr>
+        <w:t>Разрешение жалоб</w:t>
+      </w:r>
+    </w:p>
+    <w:tbl>
+      <w:tblPr>
+        <w:tblW w:w="8640" w:type="dxa"/>
+        <w:jc w:val="start"/>
+        <w:tblInd w:w="-108" w:type="dxa"/>
+        <w:tblLayout w:type="fixed"/>
+        <w:tblCellMar>
+          <w:top w:w="0" w:type="dxa"/>
+          <w:start w:w="108" w:type="dxa"/>
+          <w:bottom w:w="0" w:type="dxa"/>
+          <w:end w:w="108" w:type="dxa"/>
+        </w:tblCellMar>
+        <w:tblLook w:val="04a0" w:noHBand="0" w:noVBand="1" w:firstColumn="1" w:lastRow="0" w:lastColumn="0" w:firstRow="1"/>
+      </w:tblPr>
+      <w:tblGrid>
+        <w:gridCol w:w="4320"/>
+        <w:gridCol w:w="4320"/>
+      </w:tblGrid>
+      <w:tr>
+        <w:trPr/>
+        <w:tc>
+          <w:tcPr>
+            <w:tcW w:w="4320" w:type="dxa"/>
+            <w:tcBorders/>
+          </w:tcPr>
+          <w:p>
+            <w:pPr>
+              <w:pStyle w:val="Normal"/>
+              <w:rPr>
+                <w:rFonts w:ascii="Times New Roman" w:hAnsi="Times New Roman"/>
+                <w:color w:val="000000"/>
+                <w:sz w:val="24"/>
+                <w:szCs w:val="24"/>
+              </w:rPr>
+            </w:pPr>
+            <w:r>
+              <w:rPr>
+                <w:rFonts w:ascii="Times New Roman" w:hAnsi="Times New Roman"/>
+                <w:color w:val="000000"/>
+                <w:sz w:val="24"/>
+                <w:szCs w:val="24"/>
+              </w:rPr>
+              <w:t>Пользователь</w:t>
+            </w:r>
+          </w:p>
+        </w:tc>
+        <w:tc>
+          <w:tcPr>
+            <w:tcW w:w="4320" w:type="dxa"/>
+            <w:tcBorders/>
+          </w:tcPr>
+          <w:p>
+            <w:pPr>
+              <w:pStyle w:val="Normal"/>
+              <w:rPr>
+                <w:rFonts w:ascii="Times New Roman" w:hAnsi="Times New Roman"/>
+                <w:color w:val="000000"/>
+                <w:sz w:val="24"/>
+                <w:szCs w:val="24"/>
+              </w:rPr>
+            </w:pPr>
+            <w:r>
+              <w:rPr>
+                <w:rFonts w:ascii="Times New Roman" w:hAnsi="Times New Roman"/>
+                <w:color w:val="000000"/>
+                <w:sz w:val="24"/>
+                <w:szCs w:val="24"/>
+              </w:rPr>
+              <w:t>Система</w:t>
             </w:r>
           </w:p>
         </w:tc>
@@ -1383,81 +2790,53 @@
         <w:trPr/>
         <w:tc>
           <w:tcPr>
-            <w:tcW w:w="2984" w:type="dxa"/>
-            <w:tcBorders>
-              <w:start w:val="single" w:sz="2" w:space="0" w:color="000000"/>
-              <w:bottom w:val="single" w:sz="2" w:space="0" w:color="000000"/>
-              <w:end w:val="single" w:sz="2" w:space="0" w:color="000000"/>
-            </w:tcBorders>
-            <w:tcMar>
-              <w:top w:w="0" w:type="dxa"/>
-            </w:tcMar>
-            <w:vAlign w:val="center"/>
-          </w:tcPr>
-          <w:p>
-            <w:pPr>
-              <w:pStyle w:val="Normal"/>
-              <w:widowControl/>
-              <w:bidi w:val="0"/>
-              <w:spacing w:lineRule="auto" w:line="240" w:before="0" w:after="0"/>
-              <w:jc w:val="start"/>
-              <w:rPr>
-                <w:rFonts w:ascii="Times New Roman" w:hAnsi="Times New Roman" w:eastAsia="ＭＳ 明朝"/>
-                <w:kern w:val="0"/>
-                <w:sz w:val="28"/>
-                <w:szCs w:val="28"/>
-                <w:lang w:val="en-US" w:eastAsia="en-US" w:bidi="ar-SA"/>
-              </w:rPr>
-            </w:pPr>
-            <w:r>
-              <w:rPr>
-                <w:rFonts w:eastAsia="ＭＳ 明朝"/>
-                <w:kern w:val="0"/>
-                <w:sz w:val="28"/>
-                <w:szCs w:val="28"/>
-                <w:lang w:val="en-US" w:eastAsia="en-US" w:bidi="ar-SA"/>
-              </w:rPr>
-              <w:t>Редактирование профиля</w:t>
-            </w:r>
-          </w:p>
-        </w:tc>
-        <w:tc>
-          <w:tcPr>
-            <w:tcW w:w="4441" w:type="dxa"/>
-            <w:tcBorders>
-              <w:bottom w:val="single" w:sz="2" w:space="0" w:color="000000"/>
-              <w:end w:val="single" w:sz="2" w:space="0" w:color="000000"/>
-            </w:tcBorders>
-            <w:tcMar>
-              <w:top w:w="0" w:type="dxa"/>
-              <w:start w:w="0" w:type="dxa"/>
-            </w:tcMar>
-            <w:vAlign w:val="center"/>
-          </w:tcPr>
-          <w:p>
-            <w:pPr>
-              <w:pStyle w:val="Normal"/>
-              <w:widowControl/>
-              <w:bidi w:val="0"/>
-              <w:spacing w:lineRule="auto" w:line="240" w:before="0" w:after="0"/>
-              <w:jc w:val="start"/>
-              <w:rPr>
-                <w:rFonts w:ascii="Times New Roman" w:hAnsi="Times New Roman" w:eastAsia="ＭＳ 明朝"/>
-                <w:kern w:val="0"/>
-                <w:sz w:val="28"/>
-                <w:szCs w:val="28"/>
-                <w:lang w:val="en-US" w:eastAsia="en-US" w:bidi="ar-SA"/>
-              </w:rPr>
-            </w:pPr>
-            <w:r>
-              <w:rPr>
-                <w:rFonts w:eastAsia="ＭＳ 明朝"/>
-                <w:kern w:val="0"/>
-                <w:sz w:val="28"/>
-                <w:szCs w:val="28"/>
-                <w:lang w:val="en-US" w:eastAsia="en-US" w:bidi="ar-SA"/>
-              </w:rPr>
-              <w:t>Изменение пароля, логина, аватарки у пользователя</w:t>
+            <w:tcW w:w="4320" w:type="dxa"/>
+            <w:tcBorders/>
+          </w:tcPr>
+          <w:p>
+            <w:pPr>
+              <w:pStyle w:val="Normal"/>
+              <w:rPr>
+                <w:rFonts w:ascii="Times New Roman" w:hAnsi="Times New Roman"/>
+                <w:color w:val="000000"/>
+                <w:sz w:val="24"/>
+                <w:szCs w:val="24"/>
+              </w:rPr>
+            </w:pPr>
+            <w:r>
+              <w:rPr>
+                <w:rFonts w:ascii="Times New Roman" w:hAnsi="Times New Roman"/>
+                <w:color w:val="000000"/>
+                <w:sz w:val="24"/>
+                <w:szCs w:val="24"/>
+              </w:rPr>
+              <w:t>1. Открывает раздел «Жалобы».</w:t>
+            </w:r>
+          </w:p>
+        </w:tc>
+        <w:tc>
+          <w:tcPr>
+            <w:tcW w:w="4320" w:type="dxa"/>
+            <w:tcBorders/>
+          </w:tcPr>
+          <w:p>
+            <w:pPr>
+              <w:pStyle w:val="Normal"/>
+              <w:rPr>
+                <w:rFonts w:ascii="Times New Roman" w:hAnsi="Times New Roman"/>
+                <w:color w:val="000000"/>
+                <w:sz w:val="24"/>
+                <w:szCs w:val="24"/>
+              </w:rPr>
+            </w:pPr>
+            <w:r>
+              <w:rPr>
+                <w:rFonts w:ascii="Times New Roman" w:hAnsi="Times New Roman"/>
+                <w:color w:val="000000"/>
+                <w:sz w:val="24"/>
+                <w:szCs w:val="24"/>
+              </w:rPr>
+              <w:t>2. Отображает список всех поступивших жалоб.</w:t>
             </w:r>
           </w:p>
         </w:tc>
@@ -1466,81 +2845,53 @@
         <w:trPr/>
         <w:tc>
           <w:tcPr>
-            <w:tcW w:w="2984" w:type="dxa"/>
-            <w:tcBorders>
-              <w:start w:val="single" w:sz="2" w:space="0" w:color="000000"/>
-              <w:bottom w:val="single" w:sz="2" w:space="0" w:color="000000"/>
-              <w:end w:val="single" w:sz="2" w:space="0" w:color="000000"/>
-            </w:tcBorders>
-            <w:tcMar>
-              <w:top w:w="0" w:type="dxa"/>
-            </w:tcMar>
-            <w:vAlign w:val="center"/>
-          </w:tcPr>
-          <w:p>
-            <w:pPr>
-              <w:pStyle w:val="Normal"/>
-              <w:widowControl/>
-              <w:bidi w:val="0"/>
-              <w:spacing w:lineRule="auto" w:line="240" w:before="0" w:after="0"/>
-              <w:jc w:val="start"/>
-              <w:rPr>
-                <w:rFonts w:ascii="Times New Roman" w:hAnsi="Times New Roman" w:eastAsia="ＭＳ 明朝"/>
-                <w:kern w:val="0"/>
-                <w:sz w:val="28"/>
-                <w:szCs w:val="28"/>
-                <w:lang w:val="en-US" w:eastAsia="en-US" w:bidi="ar-SA"/>
-              </w:rPr>
-            </w:pPr>
-            <w:r>
-              <w:rPr>
-                <w:rFonts w:eastAsia="ＭＳ 明朝"/>
-                <w:kern w:val="0"/>
-                <w:sz w:val="28"/>
-                <w:szCs w:val="28"/>
-                <w:lang w:val="en-US" w:eastAsia="en-US" w:bidi="ar-SA"/>
-              </w:rPr>
-              <w:t xml:space="preserve">Отправляет жалобу на сообщение </w:t>
-            </w:r>
-          </w:p>
-        </w:tc>
-        <w:tc>
-          <w:tcPr>
-            <w:tcW w:w="4441" w:type="dxa"/>
-            <w:tcBorders>
-              <w:bottom w:val="single" w:sz="2" w:space="0" w:color="000000"/>
-              <w:end w:val="single" w:sz="2" w:space="0" w:color="000000"/>
-            </w:tcBorders>
-            <w:tcMar>
-              <w:top w:w="0" w:type="dxa"/>
-              <w:start w:w="0" w:type="dxa"/>
-            </w:tcMar>
-            <w:vAlign w:val="center"/>
-          </w:tcPr>
-          <w:p>
-            <w:pPr>
-              <w:pStyle w:val="Normal"/>
-              <w:widowControl/>
-              <w:bidi w:val="0"/>
-              <w:spacing w:lineRule="auto" w:line="240" w:before="0" w:after="0"/>
-              <w:jc w:val="start"/>
-              <w:rPr>
-                <w:rFonts w:ascii="Times New Roman" w:hAnsi="Times New Roman" w:eastAsia="ＭＳ 明朝"/>
-                <w:kern w:val="0"/>
-                <w:sz w:val="28"/>
-                <w:szCs w:val="28"/>
-                <w:lang w:val="en-US" w:eastAsia="en-US" w:bidi="ar-SA"/>
-              </w:rPr>
-            </w:pPr>
-            <w:r>
-              <w:rPr>
-                <w:rFonts w:eastAsia="ＭＳ 明朝"/>
-                <w:kern w:val="0"/>
-                <w:sz w:val="28"/>
-                <w:szCs w:val="28"/>
-                <w:lang w:val="en-US" w:eastAsia="en-US" w:bidi="ar-SA"/>
-              </w:rPr>
-              <w:t>Передаёт жалобу модератору/администратору для рассмотрения.</w:t>
+            <w:tcW w:w="4320" w:type="dxa"/>
+            <w:tcBorders/>
+          </w:tcPr>
+          <w:p>
+            <w:pPr>
+              <w:pStyle w:val="Normal"/>
+              <w:rPr>
+                <w:rFonts w:ascii="Times New Roman" w:hAnsi="Times New Roman"/>
+                <w:color w:val="000000"/>
+                <w:sz w:val="24"/>
+                <w:szCs w:val="24"/>
+              </w:rPr>
+            </w:pPr>
+            <w:r>
+              <w:rPr>
+                <w:rFonts w:ascii="Times New Roman" w:hAnsi="Times New Roman"/>
+                <w:color w:val="000000"/>
+                <w:sz w:val="24"/>
+                <w:szCs w:val="24"/>
+              </w:rPr>
+              <w:t>3. Просматривает жалобу и нарушающее сообщение.</w:t>
+            </w:r>
+          </w:p>
+        </w:tc>
+        <w:tc>
+          <w:tcPr>
+            <w:tcW w:w="4320" w:type="dxa"/>
+            <w:tcBorders/>
+          </w:tcPr>
+          <w:p>
+            <w:pPr>
+              <w:pStyle w:val="Normal"/>
+              <w:rPr>
+                <w:rFonts w:ascii="Times New Roman" w:hAnsi="Times New Roman"/>
+                <w:color w:val="000000"/>
+                <w:sz w:val="24"/>
+                <w:szCs w:val="24"/>
+              </w:rPr>
+            </w:pPr>
+            <w:r>
+              <w:rPr>
+                <w:rFonts w:ascii="Times New Roman" w:hAnsi="Times New Roman"/>
+                <w:color w:val="000000"/>
+                <w:sz w:val="24"/>
+                <w:szCs w:val="24"/>
+              </w:rPr>
+              <w:t>3. Отображает текст и информацию о пользователе.</w:t>
             </w:r>
           </w:p>
         </w:tc>
@@ -1549,270 +2900,76 @@
         <w:trPr/>
         <w:tc>
           <w:tcPr>
-            <w:tcW w:w="2984" w:type="dxa"/>
-            <w:tcBorders>
-              <w:start w:val="single" w:sz="2" w:space="0" w:color="000000"/>
-              <w:bottom w:val="single" w:sz="2" w:space="0" w:color="000000"/>
-              <w:end w:val="single" w:sz="2" w:space="0" w:color="000000"/>
-            </w:tcBorders>
-            <w:tcMar>
-              <w:top w:w="0" w:type="dxa"/>
-            </w:tcMar>
-            <w:vAlign w:val="center"/>
-          </w:tcPr>
-          <w:p>
-            <w:pPr>
-              <w:pStyle w:val="Normal"/>
-              <w:widowControl/>
-              <w:bidi w:val="0"/>
-              <w:spacing w:lineRule="auto" w:line="240" w:before="0" w:after="0"/>
-              <w:jc w:val="start"/>
-              <w:rPr>
-                <w:rFonts w:ascii="Times New Roman" w:hAnsi="Times New Roman" w:eastAsia="ＭＳ 明朝"/>
-                <w:kern w:val="0"/>
-                <w:sz w:val="28"/>
-                <w:szCs w:val="28"/>
-                <w:lang w:val="en-US" w:eastAsia="en-US" w:bidi="ar-SA"/>
-              </w:rPr>
-            </w:pPr>
-            <w:r>
-              <w:rPr>
-                <w:rFonts w:eastAsia="ＭＳ 明朝"/>
-                <w:kern w:val="0"/>
-                <w:sz w:val="28"/>
-                <w:szCs w:val="28"/>
-                <w:lang w:val="en-US" w:eastAsia="en-US" w:bidi="ar-SA"/>
-              </w:rPr>
-              <w:t>Модератор: Удаляет сообщение, нарушающее правила.</w:t>
-            </w:r>
-          </w:p>
-        </w:tc>
-        <w:tc>
-          <w:tcPr>
-            <w:tcW w:w="4441" w:type="dxa"/>
-            <w:tcBorders>
-              <w:bottom w:val="single" w:sz="2" w:space="0" w:color="000000"/>
-              <w:end w:val="single" w:sz="2" w:space="0" w:color="000000"/>
-            </w:tcBorders>
-            <w:tcMar>
-              <w:top w:w="0" w:type="dxa"/>
-              <w:start w:w="0" w:type="dxa"/>
-            </w:tcMar>
-            <w:vAlign w:val="center"/>
-          </w:tcPr>
-          <w:p>
-            <w:pPr>
-              <w:pStyle w:val="Normal"/>
-              <w:widowControl/>
-              <w:bidi w:val="0"/>
-              <w:spacing w:lineRule="auto" w:line="240" w:before="0" w:after="0"/>
-              <w:jc w:val="start"/>
-              <w:rPr>
-                <w:rFonts w:ascii="Times New Roman" w:hAnsi="Times New Roman" w:eastAsia="ＭＳ 明朝"/>
-                <w:kern w:val="0"/>
-                <w:sz w:val="28"/>
-                <w:szCs w:val="28"/>
-                <w:lang w:val="en-US" w:eastAsia="en-US" w:bidi="ar-SA"/>
-              </w:rPr>
-            </w:pPr>
-            <w:r>
-              <w:rPr>
-                <w:rFonts w:eastAsia="ＭＳ 明朝"/>
-                <w:kern w:val="0"/>
-                <w:sz w:val="28"/>
-                <w:szCs w:val="28"/>
-                <w:lang w:val="en-US" w:eastAsia="en-US" w:bidi="ar-SA"/>
-              </w:rPr>
-              <w:t>Убирает сообщение с форума, логирует действие.</w:t>
-            </w:r>
-          </w:p>
-        </w:tc>
-      </w:tr>
-      <w:tr>
-        <w:trPr/>
-        <w:tc>
-          <w:tcPr>
-            <w:tcW w:w="2984" w:type="dxa"/>
-            <w:tcBorders>
-              <w:start w:val="single" w:sz="2" w:space="0" w:color="000000"/>
-              <w:bottom w:val="single" w:sz="2" w:space="0" w:color="000000"/>
-              <w:end w:val="single" w:sz="2" w:space="0" w:color="000000"/>
-            </w:tcBorders>
-            <w:tcMar>
-              <w:top w:w="0" w:type="dxa"/>
-            </w:tcMar>
-            <w:vAlign w:val="center"/>
-          </w:tcPr>
-          <w:p>
-            <w:pPr>
-              <w:pStyle w:val="Normal"/>
-              <w:widowControl/>
-              <w:bidi w:val="0"/>
-              <w:spacing w:lineRule="auto" w:line="240" w:before="0" w:after="0"/>
-              <w:jc w:val="start"/>
-              <w:rPr>
-                <w:rFonts w:ascii="Times New Roman" w:hAnsi="Times New Roman" w:eastAsia="ＭＳ 明朝"/>
-                <w:kern w:val="0"/>
-                <w:sz w:val="28"/>
-                <w:szCs w:val="28"/>
-                <w:lang w:val="en-US" w:eastAsia="en-US" w:bidi="ar-SA"/>
-              </w:rPr>
-            </w:pPr>
-            <w:r>
-              <w:rPr>
-                <w:rFonts w:eastAsia="ＭＳ 明朝"/>
-                <w:kern w:val="0"/>
-                <w:sz w:val="28"/>
-                <w:szCs w:val="28"/>
-                <w:lang w:val="en-US" w:eastAsia="en-US" w:bidi="ar-SA"/>
-              </w:rPr>
-              <w:t>Модератор: Блокировка пользователя на теме</w:t>
-            </w:r>
-          </w:p>
-        </w:tc>
-        <w:tc>
-          <w:tcPr>
-            <w:tcW w:w="4441" w:type="dxa"/>
-            <w:tcBorders>
-              <w:bottom w:val="single" w:sz="2" w:space="0" w:color="000000"/>
-              <w:end w:val="single" w:sz="2" w:space="0" w:color="000000"/>
-            </w:tcBorders>
-            <w:tcMar>
-              <w:top w:w="0" w:type="dxa"/>
-              <w:start w:w="0" w:type="dxa"/>
-            </w:tcMar>
-            <w:vAlign w:val="center"/>
-          </w:tcPr>
-          <w:p>
-            <w:pPr>
-              <w:pStyle w:val="Normal"/>
-              <w:widowControl/>
-              <w:bidi w:val="0"/>
-              <w:spacing w:lineRule="auto" w:line="240" w:before="0" w:after="0"/>
-              <w:jc w:val="start"/>
-              <w:rPr>
-                <w:rFonts w:ascii="Times New Roman" w:hAnsi="Times New Roman" w:eastAsia="ＭＳ 明朝"/>
-                <w:kern w:val="0"/>
-                <w:sz w:val="28"/>
-                <w:szCs w:val="28"/>
-                <w:lang w:val="en-US" w:eastAsia="en-US" w:bidi="ar-SA"/>
-              </w:rPr>
-            </w:pPr>
-            <w:r>
-              <w:rPr>
-                <w:rFonts w:eastAsia="ＭＳ 明朝"/>
-                <w:kern w:val="0"/>
-                <w:sz w:val="28"/>
-                <w:szCs w:val="28"/>
-                <w:lang w:val="en-US" w:eastAsia="en-US" w:bidi="ar-SA"/>
-              </w:rPr>
-              <w:t>Внесение пользователя в список забаненных, запрещая создавать посты и комментарии в теме</w:t>
-            </w:r>
-          </w:p>
-        </w:tc>
-      </w:tr>
-      <w:tr>
-        <w:trPr/>
-        <w:tc>
-          <w:tcPr>
-            <w:tcW w:w="2984" w:type="dxa"/>
-            <w:tcBorders>
-              <w:start w:val="single" w:sz="2" w:space="0" w:color="000000"/>
-              <w:bottom w:val="single" w:sz="2" w:space="0" w:color="000000"/>
-              <w:end w:val="single" w:sz="2" w:space="0" w:color="000000"/>
-            </w:tcBorders>
-            <w:tcMar>
-              <w:top w:w="0" w:type="dxa"/>
-            </w:tcMar>
-            <w:vAlign w:val="center"/>
-          </w:tcPr>
-          <w:p>
-            <w:pPr>
-              <w:pStyle w:val="Normal"/>
-              <w:widowControl/>
-              <w:bidi w:val="0"/>
-              <w:spacing w:lineRule="auto" w:line="240" w:before="0" w:after="0"/>
-              <w:jc w:val="start"/>
-              <w:rPr>
-                <w:rFonts w:ascii="Times New Roman" w:hAnsi="Times New Roman" w:eastAsia="ＭＳ 明朝"/>
-                <w:kern w:val="0"/>
-                <w:sz w:val="28"/>
-                <w:szCs w:val="28"/>
-                <w:lang w:val="en-US" w:eastAsia="en-US" w:bidi="ar-SA"/>
-              </w:rPr>
-            </w:pPr>
-            <w:r>
-              <w:rPr>
-                <w:rFonts w:eastAsia="ＭＳ 明朝"/>
-                <w:kern w:val="0"/>
-                <w:sz w:val="28"/>
-                <w:szCs w:val="28"/>
-                <w:lang w:val="en-US" w:eastAsia="en-US" w:bidi="ar-SA"/>
-              </w:rPr>
-              <w:t>Администратор/Модератор: Назначение нового модератора</w:t>
-            </w:r>
-          </w:p>
-        </w:tc>
-        <w:tc>
-          <w:tcPr>
-            <w:tcW w:w="4441" w:type="dxa"/>
-            <w:tcBorders>
-              <w:bottom w:val="single" w:sz="2" w:space="0" w:color="000000"/>
-              <w:end w:val="single" w:sz="2" w:space="0" w:color="000000"/>
-            </w:tcBorders>
-            <w:tcMar>
-              <w:top w:w="0" w:type="dxa"/>
-              <w:start w:w="0" w:type="dxa"/>
-            </w:tcMar>
-            <w:vAlign w:val="center"/>
-          </w:tcPr>
-          <w:p>
-            <w:pPr>
-              <w:pStyle w:val="Normal"/>
-              <w:widowControl/>
-              <w:bidi w:val="0"/>
-              <w:spacing w:lineRule="auto" w:line="240" w:before="0" w:after="0"/>
-              <w:jc w:val="start"/>
-              <w:rPr>
-                <w:rFonts w:ascii="Times New Roman" w:hAnsi="Times New Roman" w:eastAsia="ＭＳ 明朝"/>
-                <w:kern w:val="0"/>
-                <w:sz w:val="28"/>
-                <w:szCs w:val="28"/>
-                <w:lang w:val="en-US" w:eastAsia="en-US" w:bidi="ar-SA"/>
-              </w:rPr>
-            </w:pPr>
-            <w:r>
-              <w:rPr>
-                <w:rFonts w:eastAsia="ＭＳ 明朝"/>
-                <w:kern w:val="0"/>
-                <w:sz w:val="28"/>
-                <w:szCs w:val="28"/>
-                <w:lang w:val="en-US" w:eastAsia="en-US" w:bidi="ar-SA"/>
-              </w:rPr>
-              <w:t>Добавление новой роли к пользователю, расширение прав доступа</w:t>
+            <w:tcW w:w="4320" w:type="dxa"/>
+            <w:tcBorders/>
+          </w:tcPr>
+          <w:p>
+            <w:pPr>
+              <w:pStyle w:val="Normal"/>
+              <w:rPr>
+                <w:rFonts w:ascii="Times New Roman" w:hAnsi="Times New Roman"/>
+                <w:color w:val="000000"/>
+                <w:sz w:val="24"/>
+                <w:szCs w:val="24"/>
+              </w:rPr>
+            </w:pPr>
+            <w:r>
+              <w:rPr>
+                <w:rFonts w:ascii="Times New Roman" w:hAnsi="Times New Roman"/>
+                <w:color w:val="000000"/>
+                <w:sz w:val="24"/>
+                <w:szCs w:val="24"/>
+              </w:rPr>
+              <w:t>4. Выбирает действие: удалить сообщение или заблокировать пользователя.</w:t>
+            </w:r>
+          </w:p>
+        </w:tc>
+        <w:tc>
+          <w:tcPr>
+            <w:tcW w:w="4320" w:type="dxa"/>
+            <w:tcBorders/>
+          </w:tcPr>
+          <w:p>
+            <w:pPr>
+              <w:pStyle w:val="Normal"/>
+              <w:rPr>
+                <w:rFonts w:ascii="Times New Roman" w:hAnsi="Times New Roman"/>
+                <w:color w:val="000000"/>
+                <w:sz w:val="24"/>
+                <w:szCs w:val="24"/>
+              </w:rPr>
+            </w:pPr>
+            <w:r>
+              <w:rPr>
+                <w:rFonts w:ascii="Times New Roman" w:hAnsi="Times New Roman"/>
+                <w:color w:val="000000"/>
+                <w:sz w:val="24"/>
+                <w:szCs w:val="24"/>
+              </w:rPr>
+              <w:t xml:space="preserve">4. Выполняет выбранное действие, логирует событие и уведомляет </w:t>
+            </w:r>
+            <w:r>
+              <w:rPr>
+                <w:rFonts w:ascii="Times New Roman" w:hAnsi="Times New Roman"/>
+                <w:color w:val="000000"/>
+                <w:sz w:val="24"/>
+                <w:szCs w:val="24"/>
+              </w:rPr>
+              <w:t>пользователя</w:t>
+            </w:r>
+            <w:r>
+              <w:rPr>
+                <w:rFonts w:ascii="Times New Roman" w:hAnsi="Times New Roman"/>
+                <w:color w:val="000000"/>
+                <w:sz w:val="24"/>
+                <w:szCs w:val="24"/>
+              </w:rPr>
+              <w:t>.</w:t>
             </w:r>
           </w:p>
         </w:tc>
       </w:tr>
     </w:tbl>
-    <w:p>
-      <w:pPr>
-        <w:pStyle w:val="Normal"/>
-        <w:bidi w:val="0"/>
-        <w:jc w:val="start"/>
-        <w:rPr>
-          <w:rFonts w:ascii="Times New Roman" w:hAnsi="Times New Roman"/>
-          <w:sz w:val="28"/>
-          <w:szCs w:val="28"/>
-        </w:rPr>
-      </w:pPr>
-      <w:r>
-        <w:rPr>
-          <w:sz w:val="28"/>
-          <w:szCs w:val="28"/>
-        </w:rPr>
-      </w:r>
-    </w:p>
     <w:p>
       <w:pPr>
         <w:pStyle w:val="Normal"/>
@@ -1870,8 +3027,6 @@
         <w:rPr>
           <w:b/>
           <w:bCs/>
-          <w:sz w:val="28"/>
-          <w:szCs w:val="28"/>
         </w:rPr>
       </w:r>
     </w:p>
@@ -1890,8 +3045,6 @@
         <w:rPr>
           <w:b/>
           <w:bCs/>
-          <w:sz w:val="28"/>
-          <w:szCs w:val="28"/>
         </w:rPr>
         <w:drawing>
           <wp:anchor behindDoc="0" distT="0" distB="0" distL="0" distR="0" simplePos="0" locked="0" layoutInCell="0" allowOverlap="1" relativeHeight="2">
@@ -1956,8 +3109,6 @@
         <w:rPr>
           <w:b/>
           <w:bCs/>
-          <w:sz w:val="28"/>
-          <w:szCs w:val="28"/>
         </w:rPr>
       </w:r>
     </w:p>
@@ -1976,8 +3127,6 @@
         <w:rPr>
           <w:b/>
           <w:bCs/>
-          <w:sz w:val="28"/>
-          <w:szCs w:val="28"/>
         </w:rPr>
       </w:r>
     </w:p>
@@ -1996,8 +3145,6 @@
         <w:rPr>
           <w:b/>
           <w:bCs/>
-          <w:sz w:val="28"/>
-          <w:szCs w:val="28"/>
         </w:rPr>
       </w:r>
     </w:p>
@@ -2608,7 +3755,10 @@
         </w:rPr>
       </w:pPr>
       <w:r>
-        <w:rPr/>
+        <w:rPr>
+          <w:sz w:val="28"/>
+          <w:szCs w:val="28"/>
+        </w:rPr>
       </w:r>
     </w:p>
     <w:p>
@@ -4707,6 +5857,672 @@
     </w:p>
     <w:p>
       <w:pPr>
+        <w:pStyle w:val="Heading2"/>
+        <w:bidi w:val="0"/>
+        <w:jc w:val="start"/>
+        <w:rPr>
+          <w:rFonts w:ascii="Times New Roman" w:hAnsi="Times New Roman" w:eastAsia="Noto Serif CJK SC" w:cs="FreeSans"/>
+          <w:color w:val="auto"/>
+          <w:sz w:val="28"/>
+          <w:szCs w:val="28"/>
+        </w:rPr>
+      </w:pPr>
+      <w:r>
+        <w:rPr>
+          <w:rStyle w:val="Strong"/>
+          <w:rFonts w:eastAsia="Noto Serif CJK SC" w:cs="FreeSans" w:ascii="Times New Roman" w:hAnsi="Times New Roman"/>
+          <w:b w:val="false"/>
+          <w:bCs w:val="false"/>
+          <w:color w:val="000000"/>
+          <w:sz w:val="24"/>
+          <w:szCs w:val="28"/>
+        </w:rPr>
+        <w:t>Обзор</w:t>
+      </w:r>
+      <w:r>
+        <w:rPr>
+          <w:rStyle w:val="Strong"/>
+          <w:rFonts w:eastAsia="Noto Serif CJK SC" w:cs="FreeSans" w:ascii="Times New Roman" w:hAnsi="Times New Roman"/>
+          <w:b w:val="false"/>
+          <w:bCs w:val="false"/>
+          <w:color w:val="000000"/>
+          <w:sz w:val="24"/>
+          <w:szCs w:val="28"/>
+        </w:rPr>
+        <w:t xml:space="preserve"> аналогов</w:t>
+      </w:r>
+    </w:p>
+    <w:p>
+      <w:pPr>
+        <w:pStyle w:val="BodyText"/>
+        <w:rPr>
+          <w:sz w:val="28"/>
+          <w:szCs w:val="28"/>
+        </w:rPr>
+      </w:pPr>
+      <w:r>
+        <w:rPr>
+          <w:b w:val="false"/>
+          <w:bCs w:val="false"/>
+          <w:color w:val="000000"/>
+          <w:sz w:val="24"/>
+          <w:szCs w:val="28"/>
+        </w:rPr>
+        <w:t xml:space="preserve">При проектировании форум-сайта для тематических сообществ были рассмотрены существующие решения, выполняющие схожие функции взаимодействия пользователей, публикации контента и модерации. В качестве основных аналогов были выбраны </w:t>
+      </w:r>
+      <w:r>
+        <w:rPr>
+          <w:rStyle w:val="Strong"/>
+          <w:b w:val="false"/>
+          <w:bCs w:val="false"/>
+          <w:color w:val="000000"/>
+          <w:sz w:val="24"/>
+          <w:szCs w:val="28"/>
+        </w:rPr>
+        <w:t>Reddit</w:t>
+      </w:r>
+      <w:r>
+        <w:rPr>
+          <w:b w:val="false"/>
+          <w:bCs w:val="false"/>
+          <w:color w:val="000000"/>
+          <w:sz w:val="24"/>
+          <w:szCs w:val="28"/>
+        </w:rPr>
+        <w:t xml:space="preserve"> и </w:t>
+      </w:r>
+      <w:r>
+        <w:rPr>
+          <w:rStyle w:val="Strong"/>
+          <w:b w:val="false"/>
+          <w:bCs w:val="false"/>
+          <w:color w:val="000000"/>
+          <w:sz w:val="24"/>
+          <w:szCs w:val="28"/>
+        </w:rPr>
+        <w:t>4PDA</w:t>
+      </w:r>
+      <w:r>
+        <w:rPr>
+          <w:b w:val="false"/>
+          <w:bCs w:val="false"/>
+          <w:color w:val="000000"/>
+          <w:sz w:val="24"/>
+          <w:szCs w:val="28"/>
+        </w:rPr>
+        <w:t>.</w:t>
+      </w:r>
+    </w:p>
+    <w:p>
+      <w:pPr>
+        <w:pStyle w:val="Heading3"/>
+        <w:spacing w:before="0" w:after="283"/>
+        <w:rPr/>
+      </w:pPr>
+      <w:r>
+        <w:rPr>
+          <w:rStyle w:val="Strong"/>
+          <w:b w:val="false"/>
+          <w:bCs w:val="false"/>
+          <w:color w:val="000000"/>
+          <w:sz w:val="24"/>
+          <w:szCs w:val="28"/>
+        </w:rPr>
+        <w:t>Reddit</w:t>
+      </w:r>
+    </w:p>
+    <w:p>
+      <w:pPr>
+        <w:pStyle w:val="BodyText"/>
+        <w:rPr>
+          <w:sz w:val="28"/>
+          <w:szCs w:val="28"/>
+        </w:rPr>
+      </w:pPr>
+      <w:r>
+        <w:rPr>
+          <w:b w:val="false"/>
+          <w:bCs w:val="false"/>
+          <w:color w:val="000000"/>
+          <w:sz w:val="24"/>
+          <w:szCs w:val="28"/>
+        </w:rPr>
+        <w:t>Reddit представляет собой одну из крупнейших международных платформ для общения и обмена контентом. Пользователи могут создавать тематические сообщества (</w:t>
+      </w:r>
+      <w:r>
+        <w:rPr>
+          <w:rStyle w:val="Emphasis"/>
+          <w:b w:val="false"/>
+          <w:bCs w:val="false"/>
+          <w:color w:val="000000"/>
+          <w:sz w:val="24"/>
+          <w:szCs w:val="28"/>
+        </w:rPr>
+        <w:t>subreddits</w:t>
+      </w:r>
+      <w:r>
+        <w:rPr>
+          <w:b w:val="false"/>
+          <w:bCs w:val="false"/>
+          <w:color w:val="000000"/>
+          <w:sz w:val="24"/>
+          <w:szCs w:val="28"/>
+        </w:rPr>
+        <w:t>), публиковать текстовые и медийные посты, оставлять комментарии и оценивать материалы с помощью системы голосов («лайков» и «дизлайков»).</w:t>
+        <w:br/>
+        <w:t>Основные преимущества Reddit:</w:t>
+      </w:r>
+    </w:p>
+    <w:p>
+      <w:pPr>
+        <w:pStyle w:val="BodyText"/>
+        <w:numPr>
+          <w:ilvl w:val="0"/>
+          <w:numId w:val="2"/>
+        </w:numPr>
+        <w:tabs>
+          <w:tab w:val="clear" w:pos="709"/>
+          <w:tab w:val="left" w:pos="0" w:leader="none"/>
+        </w:tabs>
+        <w:ind w:hanging="283" w:start="709"/>
+        <w:rPr>
+          <w:b w:val="false"/>
+          <w:bCs w:val="false"/>
+          <w:color w:val="000000"/>
+          <w:sz w:val="24"/>
+          <w:szCs w:val="28"/>
+        </w:rPr>
+      </w:pPr>
+      <w:r>
+        <w:rPr>
+          <w:b w:val="false"/>
+          <w:bCs w:val="false"/>
+          <w:color w:val="000000"/>
+          <w:sz w:val="24"/>
+          <w:szCs w:val="28"/>
+        </w:rPr>
+        <w:t>Развитая система рейтинга постов и комментариев, позволяющая формировать наиболее популярный контент в верхней части ленты;</w:t>
+      </w:r>
+    </w:p>
+    <w:p>
+      <w:pPr>
+        <w:pStyle w:val="BodyText"/>
+        <w:numPr>
+          <w:ilvl w:val="0"/>
+          <w:numId w:val="2"/>
+        </w:numPr>
+        <w:tabs>
+          <w:tab w:val="clear" w:pos="709"/>
+          <w:tab w:val="left" w:pos="0" w:leader="none"/>
+        </w:tabs>
+        <w:ind w:hanging="283" w:start="709"/>
+        <w:rPr>
+          <w:b w:val="false"/>
+          <w:bCs w:val="false"/>
+          <w:color w:val="000000"/>
+          <w:sz w:val="24"/>
+          <w:szCs w:val="28"/>
+        </w:rPr>
+      </w:pPr>
+      <w:r>
+        <w:rPr>
+          <w:b w:val="false"/>
+          <w:bCs w:val="false"/>
+          <w:color w:val="000000"/>
+          <w:sz w:val="24"/>
+          <w:szCs w:val="28"/>
+        </w:rPr>
+        <w:t>Гибкая система модерации — в каждом сообществе назначаются собственные модераторы;</w:t>
+      </w:r>
+    </w:p>
+    <w:p>
+      <w:pPr>
+        <w:pStyle w:val="BodyText"/>
+        <w:numPr>
+          <w:ilvl w:val="0"/>
+          <w:numId w:val="2"/>
+        </w:numPr>
+        <w:tabs>
+          <w:tab w:val="clear" w:pos="709"/>
+          <w:tab w:val="left" w:pos="0" w:leader="none"/>
+        </w:tabs>
+        <w:ind w:hanging="283" w:start="709"/>
+        <w:rPr>
+          <w:b w:val="false"/>
+          <w:bCs w:val="false"/>
+          <w:color w:val="000000"/>
+          <w:sz w:val="24"/>
+          <w:szCs w:val="28"/>
+        </w:rPr>
+      </w:pPr>
+      <w:r>
+        <w:rPr>
+          <w:b w:val="false"/>
+          <w:bCs w:val="false"/>
+          <w:color w:val="000000"/>
+          <w:sz w:val="24"/>
+          <w:szCs w:val="28"/>
+        </w:rPr>
+        <w:t>Возможность кастомизации сообществ (описание, оформление, правила).</w:t>
+      </w:r>
+    </w:p>
+    <w:p>
+      <w:pPr>
+        <w:pStyle w:val="BodyText"/>
+        <w:rPr>
+          <w:b w:val="false"/>
+          <w:bCs w:val="false"/>
+          <w:color w:val="000000"/>
+          <w:sz w:val="24"/>
+          <w:szCs w:val="28"/>
+        </w:rPr>
+      </w:pPr>
+      <w:r>
+        <w:rPr>
+          <w:b w:val="false"/>
+          <w:bCs w:val="false"/>
+          <w:color w:val="000000"/>
+          <w:sz w:val="24"/>
+          <w:szCs w:val="28"/>
+        </w:rPr>
+        <w:t>Недостатки:</w:t>
+      </w:r>
+    </w:p>
+    <w:p>
+      <w:pPr>
+        <w:pStyle w:val="BodyText"/>
+        <w:numPr>
+          <w:ilvl w:val="0"/>
+          <w:numId w:val="3"/>
+        </w:numPr>
+        <w:tabs>
+          <w:tab w:val="clear" w:pos="709"/>
+          <w:tab w:val="left" w:pos="0" w:leader="none"/>
+        </w:tabs>
+        <w:ind w:hanging="283" w:start="709"/>
+        <w:rPr>
+          <w:b w:val="false"/>
+          <w:bCs w:val="false"/>
+          <w:color w:val="000000"/>
+          <w:sz w:val="24"/>
+          <w:szCs w:val="28"/>
+        </w:rPr>
+      </w:pPr>
+      <w:r>
+        <w:rPr>
+          <w:b w:val="false"/>
+          <w:bCs w:val="false"/>
+          <w:color w:val="000000"/>
+          <w:sz w:val="24"/>
+          <w:szCs w:val="28"/>
+        </w:rPr>
+        <w:t>Интерфейс может быть сложным для новых пользователей;</w:t>
+      </w:r>
+    </w:p>
+    <w:p>
+      <w:pPr>
+        <w:pStyle w:val="BodyText"/>
+        <w:numPr>
+          <w:ilvl w:val="0"/>
+          <w:numId w:val="3"/>
+        </w:numPr>
+        <w:tabs>
+          <w:tab w:val="clear" w:pos="709"/>
+          <w:tab w:val="left" w:pos="0" w:leader="none"/>
+        </w:tabs>
+        <w:ind w:hanging="283" w:start="709"/>
+        <w:rPr>
+          <w:b w:val="false"/>
+          <w:bCs w:val="false"/>
+          <w:color w:val="000000"/>
+          <w:sz w:val="24"/>
+          <w:szCs w:val="28"/>
+        </w:rPr>
+      </w:pPr>
+      <w:r>
+        <w:rPr>
+          <w:b w:val="false"/>
+          <w:bCs w:val="false"/>
+          <w:color w:val="000000"/>
+          <w:sz w:val="24"/>
+          <w:szCs w:val="28"/>
+        </w:rPr>
+        <w:t>Платформа не расположена в России;</w:t>
+      </w:r>
+    </w:p>
+    <w:p>
+      <w:pPr>
+        <w:pStyle w:val="BodyText"/>
+        <w:numPr>
+          <w:ilvl w:val="0"/>
+          <w:numId w:val="3"/>
+        </w:numPr>
+        <w:tabs>
+          <w:tab w:val="clear" w:pos="709"/>
+          <w:tab w:val="left" w:pos="0" w:leader="none"/>
+        </w:tabs>
+        <w:ind w:hanging="283" w:start="709"/>
+        <w:rPr>
+          <w:b w:val="false"/>
+          <w:bCs w:val="false"/>
+          <w:color w:val="000000"/>
+          <w:sz w:val="24"/>
+          <w:szCs w:val="28"/>
+        </w:rPr>
+      </w:pPr>
+      <w:r>
+        <w:rPr>
+          <w:b w:val="false"/>
+          <w:bCs w:val="false"/>
+          <w:color w:val="000000"/>
+          <w:sz w:val="24"/>
+          <w:szCs w:val="28"/>
+        </w:rPr>
+        <w:t>Сильная зависимость от внешних сервисов при интеграции мультимедиа.</w:t>
+      </w:r>
+    </w:p>
+    <w:p>
+      <w:pPr>
+        <w:pStyle w:val="Heading3"/>
+        <w:spacing w:before="0" w:after="283"/>
+        <w:rPr/>
+      </w:pPr>
+      <w:r>
+        <w:rPr>
+          <w:rStyle w:val="Strong"/>
+          <w:b w:val="false"/>
+          <w:bCs w:val="false"/>
+          <w:color w:val="000000"/>
+          <w:sz w:val="24"/>
+          <w:szCs w:val="28"/>
+        </w:rPr>
+        <w:t>4PDA</w:t>
+      </w:r>
+    </w:p>
+    <w:p>
+      <w:pPr>
+        <w:pStyle w:val="BodyText"/>
+        <w:rPr>
+          <w:b w:val="false"/>
+          <w:bCs w:val="false"/>
+          <w:color w:val="000000"/>
+          <w:sz w:val="24"/>
+          <w:szCs w:val="28"/>
+        </w:rPr>
+      </w:pPr>
+      <w:r>
+        <w:rPr>
+          <w:b w:val="false"/>
+          <w:bCs w:val="false"/>
+          <w:color w:val="000000"/>
+          <w:sz w:val="24"/>
+          <w:szCs w:val="28"/>
+        </w:rPr>
+        <w:t>4PDA — крупнейший русскоязычный форум, объединяющий пользователей, интересующихся мобильными устройствами и программным обеспечением. Платформа ориентирована на обмен опытом, публикацию инструкций и обсуждение новостей.</w:t>
+        <w:br/>
+        <w:t>Основные преимущества:</w:t>
+      </w:r>
+    </w:p>
+    <w:p>
+      <w:pPr>
+        <w:pStyle w:val="BodyText"/>
+        <w:numPr>
+          <w:ilvl w:val="0"/>
+          <w:numId w:val="4"/>
+        </w:numPr>
+        <w:tabs>
+          <w:tab w:val="clear" w:pos="709"/>
+          <w:tab w:val="left" w:pos="0" w:leader="none"/>
+        </w:tabs>
+        <w:ind w:hanging="283" w:start="709"/>
+        <w:rPr>
+          <w:b w:val="false"/>
+          <w:bCs w:val="false"/>
+          <w:color w:val="000000"/>
+          <w:sz w:val="24"/>
+          <w:szCs w:val="28"/>
+        </w:rPr>
+      </w:pPr>
+      <w:r>
+        <w:rPr>
+          <w:b w:val="false"/>
+          <w:bCs w:val="false"/>
+          <w:color w:val="000000"/>
+          <w:sz w:val="24"/>
+          <w:szCs w:val="28"/>
+        </w:rPr>
+        <w:t>Классическая структура форумов с чётким делением по темам и подразделам;</w:t>
+      </w:r>
+    </w:p>
+    <w:p>
+      <w:pPr>
+        <w:pStyle w:val="BodyText"/>
+        <w:numPr>
+          <w:ilvl w:val="0"/>
+          <w:numId w:val="4"/>
+        </w:numPr>
+        <w:tabs>
+          <w:tab w:val="clear" w:pos="709"/>
+          <w:tab w:val="left" w:pos="0" w:leader="none"/>
+        </w:tabs>
+        <w:ind w:hanging="283" w:start="709"/>
+        <w:rPr>
+          <w:b w:val="false"/>
+          <w:bCs w:val="false"/>
+          <w:color w:val="000000"/>
+          <w:sz w:val="24"/>
+          <w:szCs w:val="28"/>
+        </w:rPr>
+      </w:pPr>
+      <w:r>
+        <w:rPr>
+          <w:b w:val="false"/>
+          <w:bCs w:val="false"/>
+          <w:color w:val="000000"/>
+          <w:sz w:val="24"/>
+          <w:szCs w:val="28"/>
+        </w:rPr>
+        <w:t>Удобная система цитирования и вложенных комментариев;</w:t>
+      </w:r>
+    </w:p>
+    <w:p>
+      <w:pPr>
+        <w:pStyle w:val="BodyText"/>
+        <w:numPr>
+          <w:ilvl w:val="0"/>
+          <w:numId w:val="4"/>
+        </w:numPr>
+        <w:tabs>
+          <w:tab w:val="clear" w:pos="709"/>
+          <w:tab w:val="left" w:pos="0" w:leader="none"/>
+        </w:tabs>
+        <w:ind w:hanging="283" w:start="709"/>
+        <w:rPr>
+          <w:b w:val="false"/>
+          <w:bCs w:val="false"/>
+          <w:color w:val="000000"/>
+          <w:sz w:val="24"/>
+          <w:szCs w:val="28"/>
+        </w:rPr>
+      </w:pPr>
+      <w:r>
+        <w:rPr>
+          <w:b w:val="false"/>
+          <w:bCs w:val="false"/>
+          <w:color w:val="000000"/>
+          <w:sz w:val="24"/>
+          <w:szCs w:val="28"/>
+        </w:rPr>
+        <w:t>Активное сообщество и строгая модерация, обеспечивающая качество контента.</w:t>
+      </w:r>
+    </w:p>
+    <w:p>
+      <w:pPr>
+        <w:pStyle w:val="BodyText"/>
+        <w:rPr>
+          <w:b w:val="false"/>
+          <w:bCs w:val="false"/>
+          <w:color w:val="000000"/>
+          <w:sz w:val="24"/>
+          <w:szCs w:val="28"/>
+        </w:rPr>
+      </w:pPr>
+      <w:r>
+        <w:rPr>
+          <w:b w:val="false"/>
+          <w:bCs w:val="false"/>
+          <w:color w:val="000000"/>
+          <w:sz w:val="24"/>
+          <w:szCs w:val="28"/>
+        </w:rPr>
+        <w:t>Недостатки:</w:t>
+      </w:r>
+    </w:p>
+    <w:p>
+      <w:pPr>
+        <w:pStyle w:val="BodyText"/>
+        <w:numPr>
+          <w:ilvl w:val="0"/>
+          <w:numId w:val="5"/>
+        </w:numPr>
+        <w:tabs>
+          <w:tab w:val="clear" w:pos="709"/>
+          <w:tab w:val="left" w:pos="0" w:leader="none"/>
+        </w:tabs>
+        <w:ind w:hanging="283" w:start="709"/>
+        <w:rPr>
+          <w:b w:val="false"/>
+          <w:bCs w:val="false"/>
+          <w:color w:val="000000"/>
+          <w:sz w:val="24"/>
+          <w:szCs w:val="28"/>
+        </w:rPr>
+      </w:pPr>
+      <w:r>
+        <w:rPr>
+          <w:b w:val="false"/>
+          <w:bCs w:val="false"/>
+          <w:color w:val="000000"/>
+          <w:sz w:val="24"/>
+          <w:szCs w:val="28"/>
+        </w:rPr>
+        <w:t>Устаревший интерфейс и ограниченные возможности кастомизации;</w:t>
+      </w:r>
+    </w:p>
+    <w:p>
+      <w:pPr>
+        <w:pStyle w:val="BodyText"/>
+        <w:numPr>
+          <w:ilvl w:val="0"/>
+          <w:numId w:val="5"/>
+        </w:numPr>
+        <w:tabs>
+          <w:tab w:val="clear" w:pos="709"/>
+          <w:tab w:val="left" w:pos="0" w:leader="none"/>
+        </w:tabs>
+        <w:ind w:hanging="283" w:start="709"/>
+        <w:rPr>
+          <w:b w:val="false"/>
+          <w:bCs w:val="false"/>
+          <w:color w:val="000000"/>
+          <w:sz w:val="24"/>
+          <w:szCs w:val="28"/>
+        </w:rPr>
+      </w:pPr>
+      <w:r>
+        <w:rPr>
+          <w:b w:val="false"/>
+          <w:bCs w:val="false"/>
+          <w:color w:val="000000"/>
+          <w:sz w:val="24"/>
+          <w:szCs w:val="28"/>
+        </w:rPr>
+        <w:t>Сложность навигации для новых пользователей.</w:t>
+      </w:r>
+    </w:p>
+    <w:p>
+      <w:pPr>
+        <w:pStyle w:val="Heading3"/>
+        <w:spacing w:before="0" w:after="283"/>
+        <w:rPr/>
+      </w:pPr>
+      <w:r>
+        <w:rPr>
+          <w:rStyle w:val="Strong"/>
+          <w:b w:val="false"/>
+          <w:bCs w:val="false"/>
+          <w:color w:val="000000"/>
+          <w:sz w:val="24"/>
+          <w:szCs w:val="28"/>
+        </w:rPr>
+        <w:t>Вывод</w:t>
+      </w:r>
+    </w:p>
+    <w:p>
+      <w:pPr>
+        <w:pStyle w:val="BodyText"/>
+        <w:rPr>
+          <w:sz w:val="28"/>
+          <w:szCs w:val="28"/>
+        </w:rPr>
+      </w:pPr>
+      <w:r>
+        <w:rPr>
+          <w:b w:val="false"/>
+          <w:bCs w:val="false"/>
+          <w:color w:val="000000"/>
+          <w:sz w:val="24"/>
+          <w:szCs w:val="28"/>
+        </w:rPr>
+        <w:t>Анализ аналогов показал, что существующие решения обладают мощным функционалом, но часто страдают либо избыточной сложностью (Reddit), либо устаревшим интерфейсом и архитектурой (4PDA).</w:t>
+        <w:br/>
+        <w:t xml:space="preserve">Разрабатываемая система будет направлена на объединение </w:t>
+      </w:r>
+      <w:r>
+        <w:rPr>
+          <w:rStyle w:val="Strong"/>
+          <w:b w:val="false"/>
+          <w:bCs w:val="false"/>
+          <w:color w:val="000000"/>
+          <w:sz w:val="24"/>
+          <w:szCs w:val="28"/>
+        </w:rPr>
+        <w:t>доступности и удобства классического форума</w:t>
+      </w:r>
+      <w:r>
+        <w:rPr>
+          <w:b w:val="false"/>
+          <w:bCs w:val="false"/>
+          <w:color w:val="000000"/>
+          <w:sz w:val="24"/>
+          <w:szCs w:val="28"/>
+        </w:rPr>
+        <w:t xml:space="preserve"> с </w:t>
+      </w:r>
+      <w:r>
+        <w:rPr>
+          <w:rStyle w:val="Strong"/>
+          <w:b w:val="false"/>
+          <w:bCs w:val="false"/>
+          <w:color w:val="000000"/>
+          <w:sz w:val="24"/>
+          <w:szCs w:val="28"/>
+        </w:rPr>
+        <w:t>современными возможностями интерактивного взаимодействия</w:t>
+      </w:r>
+      <w:r>
+        <w:rPr>
+          <w:b w:val="false"/>
+          <w:bCs w:val="false"/>
+          <w:color w:val="000000"/>
+          <w:sz w:val="24"/>
+          <w:szCs w:val="28"/>
+        </w:rPr>
+        <w:t>, включая подписки на темы, рейтинги постов, гибкую систему ролей и адаптивный интерфейс.</w:t>
+      </w:r>
+    </w:p>
+    <w:p>
+      <w:pPr>
         <w:pStyle w:val="Normal"/>
         <w:bidi w:val="0"/>
         <w:jc w:val="start"/>
@@ -4718,20 +6534,9 @@
       </w:pPr>
       <w:r>
         <w:rPr>
-          <w:b/>
-          <w:bCs/>
-          <w:sz w:val="28"/>
-          <w:szCs w:val="28"/>
-        </w:rPr>
-        <w:t>Аналоги:</w:t>
-      </w:r>
-      <w:r>
-        <w:rPr>
-          <w:sz w:val="28"/>
-          <w:szCs w:val="28"/>
-        </w:rPr>
-        <w:br/>
-        <w:t>Reddit, 4pda</w:t>
+          <w:sz w:val="28"/>
+          <w:szCs w:val="28"/>
+        </w:rPr>
       </w:r>
     </w:p>
     <w:sectPr>
@@ -4745,6 +6550,694 @@
     </w:sectPr>
   </w:body>
 </w:document>
+</file>
+
+<file path=word/numbering.xml><?xml version="1.0" encoding="utf-8"?>
+<w:numbering xmlns:w="http://schemas.openxmlformats.org/wordprocessingml/2006/main" xmlns:o="urn:schemas-microsoft-com:office:office" xmlns:r="http://schemas.openxmlformats.org/officeDocument/2006/relationships" xmlns:v="urn:schemas-microsoft-com:vml" xmlns:mc="http://schemas.openxmlformats.org/markup-compatibility/2006" xmlns:w14="http://schemas.microsoft.com/office/word/2010/wordml" mc:Ignorable="w14">
+  <w:abstractNum w:abstractNumId="1">
+    <w:lvl w:ilvl="0">
+      <w:start w:val="1"/>
+      <w:numFmt w:val="none"/>
+      <w:suff w:val="nothing"/>
+      <w:lvlText w:val=""/>
+      <w:lvlJc w:val="start"/>
+      <w:pPr>
+        <w:tabs>
+          <w:tab w:val="num" w:pos="0"/>
+        </w:tabs>
+        <w:ind w:start="0" w:hanging="0"/>
+      </w:pPr>
+    </w:lvl>
+    <w:lvl w:ilvl="1">
+      <w:start w:val="1"/>
+      <w:numFmt w:val="none"/>
+      <w:suff w:val="nothing"/>
+      <w:lvlText w:val=""/>
+      <w:lvlJc w:val="start"/>
+      <w:pPr>
+        <w:tabs>
+          <w:tab w:val="num" w:pos="0"/>
+        </w:tabs>
+        <w:ind w:start="0" w:hanging="0"/>
+      </w:pPr>
+    </w:lvl>
+    <w:lvl w:ilvl="2">
+      <w:start w:val="1"/>
+      <w:pStyle w:val="Heading3"/>
+      <w:numFmt w:val="none"/>
+      <w:suff w:val="nothing"/>
+      <w:lvlText w:val=""/>
+      <w:lvlJc w:val="start"/>
+      <w:pPr>
+        <w:tabs>
+          <w:tab w:val="num" w:pos="0"/>
+        </w:tabs>
+        <w:ind w:start="0" w:hanging="0"/>
+      </w:pPr>
+    </w:lvl>
+    <w:lvl w:ilvl="3">
+      <w:start w:val="1"/>
+      <w:numFmt w:val="none"/>
+      <w:suff w:val="nothing"/>
+      <w:lvlText w:val=""/>
+      <w:lvlJc w:val="start"/>
+      <w:pPr>
+        <w:tabs>
+          <w:tab w:val="num" w:pos="0"/>
+        </w:tabs>
+        <w:ind w:start="0" w:hanging="0"/>
+      </w:pPr>
+    </w:lvl>
+    <w:lvl w:ilvl="4">
+      <w:start w:val="1"/>
+      <w:numFmt w:val="none"/>
+      <w:suff w:val="nothing"/>
+      <w:lvlText w:val=""/>
+      <w:lvlJc w:val="start"/>
+      <w:pPr>
+        <w:tabs>
+          <w:tab w:val="num" w:pos="0"/>
+        </w:tabs>
+        <w:ind w:start="0" w:hanging="0"/>
+      </w:pPr>
+    </w:lvl>
+    <w:lvl w:ilvl="5">
+      <w:start w:val="1"/>
+      <w:numFmt w:val="none"/>
+      <w:suff w:val="nothing"/>
+      <w:lvlText w:val=""/>
+      <w:lvlJc w:val="start"/>
+      <w:pPr>
+        <w:tabs>
+          <w:tab w:val="num" w:pos="0"/>
+        </w:tabs>
+        <w:ind w:start="0" w:hanging="0"/>
+      </w:pPr>
+    </w:lvl>
+    <w:lvl w:ilvl="6">
+      <w:start w:val="1"/>
+      <w:numFmt w:val="none"/>
+      <w:suff w:val="nothing"/>
+      <w:lvlText w:val=""/>
+      <w:lvlJc w:val="start"/>
+      <w:pPr>
+        <w:tabs>
+          <w:tab w:val="num" w:pos="0"/>
+        </w:tabs>
+        <w:ind w:start="0" w:hanging="0"/>
+      </w:pPr>
+    </w:lvl>
+    <w:lvl w:ilvl="7">
+      <w:start w:val="1"/>
+      <w:numFmt w:val="none"/>
+      <w:suff w:val="nothing"/>
+      <w:lvlText w:val=""/>
+      <w:lvlJc w:val="start"/>
+      <w:pPr>
+        <w:tabs>
+          <w:tab w:val="num" w:pos="0"/>
+        </w:tabs>
+        <w:ind w:start="0" w:hanging="0"/>
+      </w:pPr>
+    </w:lvl>
+    <w:lvl w:ilvl="8">
+      <w:start w:val="1"/>
+      <w:numFmt w:val="none"/>
+      <w:suff w:val="nothing"/>
+      <w:lvlText w:val=""/>
+      <w:lvlJc w:val="start"/>
+      <w:pPr>
+        <w:tabs>
+          <w:tab w:val="num" w:pos="0"/>
+        </w:tabs>
+        <w:ind w:start="0" w:hanging="0"/>
+      </w:pPr>
+    </w:lvl>
+  </w:abstractNum>
+  <w:abstractNum w:abstractNumId="2">
+    <w:lvl w:ilvl="0">
+      <w:start w:val="1"/>
+      <w:numFmt w:val="bullet"/>
+      <w:lvlText w:val=""/>
+      <w:lvlJc w:val="start"/>
+      <w:pPr>
+        <w:tabs>
+          <w:tab w:val="num" w:pos="709"/>
+        </w:tabs>
+        <w:ind w:start="709" w:hanging="283"/>
+      </w:pPr>
+      <w:rPr>
+        <w:rFonts w:ascii="Symbol" w:hAnsi="Symbol" w:cs="Symbol" w:hint="default"/>
+      </w:rPr>
+    </w:lvl>
+    <w:lvl w:ilvl="1">
+      <w:start w:val="1"/>
+      <w:numFmt w:val="bullet"/>
+      <w:lvlText w:val=""/>
+      <w:lvlJc w:val="start"/>
+      <w:pPr>
+        <w:tabs>
+          <w:tab w:val="num" w:pos="1418"/>
+        </w:tabs>
+        <w:ind w:start="1418" w:hanging="283"/>
+      </w:pPr>
+      <w:rPr>
+        <w:rFonts w:ascii="Symbol" w:hAnsi="Symbol" w:cs="Symbol" w:hint="default"/>
+      </w:rPr>
+    </w:lvl>
+    <w:lvl w:ilvl="2">
+      <w:start w:val="1"/>
+      <w:numFmt w:val="bullet"/>
+      <w:lvlText w:val=""/>
+      <w:lvlJc w:val="start"/>
+      <w:pPr>
+        <w:tabs>
+          <w:tab w:val="num" w:pos="2127"/>
+        </w:tabs>
+        <w:ind w:start="2127" w:hanging="283"/>
+      </w:pPr>
+      <w:rPr>
+        <w:rFonts w:ascii="Symbol" w:hAnsi="Symbol" w:cs="Symbol" w:hint="default"/>
+      </w:rPr>
+    </w:lvl>
+    <w:lvl w:ilvl="3">
+      <w:start w:val="1"/>
+      <w:numFmt w:val="bullet"/>
+      <w:lvlText w:val=""/>
+      <w:lvlJc w:val="start"/>
+      <w:pPr>
+        <w:tabs>
+          <w:tab w:val="num" w:pos="2836"/>
+        </w:tabs>
+        <w:ind w:start="2836" w:hanging="283"/>
+      </w:pPr>
+      <w:rPr>
+        <w:rFonts w:ascii="Symbol" w:hAnsi="Symbol" w:cs="Symbol" w:hint="default"/>
+      </w:rPr>
+    </w:lvl>
+    <w:lvl w:ilvl="4">
+      <w:start w:val="1"/>
+      <w:numFmt w:val="bullet"/>
+      <w:lvlText w:val=""/>
+      <w:lvlJc w:val="start"/>
+      <w:pPr>
+        <w:tabs>
+          <w:tab w:val="num" w:pos="3545"/>
+        </w:tabs>
+        <w:ind w:start="3545" w:hanging="283"/>
+      </w:pPr>
+      <w:rPr>
+        <w:rFonts w:ascii="Symbol" w:hAnsi="Symbol" w:cs="Symbol" w:hint="default"/>
+      </w:rPr>
+    </w:lvl>
+    <w:lvl w:ilvl="5">
+      <w:start w:val="1"/>
+      <w:numFmt w:val="bullet"/>
+      <w:lvlText w:val=""/>
+      <w:lvlJc w:val="start"/>
+      <w:pPr>
+        <w:tabs>
+          <w:tab w:val="num" w:pos="4254"/>
+        </w:tabs>
+        <w:ind w:start="4254" w:hanging="283"/>
+      </w:pPr>
+      <w:rPr>
+        <w:rFonts w:ascii="Symbol" w:hAnsi="Symbol" w:cs="Symbol" w:hint="default"/>
+      </w:rPr>
+    </w:lvl>
+    <w:lvl w:ilvl="6">
+      <w:start w:val="1"/>
+      <w:numFmt w:val="bullet"/>
+      <w:lvlText w:val=""/>
+      <w:lvlJc w:val="start"/>
+      <w:pPr>
+        <w:tabs>
+          <w:tab w:val="num" w:pos="4963"/>
+        </w:tabs>
+        <w:ind w:start="4963" w:hanging="283"/>
+      </w:pPr>
+      <w:rPr>
+        <w:rFonts w:ascii="Symbol" w:hAnsi="Symbol" w:cs="Symbol" w:hint="default"/>
+      </w:rPr>
+    </w:lvl>
+    <w:lvl w:ilvl="7">
+      <w:start w:val="1"/>
+      <w:numFmt w:val="bullet"/>
+      <w:lvlText w:val=""/>
+      <w:lvlJc w:val="start"/>
+      <w:pPr>
+        <w:tabs>
+          <w:tab w:val="num" w:pos="5672"/>
+        </w:tabs>
+        <w:ind w:start="5672" w:hanging="283"/>
+      </w:pPr>
+      <w:rPr>
+        <w:rFonts w:ascii="Symbol" w:hAnsi="Symbol" w:cs="Symbol" w:hint="default"/>
+      </w:rPr>
+    </w:lvl>
+    <w:lvl w:ilvl="8">
+      <w:start w:val="1"/>
+      <w:numFmt w:val="bullet"/>
+      <w:lvlText w:val=""/>
+      <w:lvlJc w:val="start"/>
+      <w:pPr>
+        <w:tabs>
+          <w:tab w:val="num" w:pos="6381"/>
+        </w:tabs>
+        <w:ind w:start="6381" w:hanging="283"/>
+      </w:pPr>
+      <w:rPr>
+        <w:rFonts w:ascii="Symbol" w:hAnsi="Symbol" w:cs="Symbol" w:hint="default"/>
+      </w:rPr>
+    </w:lvl>
+  </w:abstractNum>
+  <w:abstractNum w:abstractNumId="3">
+    <w:lvl w:ilvl="0">
+      <w:start w:val="1"/>
+      <w:numFmt w:val="bullet"/>
+      <w:lvlText w:val=""/>
+      <w:lvlJc w:val="start"/>
+      <w:pPr>
+        <w:tabs>
+          <w:tab w:val="num" w:pos="709"/>
+        </w:tabs>
+        <w:ind w:start="709" w:hanging="283"/>
+      </w:pPr>
+      <w:rPr>
+        <w:rFonts w:ascii="Symbol" w:hAnsi="Symbol" w:cs="Symbol" w:hint="default"/>
+      </w:rPr>
+    </w:lvl>
+    <w:lvl w:ilvl="1">
+      <w:start w:val="1"/>
+      <w:numFmt w:val="bullet"/>
+      <w:lvlText w:val=""/>
+      <w:lvlJc w:val="start"/>
+      <w:pPr>
+        <w:tabs>
+          <w:tab w:val="num" w:pos="1418"/>
+        </w:tabs>
+        <w:ind w:start="1418" w:hanging="283"/>
+      </w:pPr>
+      <w:rPr>
+        <w:rFonts w:ascii="Symbol" w:hAnsi="Symbol" w:cs="Symbol" w:hint="default"/>
+      </w:rPr>
+    </w:lvl>
+    <w:lvl w:ilvl="2">
+      <w:start w:val="1"/>
+      <w:numFmt w:val="bullet"/>
+      <w:lvlText w:val=""/>
+      <w:lvlJc w:val="start"/>
+      <w:pPr>
+        <w:tabs>
+          <w:tab w:val="num" w:pos="2127"/>
+        </w:tabs>
+        <w:ind w:start="2127" w:hanging="283"/>
+      </w:pPr>
+      <w:rPr>
+        <w:rFonts w:ascii="Symbol" w:hAnsi="Symbol" w:cs="Symbol" w:hint="default"/>
+      </w:rPr>
+    </w:lvl>
+    <w:lvl w:ilvl="3">
+      <w:start w:val="1"/>
+      <w:numFmt w:val="bullet"/>
+      <w:lvlText w:val=""/>
+      <w:lvlJc w:val="start"/>
+      <w:pPr>
+        <w:tabs>
+          <w:tab w:val="num" w:pos="2836"/>
+        </w:tabs>
+        <w:ind w:start="2836" w:hanging="283"/>
+      </w:pPr>
+      <w:rPr>
+        <w:rFonts w:ascii="Symbol" w:hAnsi="Symbol" w:cs="Symbol" w:hint="default"/>
+      </w:rPr>
+    </w:lvl>
+    <w:lvl w:ilvl="4">
+      <w:start w:val="1"/>
+      <w:numFmt w:val="bullet"/>
+      <w:lvlText w:val=""/>
+      <w:lvlJc w:val="start"/>
+      <w:pPr>
+        <w:tabs>
+          <w:tab w:val="num" w:pos="3545"/>
+        </w:tabs>
+        <w:ind w:start="3545" w:hanging="283"/>
+      </w:pPr>
+      <w:rPr>
+        <w:rFonts w:ascii="Symbol" w:hAnsi="Symbol" w:cs="Symbol" w:hint="default"/>
+      </w:rPr>
+    </w:lvl>
+    <w:lvl w:ilvl="5">
+      <w:start w:val="1"/>
+      <w:numFmt w:val="bullet"/>
+      <w:lvlText w:val=""/>
+      <w:lvlJc w:val="start"/>
+      <w:pPr>
+        <w:tabs>
+          <w:tab w:val="num" w:pos="4254"/>
+        </w:tabs>
+        <w:ind w:start="4254" w:hanging="283"/>
+      </w:pPr>
+      <w:rPr>
+        <w:rFonts w:ascii="Symbol" w:hAnsi="Symbol" w:cs="Symbol" w:hint="default"/>
+      </w:rPr>
+    </w:lvl>
+    <w:lvl w:ilvl="6">
+      <w:start w:val="1"/>
+      <w:numFmt w:val="bullet"/>
+      <w:lvlText w:val=""/>
+      <w:lvlJc w:val="start"/>
+      <w:pPr>
+        <w:tabs>
+          <w:tab w:val="num" w:pos="4963"/>
+        </w:tabs>
+        <w:ind w:start="4963" w:hanging="283"/>
+      </w:pPr>
+      <w:rPr>
+        <w:rFonts w:ascii="Symbol" w:hAnsi="Symbol" w:cs="Symbol" w:hint="default"/>
+      </w:rPr>
+    </w:lvl>
+    <w:lvl w:ilvl="7">
+      <w:start w:val="1"/>
+      <w:numFmt w:val="bullet"/>
+      <w:lvlText w:val=""/>
+      <w:lvlJc w:val="start"/>
+      <w:pPr>
+        <w:tabs>
+          <w:tab w:val="num" w:pos="5672"/>
+        </w:tabs>
+        <w:ind w:start="5672" w:hanging="283"/>
+      </w:pPr>
+      <w:rPr>
+        <w:rFonts w:ascii="Symbol" w:hAnsi="Symbol" w:cs="Symbol" w:hint="default"/>
+      </w:rPr>
+    </w:lvl>
+    <w:lvl w:ilvl="8">
+      <w:start w:val="1"/>
+      <w:numFmt w:val="bullet"/>
+      <w:lvlText w:val=""/>
+      <w:lvlJc w:val="start"/>
+      <w:pPr>
+        <w:tabs>
+          <w:tab w:val="num" w:pos="6381"/>
+        </w:tabs>
+        <w:ind w:start="6381" w:hanging="283"/>
+      </w:pPr>
+      <w:rPr>
+        <w:rFonts w:ascii="Symbol" w:hAnsi="Symbol" w:cs="Symbol" w:hint="default"/>
+      </w:rPr>
+    </w:lvl>
+  </w:abstractNum>
+  <w:abstractNum w:abstractNumId="4">
+    <w:lvl w:ilvl="0">
+      <w:start w:val="1"/>
+      <w:numFmt w:val="bullet"/>
+      <w:lvlText w:val=""/>
+      <w:lvlJc w:val="start"/>
+      <w:pPr>
+        <w:tabs>
+          <w:tab w:val="num" w:pos="709"/>
+        </w:tabs>
+        <w:ind w:start="709" w:hanging="283"/>
+      </w:pPr>
+      <w:rPr>
+        <w:rFonts w:ascii="Symbol" w:hAnsi="Symbol" w:cs="Symbol" w:hint="default"/>
+      </w:rPr>
+    </w:lvl>
+    <w:lvl w:ilvl="1">
+      <w:start w:val="1"/>
+      <w:numFmt w:val="bullet"/>
+      <w:lvlText w:val=""/>
+      <w:lvlJc w:val="start"/>
+      <w:pPr>
+        <w:tabs>
+          <w:tab w:val="num" w:pos="1418"/>
+        </w:tabs>
+        <w:ind w:start="1418" w:hanging="283"/>
+      </w:pPr>
+      <w:rPr>
+        <w:rFonts w:ascii="Symbol" w:hAnsi="Symbol" w:cs="Symbol" w:hint="default"/>
+      </w:rPr>
+    </w:lvl>
+    <w:lvl w:ilvl="2">
+      <w:start w:val="1"/>
+      <w:numFmt w:val="bullet"/>
+      <w:lvlText w:val=""/>
+      <w:lvlJc w:val="start"/>
+      <w:pPr>
+        <w:tabs>
+          <w:tab w:val="num" w:pos="2127"/>
+        </w:tabs>
+        <w:ind w:start="2127" w:hanging="283"/>
+      </w:pPr>
+      <w:rPr>
+        <w:rFonts w:ascii="Symbol" w:hAnsi="Symbol" w:cs="Symbol" w:hint="default"/>
+      </w:rPr>
+    </w:lvl>
+    <w:lvl w:ilvl="3">
+      <w:start w:val="1"/>
+      <w:numFmt w:val="bullet"/>
+      <w:lvlText w:val=""/>
+      <w:lvlJc w:val="start"/>
+      <w:pPr>
+        <w:tabs>
+          <w:tab w:val="num" w:pos="2836"/>
+        </w:tabs>
+        <w:ind w:start="2836" w:hanging="283"/>
+      </w:pPr>
+      <w:rPr>
+        <w:rFonts w:ascii="Symbol" w:hAnsi="Symbol" w:cs="Symbol" w:hint="default"/>
+      </w:rPr>
+    </w:lvl>
+    <w:lvl w:ilvl="4">
+      <w:start w:val="1"/>
+      <w:numFmt w:val="bullet"/>
+      <w:lvlText w:val=""/>
+      <w:lvlJc w:val="start"/>
+      <w:pPr>
+        <w:tabs>
+          <w:tab w:val="num" w:pos="3545"/>
+        </w:tabs>
+        <w:ind w:start="3545" w:hanging="283"/>
+      </w:pPr>
+      <w:rPr>
+        <w:rFonts w:ascii="Symbol" w:hAnsi="Symbol" w:cs="Symbol" w:hint="default"/>
+      </w:rPr>
+    </w:lvl>
+    <w:lvl w:ilvl="5">
+      <w:start w:val="1"/>
+      <w:numFmt w:val="bullet"/>
+      <w:lvlText w:val=""/>
+      <w:lvlJc w:val="start"/>
+      <w:pPr>
+        <w:tabs>
+          <w:tab w:val="num" w:pos="4254"/>
+        </w:tabs>
+        <w:ind w:start="4254" w:hanging="283"/>
+      </w:pPr>
+      <w:rPr>
+        <w:rFonts w:ascii="Symbol" w:hAnsi="Symbol" w:cs="Symbol" w:hint="default"/>
+      </w:rPr>
+    </w:lvl>
+    <w:lvl w:ilvl="6">
+      <w:start w:val="1"/>
+      <w:numFmt w:val="bullet"/>
+      <w:lvlText w:val=""/>
+      <w:lvlJc w:val="start"/>
+      <w:pPr>
+        <w:tabs>
+          <w:tab w:val="num" w:pos="4963"/>
+        </w:tabs>
+        <w:ind w:start="4963" w:hanging="283"/>
+      </w:pPr>
+      <w:rPr>
+        <w:rFonts w:ascii="Symbol" w:hAnsi="Symbol" w:cs="Symbol" w:hint="default"/>
+      </w:rPr>
+    </w:lvl>
+    <w:lvl w:ilvl="7">
+      <w:start w:val="1"/>
+      <w:numFmt w:val="bullet"/>
+      <w:lvlText w:val=""/>
+      <w:lvlJc w:val="start"/>
+      <w:pPr>
+        <w:tabs>
+          <w:tab w:val="num" w:pos="5672"/>
+        </w:tabs>
+        <w:ind w:start="5672" w:hanging="283"/>
+      </w:pPr>
+      <w:rPr>
+        <w:rFonts w:ascii="Symbol" w:hAnsi="Symbol" w:cs="Symbol" w:hint="default"/>
+      </w:rPr>
+    </w:lvl>
+    <w:lvl w:ilvl="8">
+      <w:start w:val="1"/>
+      <w:numFmt w:val="bullet"/>
+      <w:lvlText w:val=""/>
+      <w:lvlJc w:val="start"/>
+      <w:pPr>
+        <w:tabs>
+          <w:tab w:val="num" w:pos="6381"/>
+        </w:tabs>
+        <w:ind w:start="6381" w:hanging="283"/>
+      </w:pPr>
+      <w:rPr>
+        <w:rFonts w:ascii="Symbol" w:hAnsi="Symbol" w:cs="Symbol" w:hint="default"/>
+      </w:rPr>
+    </w:lvl>
+  </w:abstractNum>
+  <w:abstractNum w:abstractNumId="5">
+    <w:lvl w:ilvl="0">
+      <w:start w:val="1"/>
+      <w:numFmt w:val="bullet"/>
+      <w:lvlText w:val=""/>
+      <w:lvlJc w:val="start"/>
+      <w:pPr>
+        <w:tabs>
+          <w:tab w:val="num" w:pos="709"/>
+        </w:tabs>
+        <w:ind w:start="709" w:hanging="283"/>
+      </w:pPr>
+      <w:rPr>
+        <w:rFonts w:ascii="Symbol" w:hAnsi="Symbol" w:cs="Symbol" w:hint="default"/>
+      </w:rPr>
+    </w:lvl>
+    <w:lvl w:ilvl="1">
+      <w:start w:val="1"/>
+      <w:numFmt w:val="bullet"/>
+      <w:lvlText w:val=""/>
+      <w:lvlJc w:val="start"/>
+      <w:pPr>
+        <w:tabs>
+          <w:tab w:val="num" w:pos="1418"/>
+        </w:tabs>
+        <w:ind w:start="1418" w:hanging="283"/>
+      </w:pPr>
+      <w:rPr>
+        <w:rFonts w:ascii="Symbol" w:hAnsi="Symbol" w:cs="Symbol" w:hint="default"/>
+      </w:rPr>
+    </w:lvl>
+    <w:lvl w:ilvl="2">
+      <w:start w:val="1"/>
+      <w:numFmt w:val="bullet"/>
+      <w:lvlText w:val=""/>
+      <w:lvlJc w:val="start"/>
+      <w:pPr>
+        <w:tabs>
+          <w:tab w:val="num" w:pos="2127"/>
+        </w:tabs>
+        <w:ind w:start="2127" w:hanging="283"/>
+      </w:pPr>
+      <w:rPr>
+        <w:rFonts w:ascii="Symbol" w:hAnsi="Symbol" w:cs="Symbol" w:hint="default"/>
+      </w:rPr>
+    </w:lvl>
+    <w:lvl w:ilvl="3">
+      <w:start w:val="1"/>
+      <w:numFmt w:val="bullet"/>
+      <w:lvlText w:val=""/>
+      <w:lvlJc w:val="start"/>
+      <w:pPr>
+        <w:tabs>
+          <w:tab w:val="num" w:pos="2836"/>
+        </w:tabs>
+        <w:ind w:start="2836" w:hanging="283"/>
+      </w:pPr>
+      <w:rPr>
+        <w:rFonts w:ascii="Symbol" w:hAnsi="Symbol" w:cs="Symbol" w:hint="default"/>
+      </w:rPr>
+    </w:lvl>
+    <w:lvl w:ilvl="4">
+      <w:start w:val="1"/>
+      <w:numFmt w:val="bullet"/>
+      <w:lvlText w:val=""/>
+      <w:lvlJc w:val="start"/>
+      <w:pPr>
+        <w:tabs>
+          <w:tab w:val="num" w:pos="3545"/>
+        </w:tabs>
+        <w:ind w:start="3545" w:hanging="283"/>
+      </w:pPr>
+      <w:rPr>
+        <w:rFonts w:ascii="Symbol" w:hAnsi="Symbol" w:cs="Symbol" w:hint="default"/>
+      </w:rPr>
+    </w:lvl>
+    <w:lvl w:ilvl="5">
+      <w:start w:val="1"/>
+      <w:numFmt w:val="bullet"/>
+      <w:lvlText w:val=""/>
+      <w:lvlJc w:val="start"/>
+      <w:pPr>
+        <w:tabs>
+          <w:tab w:val="num" w:pos="4254"/>
+        </w:tabs>
+        <w:ind w:start="4254" w:hanging="283"/>
+      </w:pPr>
+      <w:rPr>
+        <w:rFonts w:ascii="Symbol" w:hAnsi="Symbol" w:cs="Symbol" w:hint="default"/>
+      </w:rPr>
+    </w:lvl>
+    <w:lvl w:ilvl="6">
+      <w:start w:val="1"/>
+      <w:numFmt w:val="bullet"/>
+      <w:lvlText w:val=""/>
+      <w:lvlJc w:val="start"/>
+      <w:pPr>
+        <w:tabs>
+          <w:tab w:val="num" w:pos="4963"/>
+        </w:tabs>
+        <w:ind w:start="4963" w:hanging="283"/>
+      </w:pPr>
+      <w:rPr>
+        <w:rFonts w:ascii="Symbol" w:hAnsi="Symbol" w:cs="Symbol" w:hint="default"/>
+      </w:rPr>
+    </w:lvl>
+    <w:lvl w:ilvl="7">
+      <w:start w:val="1"/>
+      <w:numFmt w:val="bullet"/>
+      <w:lvlText w:val=""/>
+      <w:lvlJc w:val="start"/>
+      <w:pPr>
+        <w:tabs>
+          <w:tab w:val="num" w:pos="5672"/>
+        </w:tabs>
+        <w:ind w:start="5672" w:hanging="283"/>
+      </w:pPr>
+      <w:rPr>
+        <w:rFonts w:ascii="Symbol" w:hAnsi="Symbol" w:cs="Symbol" w:hint="default"/>
+      </w:rPr>
+    </w:lvl>
+    <w:lvl w:ilvl="8">
+      <w:start w:val="1"/>
+      <w:numFmt w:val="bullet"/>
+      <w:lvlText w:val=""/>
+      <w:lvlJc w:val="start"/>
+      <w:pPr>
+        <w:tabs>
+          <w:tab w:val="num" w:pos="6381"/>
+        </w:tabs>
+        <w:ind w:start="6381" w:hanging="283"/>
+      </w:pPr>
+      <w:rPr>
+        <w:rFonts w:ascii="Symbol" w:hAnsi="Symbol" w:cs="Symbol" w:hint="default"/>
+      </w:rPr>
+    </w:lvl>
+  </w:abstractNum>
+  <w:num w:numId="1">
+    <w:abstractNumId w:val="1"/>
+  </w:num>
+  <w:num w:numId="2">
+    <w:abstractNumId w:val="2"/>
+  </w:num>
+  <w:num w:numId="3">
+    <w:abstractNumId w:val="3"/>
+  </w:num>
+  <w:num w:numId="4">
+    <w:abstractNumId w:val="4"/>
+  </w:num>
+  <w:num w:numId="5">
+    <w:abstractNumId w:val="5"/>
+  </w:num>
+</w:numbering>
 </file>
 
 <file path=word/styles.xml><?xml version="1.0" encoding="utf-8"?>
@@ -4771,7 +7264,7 @@
     <w:pPr>
       <w:widowControl/>
       <w:suppressAutoHyphens w:val="true"/>
-      <w:overflowPunct w:val="true"/>
+      <w:overflowPunct w:val="false"/>
       <w:bidi w:val="0"/>
       <w:spacing w:before="0" w:after="0"/>
       <w:jc w:val="start"/>
@@ -4785,21 +7278,81 @@
       <w:lang w:val="ru-RU" w:eastAsia="zh-CN" w:bidi="hi-IN"/>
     </w:rPr>
   </w:style>
-  <w:style w:type="character" w:styleId="Style14">
+  <w:style w:type="paragraph" w:styleId="Heading2">
+    <w:name w:val="heading 2"/>
+    <w:basedOn w:val="Normal"/>
+    <w:next w:val="Normal"/>
+    <w:qFormat/>
+    <w:pPr>
+      <w:keepNext w:val="true"/>
+      <w:keepLines/>
+      <w:spacing w:before="200" w:after="0"/>
+      <w:outlineLvl w:val="1"/>
+    </w:pPr>
+    <w:rPr>
+      <w:rFonts w:ascii="Calibri" w:hAnsi="Calibri" w:eastAsia="ＭＳ ゴシック" w:cs="" w:asciiTheme="majorHAnsi" w:cstheme="majorBidi" w:eastAsiaTheme="majorEastAsia" w:hAnsiTheme="majorHAnsi"/>
+      <w:b/>
+      <w:bCs/>
+      <w:color w:themeColor="accent1" w:val="4F81BD"/>
+      <w:sz w:val="26"/>
+      <w:szCs w:val="26"/>
+    </w:rPr>
+  </w:style>
+  <w:style w:type="paragraph" w:styleId="Heading3">
+    <w:name w:val="heading 3"/>
+    <w:basedOn w:val="Style13"/>
+    <w:next w:val="BodyText"/>
+    <w:qFormat/>
+    <w:pPr>
+      <w:spacing w:before="140" w:after="120"/>
+      <w:outlineLvl w:val="2"/>
+    </w:pPr>
+    <w:rPr>
+      <w:rFonts w:ascii="Times New Roman" w:hAnsi="Times New Roman" w:eastAsia="Noto Serif CJK SC" w:cs="FreeSans"/>
+      <w:b/>
+      <w:bCs/>
+      <w:sz w:val="28"/>
+      <w:szCs w:val="28"/>
+    </w:rPr>
+  </w:style>
+  <w:style w:type="character" w:styleId="user">
+    <w:name w:val="Маркеры (user)"/>
+    <w:qFormat/>
+    <w:rPr>
+      <w:rFonts w:ascii="OpenSymbol" w:hAnsi="OpenSymbol" w:eastAsia="OpenSymbol" w:cs="OpenSymbol"/>
+    </w:rPr>
+  </w:style>
+  <w:style w:type="character" w:styleId="user1">
+    <w:name w:val="Исходный текст (user)"/>
+    <w:qFormat/>
+    <w:rPr>
+      <w:rFonts w:ascii="Courier New" w:hAnsi="Courier New" w:eastAsia="Noto Sans Mono CJK SC" w:cs="Courier New"/>
+    </w:rPr>
+  </w:style>
+  <w:style w:type="character" w:styleId="Strong">
+    <w:name w:val="Strong"/>
+    <w:qFormat/>
+    <w:rPr>
+      <w:b/>
+      <w:bCs/>
+    </w:rPr>
+  </w:style>
+  <w:style w:type="character" w:styleId="Emphasis">
+    <w:name w:val="Emphasis"/>
+    <w:qFormat/>
+    <w:rPr>
+      <w:i/>
+      <w:iCs/>
+    </w:rPr>
+  </w:style>
+  <w:style w:type="character" w:styleId="Style12">
     <w:name w:val="Маркеры"/>
     <w:qFormat/>
     <w:rPr>
       <w:rFonts w:ascii="OpenSymbol" w:hAnsi="OpenSymbol" w:eastAsia="OpenSymbol" w:cs="OpenSymbol"/>
     </w:rPr>
   </w:style>
-  <w:style w:type="character" w:styleId="Style15">
-    <w:name w:val="Исходный текст"/>
-    <w:qFormat/>
-    <w:rPr>
-      <w:rFonts w:ascii="Courier New" w:hAnsi="Courier New" w:eastAsia="Noto Sans Mono CJK SC" w:cs="Courier New"/>
-    </w:rPr>
-  </w:style>
-  <w:style w:type="paragraph" w:styleId="Style16">
+  <w:style w:type="paragraph" w:styleId="Style13">
     <w:name w:val="Заголовок"/>
     <w:basedOn w:val="Normal"/>
     <w:next w:val="BodyText"/>
@@ -4846,7 +7399,7 @@
       <w:szCs w:val="24"/>
     </w:rPr>
   </w:style>
-  <w:style w:type="paragraph" w:styleId="Style17">
+  <w:style w:type="paragraph" w:styleId="Style14">
     <w:name w:val="Указатель"/>
     <w:basedOn w:val="Normal"/>
     <w:qFormat/>
@@ -4857,7 +7410,7 @@
       <w:rFonts w:cs="FreeSans"/>
     </w:rPr>
   </w:style>
-  <w:style w:type="paragraph" w:styleId="user">
+  <w:style w:type="paragraph" w:styleId="user2">
     <w:name w:val="Заголовок (user)"/>
     <w:basedOn w:val="Normal"/>
     <w:next w:val="BodyText"/>
@@ -4872,7 +7425,7 @@
       <w:szCs w:val="28"/>
     </w:rPr>
   </w:style>
-  <w:style w:type="paragraph" w:styleId="user1">
+  <w:style w:type="paragraph" w:styleId="user3">
     <w:name w:val="Указатель (user)"/>
     <w:basedOn w:val="Normal"/>
     <w:qFormat/>
@@ -4883,7 +7436,30 @@
       <w:rFonts w:cs="FreeSans"/>
     </w:rPr>
   </w:style>
-  <w:style w:type="paragraph" w:styleId="Style18">
+  <w:style w:type="paragraph" w:styleId="user4">
+    <w:name w:val="Содержимое таблицы (user)"/>
+    <w:basedOn w:val="Normal"/>
+    <w:qFormat/>
+    <w:pPr>
+      <w:widowControl w:val="false"/>
+      <w:suppressLineNumbers/>
+    </w:pPr>
+    <w:rPr/>
+  </w:style>
+  <w:style w:type="paragraph" w:styleId="user5">
+    <w:name w:val="Заголовок таблицы (user)"/>
+    <w:basedOn w:val="user4"/>
+    <w:qFormat/>
+    <w:pPr>
+      <w:suppressLineNumbers/>
+      <w:jc w:val="center"/>
+    </w:pPr>
+    <w:rPr>
+      <w:b/>
+      <w:bCs/>
+    </w:rPr>
+  </w:style>
+  <w:style w:type="paragraph" w:styleId="Style15">
     <w:name w:val="Содержимое таблицы"/>
     <w:basedOn w:val="Normal"/>
     <w:qFormat/>
@@ -4893,9 +7469,9 @@
     </w:pPr>
     <w:rPr/>
   </w:style>
-  <w:style w:type="paragraph" w:styleId="Style19">
+  <w:style w:type="paragraph" w:styleId="Style16">
     <w:name w:val="Заголовок таблицы"/>
-    <w:basedOn w:val="Style18"/>
+    <w:basedOn w:val="Style15"/>
     <w:qFormat/>
     <w:pPr>
       <w:suppressLineNumbers/>
